--- a/unsorted/model_artic_rus.docx
+++ b/unsorted/model_artic_rus.docx
@@ -1,10 +1,10 @@
 
 <file path=word/document.xml><?xml version="1.0" encoding="utf-8"?>
-<w:document xmlns:wpc="http://schemas.microsoft.com/office/word/2010/wordprocessingCanvas" xmlns:mc="http://schemas.openxmlformats.org/markup-compatibility/2006" xmlns:o="urn:schemas-microsoft-com:office:office" xmlns:r="http://schemas.openxmlformats.org/officeDocument/2006/relationships" xmlns:m="http://schemas.openxmlformats.org/officeDocument/2006/math" xmlns:v="urn:schemas-microsoft-com:vml" xmlns:wp14="http://schemas.microsoft.com/office/word/2010/wordprocessingDrawing" xmlns:wp="http://schemas.openxmlformats.org/drawingml/2006/wordprocessingDrawing" xmlns:w10="urn:schemas-microsoft-com:office:word" xmlns:w="http://schemas.openxmlformats.org/wordprocessingml/2006/main" xmlns:w14="http://schemas.microsoft.com/office/word/2010/wordml" xmlns:wpg="http://schemas.microsoft.com/office/word/2010/wordprocessingGroup" xmlns:wpi="http://schemas.microsoft.com/office/word/2010/wordprocessingInk" xmlns:wne="http://schemas.microsoft.com/office/word/2006/wordml" xmlns:wps="http://schemas.microsoft.com/office/word/2010/wordprocessingShape" mc:Ignorable="w14 wp14">
+<w:document xmlns:wpc="http://schemas.microsoft.com/office/word/2010/wordprocessingCanvas" xmlns:cx="http://schemas.microsoft.com/office/drawing/2014/chartex" xmlns:cx1="http://schemas.microsoft.com/office/drawing/2015/9/8/chartex" xmlns:mc="http://schemas.openxmlformats.org/markup-compatibility/2006" xmlns:o="urn:schemas-microsoft-com:office:office" xmlns:r="http://schemas.openxmlformats.org/officeDocument/2006/relationships" xmlns:m="http://schemas.openxmlformats.org/officeDocument/2006/math" xmlns:v="urn:schemas-microsoft-com:vml" xmlns:wp14="http://schemas.microsoft.com/office/word/2010/wordprocessingDrawing" xmlns:wp="http://schemas.openxmlformats.org/drawingml/2006/wordprocessingDrawing" xmlns:w10="urn:schemas-microsoft-com:office:word" xmlns:w="http://schemas.openxmlformats.org/wordprocessingml/2006/main" xmlns:w14="http://schemas.microsoft.com/office/word/2010/wordml" xmlns:w15="http://schemas.microsoft.com/office/word/2012/wordml" xmlns:w16se="http://schemas.microsoft.com/office/word/2015/wordml/symex" xmlns:wpg="http://schemas.microsoft.com/office/word/2010/wordprocessingGroup" xmlns:wpi="http://schemas.microsoft.com/office/word/2010/wordprocessingInk" xmlns:wne="http://schemas.microsoft.com/office/word/2006/wordml" xmlns:wps="http://schemas.microsoft.com/office/word/2010/wordprocessingShape" mc:Ignorable="w14 w15 w16se wp14">
   <w:body>
     <w:p>
       <w:pPr>
-        <w:pStyle w:val="2"/>
+        <w:pStyle w:val="Heading2"/>
       </w:pPr>
       <w:r>
         <w:t>В</w:t>
@@ -81,13 +81,79 @@
         <w:rPr>
           <w:lang w:eastAsia="ru-RU"/>
         </w:rPr>
-        <w:t xml:space="preserve"> Информационные системы, созданные на основе моделей лесопользования</w:t>
-      </w:r>
-      <w:r>
-        <w:rPr>
-          <w:lang w:eastAsia="ru-RU"/>
-        </w:rPr>
-        <w:t>, учитывающих антропогенное влияние</w:t>
+        <w:t xml:space="preserve"> Информационные системы, </w:t>
+      </w:r>
+      <w:del w:id="0" w:author="eugeneai" w:date="2018-06-01T20:10:00Z">
+        <w:r>
+          <w:rPr>
+            <w:lang w:eastAsia="ru-RU"/>
+          </w:rPr>
+          <w:delText>созданные на основе</w:delText>
+        </w:r>
+      </w:del>
+      <w:ins w:id="1" w:author="eugeneai" w:date="2018-06-01T20:10:00Z">
+        <w:r>
+          <w:rPr>
+            <w:lang w:eastAsia="ru-RU"/>
+          </w:rPr>
+          <w:t>взаимодействующие с системами</w:t>
+        </w:r>
+      </w:ins>
+      <w:r>
+        <w:rPr>
+          <w:lang w:eastAsia="ru-RU"/>
+        </w:rPr>
+        <w:t xml:space="preserve"> модел</w:t>
+      </w:r>
+      <w:del w:id="2" w:author="eugeneai" w:date="2018-06-01T20:10:00Z">
+        <w:r>
+          <w:rPr>
+            <w:lang w:eastAsia="ru-RU"/>
+          </w:rPr>
+          <w:delText>ей</w:delText>
+        </w:r>
+      </w:del>
+      <w:ins w:id="3" w:author="eugeneai" w:date="2018-06-01T20:10:00Z">
+        <w:r>
+          <w:rPr>
+            <w:lang w:eastAsia="ru-RU"/>
+          </w:rPr>
+          <w:t>ирования</w:t>
+        </w:r>
+      </w:ins>
+      <w:r>
+        <w:rPr>
+          <w:lang w:eastAsia="ru-RU"/>
+        </w:rPr>
+        <w:t xml:space="preserve"> лесопользования</w:t>
+      </w:r>
+      <w:r>
+        <w:rPr>
+          <w:lang w:eastAsia="ru-RU"/>
+        </w:rPr>
+        <w:t>, учитывающи</w:t>
+      </w:r>
+      <w:ins w:id="4" w:author="eugeneai" w:date="2018-06-01T20:12:00Z">
+        <w:r>
+          <w:rPr>
+            <w:lang w:eastAsia="ru-RU"/>
+          </w:rPr>
+          <w:t>ми</w:t>
+        </w:r>
+      </w:ins>
+      <w:del w:id="5" w:author="eugeneai" w:date="2018-06-01T20:12:00Z">
+        <w:r>
+          <w:rPr>
+            <w:lang w:eastAsia="ru-RU"/>
+          </w:rPr>
+          <w:delText>х</w:delText>
+        </w:r>
+      </w:del>
+      <w:r>
+        <w:rPr>
+          <w:lang w:eastAsia="ru-RU"/>
+        </w:rPr>
+        <w:t xml:space="preserve"> антропогенное влияние</w:t>
       </w:r>
       <w:r>
         <w:rPr>
@@ -99,8 +165,38 @@
         <w:rPr>
           <w:lang w:eastAsia="ru-RU"/>
         </w:rPr>
-        <w:t>обеспечивают поддержку при принятии</w:t>
-      </w:r>
+        <w:t xml:space="preserve">обеспечивают поддержку </w:t>
+      </w:r>
+      <w:del w:id="6" w:author="eugeneai" w:date="2018-06-01T20:12:00Z">
+        <w:r>
+          <w:rPr>
+            <w:lang w:eastAsia="ru-RU"/>
+          </w:rPr>
+          <w:delText xml:space="preserve">при </w:delText>
+        </w:r>
+      </w:del>
+      <w:r>
+        <w:rPr>
+          <w:lang w:eastAsia="ru-RU"/>
+        </w:rPr>
+        <w:t>приняти</w:t>
+      </w:r>
+      <w:del w:id="7" w:author="eugeneai" w:date="2018-06-01T20:12:00Z">
+        <w:r>
+          <w:rPr>
+            <w:lang w:eastAsia="ru-RU"/>
+          </w:rPr>
+          <w:delText>и</w:delText>
+        </w:r>
+      </w:del>
+      <w:ins w:id="8" w:author="eugeneai" w:date="2018-06-01T20:12:00Z">
+        <w:r>
+          <w:rPr>
+            <w:lang w:eastAsia="ru-RU"/>
+          </w:rPr>
+          <w:t>я</w:t>
+        </w:r>
+      </w:ins>
       <w:r>
         <w:rPr>
           <w:lang w:eastAsia="ru-RU"/>
@@ -157,14 +253,30 @@
         </w:rPr>
         <w:t xml:space="preserve">влияния антропогенных факторов на динамику лесных ресурсов. </w:t>
       </w:r>
-      <w:proofErr w:type="spellStart"/>
-      <w:r>
-        <w:rPr>
-          <w:lang w:eastAsia="ru-RU"/>
-        </w:rPr>
-        <w:t>Mladenoff</w:t>
-      </w:r>
-      <w:proofErr w:type="spellEnd"/>
+      <w:r>
+        <w:rPr>
+          <w:lang w:eastAsia="ru-RU"/>
+        </w:rPr>
+        <w:t xml:space="preserve">Mladenoff </w:t>
+      </w:r>
+      <w:r>
+        <w:rPr>
+          <w:lang w:eastAsia="ru-RU"/>
+        </w:rPr>
+        <w:t xml:space="preserve">и Scheller использовали модели для оценки комплексного воздействия изменений климата, </w:t>
+      </w:r>
+      <w:r>
+        <w:rPr>
+          <w:lang w:eastAsia="ru-RU"/>
+        </w:rPr>
+        <w:t>сбора урожая, ветра, миграций видов</w:t>
+      </w:r>
+      <w:r>
+        <w:rPr>
+          <w:lang w:eastAsia="ru-RU"/>
+        </w:rPr>
+        <w:t xml:space="preserve"> на динамику региональных лесов северного Висконсина.</w:t>
+      </w:r>
       <w:r>
         <w:rPr>
           <w:lang w:eastAsia="ru-RU"/>
@@ -172,156 +284,85 @@
         <w:t xml:space="preserve"> </w:t>
       </w:r>
       <w:r>
-        <w:rPr>
-          <w:lang w:eastAsia="ru-RU"/>
-        </w:rPr>
-        <w:t xml:space="preserve">и </w:t>
-      </w:r>
-      <w:proofErr w:type="spellStart"/>
-      <w:r>
-        <w:rPr>
-          <w:lang w:eastAsia="ru-RU"/>
-        </w:rPr>
-        <w:t>Scheller</w:t>
-      </w:r>
-      <w:proofErr w:type="spellEnd"/>
-      <w:r>
-        <w:rPr>
-          <w:lang w:eastAsia="ru-RU"/>
-        </w:rPr>
-        <w:t xml:space="preserve"> использовали модели для оценки комплексного воздействия изменений климата, </w:t>
-      </w:r>
-      <w:r>
-        <w:rPr>
-          <w:lang w:eastAsia="ru-RU"/>
-        </w:rPr>
-        <w:t>сбора урожая, ветра, миграций видов</w:t>
-      </w:r>
-      <w:r>
-        <w:rPr>
-          <w:lang w:eastAsia="ru-RU"/>
-        </w:rPr>
-        <w:t xml:space="preserve"> на динамику региональных лесов северного Висконсина.</w:t>
-      </w:r>
-      <w:r>
-        <w:rPr>
-          <w:lang w:eastAsia="ru-RU"/>
-        </w:rPr>
+        <w:t>Abood, Lee и др. исследовали воздействие лесозаготовительной и горнодобывающей промышленности</w:t>
+      </w:r>
+      <w:r>
+        <w:t>, заготовки пальмового масла</w:t>
+      </w:r>
+      <w:r>
+        <w:t xml:space="preserve"> на потери лесов в Индонезии.</w:t>
+      </w:r>
+      <w:r>
         <w:t xml:space="preserve"> </w:t>
       </w:r>
-      <w:proofErr w:type="spellStart"/>
-      <w:r>
-        <w:t>Abood</w:t>
-      </w:r>
-      <w:proofErr w:type="spellEnd"/>
-      <w:r>
-        <w:t xml:space="preserve">, </w:t>
-      </w:r>
-      <w:proofErr w:type="spellStart"/>
-      <w:r>
-        <w:t>Lee</w:t>
-      </w:r>
-      <w:proofErr w:type="spellEnd"/>
-      <w:r>
-        <w:t xml:space="preserve"> и др. исследовали воздействие лесозаготовительной и горнодобывающей промышленности</w:t>
-      </w:r>
-      <w:r>
-        <w:t>, заготовки пальмового масла</w:t>
-      </w:r>
-      <w:r>
-        <w:t xml:space="preserve"> на потери лесов в Индонезии.</w:t>
+      <w:r>
+        <w:t>Popradit</w:t>
       </w:r>
       <w:r>
         <w:t xml:space="preserve"> </w:t>
       </w:r>
-      <w:proofErr w:type="spellStart"/>
-      <w:r>
-        <w:t>Popradit</w:t>
-      </w:r>
-      <w:proofErr w:type="spellEnd"/>
+      <w:r>
+        <w:t>и др</w:t>
+      </w:r>
+      <w:r>
+        <w:t>.</w:t>
+      </w:r>
+      <w:r>
+        <w:t xml:space="preserve"> анализировали влияние расширения поселений на площади и видовое разнообразие деревьев тропических лесов.</w:t>
+      </w:r>
+      <w:r>
+        <w:t xml:space="preserve"> Musi и др. изучили </w:t>
+      </w:r>
+      <w:r>
+        <w:t>влияние развития сельского хозяйства на уменьшение</w:t>
+      </w:r>
+      <w:r>
+        <w:t xml:space="preserve"> лесных площадей</w:t>
+      </w:r>
+      <w:r>
+        <w:t xml:space="preserve"> на примере Индонезии</w:t>
+      </w:r>
+      <w:r>
+        <w:t>.</w:t>
+      </w:r>
       <w:r>
         <w:t xml:space="preserve"> </w:t>
       </w:r>
       <w:r>
-        <w:t>и др</w:t>
-      </w:r>
-      <w:r>
-        <w:t>.</w:t>
-      </w:r>
-      <w:r>
-        <w:t xml:space="preserve"> анализировали влияние расширения поселений на площади и видовое разнообразие деревьев тропических лесов.</w:t>
+        <w:rPr>
+          <w:lang w:val="en-US"/>
+        </w:rPr>
+        <w:t>Wu</w:t>
       </w:r>
       <w:r>
         <w:t xml:space="preserve"> </w:t>
       </w:r>
-      <w:proofErr w:type="spellStart"/>
-      <w:r>
-        <w:t>Musi</w:t>
-      </w:r>
-      <w:proofErr w:type="spellEnd"/>
-      <w:r>
-        <w:t xml:space="preserve"> и др. изучили </w:t>
-      </w:r>
-      <w:r>
-        <w:t>влияние развития сельского хозяйства на уменьшение</w:t>
-      </w:r>
-      <w:r>
-        <w:t xml:space="preserve"> лесных площадей</w:t>
-      </w:r>
-      <w:r>
-        <w:t xml:space="preserve"> на примере Индонезии</w:t>
-      </w:r>
-      <w:r>
-        <w:t>.</w:t>
-      </w:r>
-      <w:r>
-        <w:t xml:space="preserve"> </w:t>
-      </w:r>
-      <w:proofErr w:type="gramStart"/>
+      <w:r>
+        <w:t>и др.</w:t>
+      </w:r>
+      <w:r>
+        <w:t xml:space="preserve"> для моделирования изменений</w:t>
+      </w:r>
+      <w:r>
+        <w:t xml:space="preserve"> интегрировали модели землепользования на основе цепей Маркова и клеточных автоматов и модель лесного ландшафта </w:t>
+      </w:r>
       <w:r>
         <w:rPr>
           <w:lang w:val="en-US"/>
         </w:rPr>
-        <w:t>Wu</w:t>
-      </w:r>
-      <w:r>
-        <w:t xml:space="preserve"> </w:t>
-      </w:r>
-      <w:r>
-        <w:t>и др.</w:t>
-      </w:r>
-      <w:proofErr w:type="gramEnd"/>
-      <w:r>
-        <w:t xml:space="preserve"> для моделирования изменений</w:t>
-      </w:r>
-      <w:r>
-        <w:t xml:space="preserve"> интегрировали модели землепользования на основе цепей Маркова и клеточных автоматов и модель лесного ландшафта </w:t>
+        <w:t>LANDIS</w:t>
+      </w:r>
+      <w:r>
+        <w:t>-</w:t>
       </w:r>
       <w:r>
         <w:rPr>
           <w:lang w:val="en-US"/>
         </w:rPr>
-        <w:t>LANDIS</w:t>
-      </w:r>
-      <w:r>
-        <w:t>-</w:t>
-      </w:r>
-      <w:r>
-        <w:rPr>
-          <w:lang w:val="en-US"/>
-        </w:rPr>
         <w:t>II</w:t>
       </w:r>
       <w:r>
-        <w:t xml:space="preserve"> на примере округа </w:t>
-      </w:r>
-      <w:proofErr w:type="spellStart"/>
-      <w:r>
-        <w:t>Тайхэ</w:t>
-      </w:r>
-      <w:proofErr w:type="spellEnd"/>
-      <w:r>
-        <w:t>, Китай</w:t>
+        <w:t xml:space="preserve"> на примере округа Тайхэ, Китай</w:t>
       </w:r>
       <w:r>
         <w:t>.</w:t>
@@ -338,7 +379,15 @@
         <w:rPr>
           <w:lang w:eastAsia="ru-RU"/>
         </w:rPr>
-        <w:t xml:space="preserve">Данная работа является продолжением </w:t>
+        <w:t>Данная работа является прод</w:t>
+      </w:r>
+      <w:bookmarkStart w:id="9" w:name="_GoBack"/>
+      <w:bookmarkEnd w:id="9"/>
+      <w:r>
+        <w:rPr>
+          <w:lang w:eastAsia="ru-RU"/>
+        </w:rPr>
+        <w:t xml:space="preserve">олжением </w:t>
       </w:r>
       <w:r>
         <w:rPr>
@@ -580,16 +629,96 @@
         <w:rPr>
           <w:lang w:eastAsia="ru-RU"/>
         </w:rPr>
-        <w:t xml:space="preserve">1) подтвердить адекватность выбранной модели, сравнив расчетные данные с </w:t>
-      </w:r>
-      <w:proofErr w:type="gramStart"/>
-      <w:r>
-        <w:rPr>
-          <w:lang w:eastAsia="ru-RU"/>
-        </w:rPr>
-        <w:t>реальными</w:t>
-      </w:r>
-      <w:proofErr w:type="gramEnd"/>
+        <w:t>1) подтвер</w:t>
+      </w:r>
+      <w:ins w:id="10" w:author="eugeneai" w:date="2018-06-01T20:15:00Z">
+        <w:r>
+          <w:rPr>
+            <w:lang w:eastAsia="ru-RU"/>
+          </w:rPr>
+          <w:t>ж</w:t>
+        </w:r>
+      </w:ins>
+      <w:r>
+        <w:rPr>
+          <w:lang w:eastAsia="ru-RU"/>
+        </w:rPr>
+        <w:t>д</w:t>
+      </w:r>
+      <w:del w:id="11" w:author="eugeneai" w:date="2018-06-01T20:15:00Z">
+        <w:r>
+          <w:rPr>
+            <w:lang w:eastAsia="ru-RU"/>
+          </w:rPr>
+          <w:delText>ить</w:delText>
+        </w:r>
+      </w:del>
+      <w:ins w:id="12" w:author="eugeneai" w:date="2018-06-01T20:15:00Z">
+        <w:r>
+          <w:rPr>
+            <w:lang w:eastAsia="ru-RU"/>
+          </w:rPr>
+          <w:t>ении</w:t>
+        </w:r>
+      </w:ins>
+      <w:r>
+        <w:rPr>
+          <w:lang w:eastAsia="ru-RU"/>
+        </w:rPr>
+        <w:t xml:space="preserve"> адекватност</w:t>
+      </w:r>
+      <w:ins w:id="13" w:author="eugeneai" w:date="2018-06-01T20:15:00Z">
+        <w:r>
+          <w:rPr>
+            <w:lang w:eastAsia="ru-RU"/>
+          </w:rPr>
+          <w:t>и</w:t>
+        </w:r>
+      </w:ins>
+      <w:del w:id="14" w:author="eugeneai" w:date="2018-06-01T20:15:00Z">
+        <w:r>
+          <w:rPr>
+            <w:lang w:eastAsia="ru-RU"/>
+          </w:rPr>
+          <w:delText>ь</w:delText>
+        </w:r>
+      </w:del>
+      <w:r>
+        <w:rPr>
+          <w:lang w:eastAsia="ru-RU"/>
+        </w:rPr>
+        <w:t xml:space="preserve"> выбранной модели, сравнив расчетные</w:t>
+      </w:r>
+      <w:ins w:id="15" w:author="eugeneai" w:date="2018-06-01T20:15:00Z">
+        <w:r>
+          <w:rPr>
+            <w:lang w:eastAsia="ru-RU"/>
+          </w:rPr>
+          <w:t xml:space="preserve"> сценарии развития ресурсов</w:t>
+        </w:r>
+      </w:ins>
+      <w:del w:id="16" w:author="eugeneai" w:date="2018-06-01T20:15:00Z">
+        <w:r>
+          <w:rPr>
+            <w:lang w:eastAsia="ru-RU"/>
+          </w:rPr>
+          <w:delText xml:space="preserve"> данные</w:delText>
+        </w:r>
+      </w:del>
+      <w:r>
+        <w:rPr>
+          <w:lang w:eastAsia="ru-RU"/>
+        </w:rPr>
+        <w:t xml:space="preserve"> с реальными</w:t>
+      </w:r>
+      <w:ins w:id="17" w:author="eugeneai" w:date="2018-06-01T20:15:00Z">
+        <w:r>
+          <w:rPr>
+            <w:lang w:eastAsia="ru-RU"/>
+          </w:rPr>
+          <w:t xml:space="preserve"> данными</w:t>
+        </w:r>
+      </w:ins>
       <w:r>
         <w:rPr>
           <w:lang w:eastAsia="ru-RU"/>
@@ -600,7 +729,77 @@
         <w:rPr>
           <w:lang w:eastAsia="ru-RU"/>
         </w:rPr>
-        <w:t xml:space="preserve">) смоделировать зависимость динамики лесных ресурсов </w:t>
+        <w:t xml:space="preserve">) </w:t>
+      </w:r>
+      <w:del w:id="18" w:author="eugeneai" w:date="2018-06-01T20:16:00Z">
+        <w:r>
+          <w:rPr>
+            <w:lang w:eastAsia="ru-RU"/>
+          </w:rPr>
+          <w:delText>с</w:delText>
+        </w:r>
+      </w:del>
+      <w:r>
+        <w:rPr>
+          <w:lang w:eastAsia="ru-RU"/>
+        </w:rPr>
+        <w:t>моделирова</w:t>
+      </w:r>
+      <w:ins w:id="19" w:author="eugeneai" w:date="2018-06-01T20:16:00Z">
+        <w:r>
+          <w:rPr>
+            <w:lang w:eastAsia="ru-RU"/>
+          </w:rPr>
+          <w:t>нии</w:t>
+        </w:r>
+      </w:ins>
+      <w:del w:id="20" w:author="eugeneai" w:date="2018-06-01T20:16:00Z">
+        <w:r>
+          <w:rPr>
+            <w:lang w:eastAsia="ru-RU"/>
+          </w:rPr>
+          <w:delText>ть</w:delText>
+        </w:r>
+      </w:del>
+      <w:r>
+        <w:rPr>
+          <w:lang w:eastAsia="ru-RU"/>
+        </w:rPr>
+        <w:t xml:space="preserve"> </w:t>
+      </w:r>
+      <w:del w:id="21" w:author="eugeneai" w:date="2018-06-01T20:16:00Z">
+        <w:r>
+          <w:rPr>
+            <w:lang w:eastAsia="ru-RU"/>
+          </w:rPr>
+          <w:delText xml:space="preserve">зависимость </w:delText>
+        </w:r>
+      </w:del>
+      <w:ins w:id="22" w:author="eugeneai" w:date="2018-06-01T20:16:00Z">
+        <w:r>
+          <w:rPr>
+            <w:lang w:eastAsia="ru-RU"/>
+          </w:rPr>
+          <w:t>зависимост</w:t>
+        </w:r>
+        <w:r>
+          <w:rPr>
+            <w:lang w:eastAsia="ru-RU"/>
+          </w:rPr>
+          <w:t>и</w:t>
+        </w:r>
+        <w:r>
+          <w:rPr>
+            <w:lang w:eastAsia="ru-RU"/>
+          </w:rPr>
+          <w:t xml:space="preserve"> </w:t>
+        </w:r>
+      </w:ins>
+      <w:r>
+        <w:rPr>
+          <w:lang w:eastAsia="ru-RU"/>
+        </w:rPr>
+        <w:t xml:space="preserve">динамики лесных ресурсов </w:t>
       </w:r>
       <w:r>
         <w:rPr>
@@ -636,13 +835,91 @@
         <w:rPr>
           <w:lang w:eastAsia="ru-RU"/>
         </w:rPr>
-        <w:t xml:space="preserve">) оценить количественно </w:t>
-      </w:r>
-      <w:r>
-        <w:rPr>
-          <w:lang w:eastAsia="ru-RU"/>
-        </w:rPr>
-        <w:t>влияние изменения</w:t>
+        <w:t xml:space="preserve">) </w:t>
+      </w:r>
+      <w:ins w:id="23" w:author="eugeneai" w:date="2018-06-01T20:16:00Z">
+        <w:r>
+          <w:rPr>
+            <w:lang w:eastAsia="ru-RU"/>
+          </w:rPr>
+          <w:t>количественно</w:t>
+        </w:r>
+        <w:r>
+          <w:rPr>
+            <w:lang w:eastAsia="ru-RU"/>
+          </w:rPr>
+          <w:t>й</w:t>
+        </w:r>
+        <w:r>
+          <w:rPr>
+            <w:lang w:eastAsia="ru-RU"/>
+          </w:rPr>
+          <w:t xml:space="preserve"> </w:t>
+        </w:r>
+      </w:ins>
+      <w:del w:id="24" w:author="eugeneai" w:date="2018-06-01T20:16:00Z">
+        <w:r>
+          <w:rPr>
+            <w:lang w:eastAsia="ru-RU"/>
+          </w:rPr>
+          <w:delText xml:space="preserve">оценить </w:delText>
+        </w:r>
+      </w:del>
+      <w:ins w:id="25" w:author="eugeneai" w:date="2018-06-01T20:16:00Z">
+        <w:r>
+          <w:rPr>
+            <w:lang w:eastAsia="ru-RU"/>
+          </w:rPr>
+          <w:t>оцен</w:t>
+        </w:r>
+        <w:r>
+          <w:rPr>
+            <w:lang w:eastAsia="ru-RU"/>
+          </w:rPr>
+          <w:t>ке</w:t>
+        </w:r>
+        <w:r>
+          <w:rPr>
+            <w:lang w:eastAsia="ru-RU"/>
+          </w:rPr>
+          <w:t xml:space="preserve"> </w:t>
+        </w:r>
+      </w:ins>
+      <w:del w:id="26" w:author="eugeneai" w:date="2018-06-01T20:16:00Z">
+        <w:r>
+          <w:rPr>
+            <w:lang w:eastAsia="ru-RU"/>
+          </w:rPr>
+          <w:delText xml:space="preserve">количественно </w:delText>
+        </w:r>
+      </w:del>
+      <w:r>
+        <w:rPr>
+          <w:lang w:eastAsia="ru-RU"/>
+        </w:rPr>
+        <w:t>влияни</w:t>
+      </w:r>
+      <w:ins w:id="27" w:author="eugeneai" w:date="2018-06-01T20:16:00Z">
+        <w:r>
+          <w:rPr>
+            <w:lang w:eastAsia="ru-RU"/>
+          </w:rPr>
+          <w:t>я</w:t>
+        </w:r>
+      </w:ins>
+      <w:del w:id="28" w:author="eugeneai" w:date="2018-06-01T20:16:00Z">
+        <w:r>
+          <w:rPr>
+            <w:lang w:eastAsia="ru-RU"/>
+          </w:rPr>
+          <w:delText>е</w:delText>
+        </w:r>
+      </w:del>
+      <w:r>
+        <w:rPr>
+          <w:lang w:eastAsia="ru-RU"/>
+        </w:rPr>
+        <w:t xml:space="preserve"> изменения</w:t>
       </w:r>
       <w:r>
         <w:rPr>
@@ -683,7 +960,7 @@
     </w:p>
     <w:p>
       <w:pPr>
-        <w:pStyle w:val="2"/>
+        <w:pStyle w:val="Heading2"/>
         <w:rPr>
           <w:lang w:eastAsia="ru-RU"/>
         </w:rPr>
@@ -697,7 +974,7 @@
     </w:p>
     <w:p>
       <w:pPr>
-        <w:pStyle w:val="3"/>
+        <w:pStyle w:val="Heading3"/>
         <w:rPr>
           <w:lang w:eastAsia="ru-RU"/>
         </w:rPr>
@@ -722,17 +999,53 @@
           <w:lang w:eastAsia="ru-RU"/>
         </w:rPr>
       </w:pPr>
-      <w:r>
-        <w:rPr>
-          <w:lang w:eastAsia="ru-RU"/>
-        </w:rPr>
-        <w:t>Для моделирования была взята территория Иркутской области</w:t>
-      </w:r>
-      <w:r>
-        <w:rPr>
-          <w:lang w:eastAsia="ru-RU"/>
-        </w:rPr>
-        <w:t xml:space="preserve"> РФ.</w:t>
+      <w:del w:id="29" w:author="eugeneai" w:date="2018-06-01T20:17:00Z">
+        <w:r>
+          <w:rPr>
+            <w:lang w:eastAsia="ru-RU"/>
+          </w:rPr>
+          <w:delText xml:space="preserve">Для моделирования была взята территория </w:delText>
+        </w:r>
+      </w:del>
+      <w:ins w:id="30" w:author="eugeneai" w:date="2018-06-01T20:17:00Z">
+        <w:r>
+          <w:rPr>
+            <w:lang w:eastAsia="ru-RU"/>
+          </w:rPr>
+          <w:t>Т</w:t>
+        </w:r>
+        <w:r>
+          <w:rPr>
+            <w:lang w:eastAsia="ru-RU"/>
+          </w:rPr>
+          <w:t xml:space="preserve">ерритория </w:t>
+        </w:r>
+      </w:ins>
+      <w:r>
+        <w:rPr>
+          <w:lang w:eastAsia="ru-RU"/>
+        </w:rPr>
+        <w:t>Иркутской области</w:t>
+      </w:r>
+      <w:r>
+        <w:rPr>
+          <w:lang w:eastAsia="ru-RU"/>
+        </w:rPr>
+        <w:t xml:space="preserve"> РФ</w:t>
+      </w:r>
+      <w:ins w:id="31" w:author="eugeneai" w:date="2018-06-01T20:17:00Z">
+        <w:r>
+          <w:rPr>
+            <w:lang w:eastAsia="ru-RU"/>
+          </w:rPr>
+          <w:t xml:space="preserve"> использована в качестве модельной</w:t>
+        </w:r>
+      </w:ins>
+      <w:r>
+        <w:rPr>
+          <w:lang w:eastAsia="ru-RU"/>
+        </w:rPr>
+        <w:t>.</w:t>
       </w:r>
       <w:r>
         <w:rPr>
@@ -932,7 +1245,6 @@
         </w:rPr>
         <w:t>занимает 774846 км</w:t>
       </w:r>
-      <w:proofErr w:type="gramStart"/>
       <w:r>
         <w:rPr>
           <w:vertAlign w:val="superscript"/>
@@ -940,7 +1252,6 @@
         </w:rPr>
         <w:t>2</w:t>
       </w:r>
-      <w:proofErr w:type="gramEnd"/>
       <w:r>
         <w:rPr>
           <w:lang w:eastAsia="ru-RU"/>
@@ -951,7 +1262,14 @@
         <w:rPr>
           <w:lang w:eastAsia="ru-RU"/>
         </w:rPr>
-        <w:t xml:space="preserve"> Две трети площади области покрыто лесами. П</w:t>
+        <w:t xml:space="preserve"> Две </w:t>
+      </w:r>
+      <w:r>
+        <w:rPr>
+          <w:lang w:eastAsia="ru-RU"/>
+        </w:rPr>
+        <w:lastRenderedPageBreak/>
+        <w:t>трети площади области покрыто лесами. П</w:t>
       </w:r>
       <w:r>
         <w:rPr>
@@ -1022,10 +1340,9 @@
     </w:p>
     <w:p>
       <w:pPr>
-        <w:pStyle w:val="3"/>
-      </w:pPr>
-      <w:r>
-        <w:lastRenderedPageBreak/>
+        <w:pStyle w:val="Heading3"/>
+      </w:pPr>
+      <w:r>
         <w:t>Модель</w:t>
       </w:r>
     </w:p>
@@ -1525,6 +1842,7 @@
           </w:rPr>
           <m:t>+</m:t>
         </m:r>
+        <w:commentRangeStart w:id="32"/>
         <m:sSub>
           <m:sSubPr>
             <m:ctrlPr>
@@ -1552,6 +1870,16 @@
             </m:r>
           </m:sub>
         </m:sSub>
+        <w:commentRangeEnd w:id="32"/>
+        <m:r>
+          <m:rPr>
+            <m:sty m:val="p"/>
+          </m:rPr>
+          <w:rPr>
+            <w:rStyle w:val="CommentReference"/>
+          </w:rPr>
+          <w:commentReference w:id="32"/>
+        </m:r>
         <m:r>
           <w:rPr>
             <w:rFonts w:ascii="Cambria Math" w:hAnsi="Cambria Math"/>
@@ -1888,11 +2216,22 @@
               </m:r>
             </m:e>
             <m:sub>
+              <w:commentRangeStart w:id="33"/>
               <m:r>
                 <w:rPr>
                   <w:rFonts w:ascii="Cambria Math" w:hAnsi="Cambria Math"/>
                 </w:rPr>
                 <m:t>ncov</m:t>
+              </m:r>
+              <w:commentRangeEnd w:id="33"/>
+              <m:r>
+                <m:rPr>
+                  <m:sty m:val="p"/>
+                </m:rPr>
+                <w:rPr>
+                  <w:rStyle w:val="CommentReference"/>
+                </w:rPr>
+                <w:commentReference w:id="33"/>
               </m:r>
             </m:sub>
           </m:sSub>
@@ -1973,7 +2312,6 @@
       <w:r>
         <w:t xml:space="preserve"> </w:t>
       </w:r>
-      <w:proofErr w:type="spellStart"/>
       <w:r>
         <w:rPr>
           <w:i/>
@@ -1989,17 +2327,8 @@
         </w:rPr>
         <w:t>ij</w:t>
       </w:r>
-      <w:proofErr w:type="spellEnd"/>
-      <w:r>
-        <w:t xml:space="preserve"> – коэффициенты перехода из одной категории земель или группы возраста в </w:t>
-      </w:r>
-      <w:proofErr w:type="gramStart"/>
-      <w:r>
-        <w:t>следующую</w:t>
-      </w:r>
-      <w:proofErr w:type="gramEnd"/>
-      <w:r>
-        <w:t>;</w:t>
+      <w:r>
+        <w:t xml:space="preserve"> – коэффициенты перехода из одной категории земель или группы возраста в следующую;</w:t>
       </w:r>
     </w:p>
     <w:p>
@@ -2061,8 +2390,6 @@
       </w:r>
     </w:p>
     <w:p>
-      <w:proofErr w:type="spellStart"/>
-      <w:proofErr w:type="gramStart"/>
       <w:r>
         <w:rPr>
           <w:i/>
@@ -2078,8 +2405,6 @@
         </w:rPr>
         <w:t>non</w:t>
       </w:r>
-      <w:proofErr w:type="spellEnd"/>
-      <w:proofErr w:type="gramEnd"/>
       <w:r>
         <w:t xml:space="preserve"> – </w:t>
       </w:r>
@@ -2094,8 +2419,6 @@
       </w:r>
     </w:p>
     <w:p>
-      <w:proofErr w:type="spellStart"/>
-      <w:proofErr w:type="gramStart"/>
       <w:r>
         <w:rPr>
           <w:i/>
@@ -2111,15 +2434,11 @@
         </w:rPr>
         <w:t>ncov</w:t>
       </w:r>
-      <w:proofErr w:type="spellEnd"/>
-      <w:proofErr w:type="gramEnd"/>
       <w:r>
         <w:t xml:space="preserve"> – увеличение не покрытой лесом площади;</w:t>
       </w:r>
     </w:p>
     <w:p>
-      <w:proofErr w:type="spellStart"/>
-      <w:proofErr w:type="gramStart"/>
       <w:r>
         <w:rPr>
           <w:i/>
@@ -2135,8 +2454,6 @@
         </w:rPr>
         <w:t>cut</w:t>
       </w:r>
-      <w:proofErr w:type="spellEnd"/>
-      <w:proofErr w:type="gramEnd"/>
       <w:r>
         <w:t xml:space="preserve"> –</w:t>
       </w:r>
@@ -2193,7 +2510,7 @@
     </w:p>
     <w:p>
       <w:pPr>
-        <w:pStyle w:val="a3"/>
+        <w:pStyle w:val="ListParagraph"/>
         <w:numPr>
           <w:ilvl w:val="0"/>
           <w:numId w:val="1"/>
@@ -2208,7 +2525,7 @@
     </w:p>
     <w:p>
       <w:pPr>
-        <w:pStyle w:val="a3"/>
+        <w:pStyle w:val="ListParagraph"/>
         <w:numPr>
           <w:ilvl w:val="0"/>
           <w:numId w:val="1"/>
@@ -2220,7 +2537,7 @@
     </w:p>
     <w:p>
       <w:pPr>
-        <w:pStyle w:val="a3"/>
+        <w:pStyle w:val="ListParagraph"/>
         <w:numPr>
           <w:ilvl w:val="0"/>
           <w:numId w:val="1"/>
@@ -2232,7 +2549,7 @@
     </w:p>
     <w:p>
       <w:pPr>
-        <w:pStyle w:val="a3"/>
+        <w:pStyle w:val="ListParagraph"/>
         <w:numPr>
           <w:ilvl w:val="0"/>
           <w:numId w:val="1"/>
@@ -2244,7 +2561,7 @@
     </w:p>
     <w:p>
       <w:pPr>
-        <w:pStyle w:val="a3"/>
+        <w:pStyle w:val="ListParagraph"/>
         <w:numPr>
           <w:ilvl w:val="0"/>
           <w:numId w:val="1"/>
@@ -2256,7 +2573,7 @@
     </w:p>
     <w:p>
       <w:pPr>
-        <w:pStyle w:val="a3"/>
+        <w:pStyle w:val="ListParagraph"/>
         <w:numPr>
           <w:ilvl w:val="0"/>
           <w:numId w:val="1"/>
@@ -2268,7 +2585,7 @@
     </w:p>
     <w:p>
       <w:pPr>
-        <w:pStyle w:val="a3"/>
+        <w:pStyle w:val="ListParagraph"/>
         <w:numPr>
           <w:ilvl w:val="0"/>
           <w:numId w:val="1"/>
@@ -2348,31 +2665,71 @@
         <w:ind w:firstLine="709"/>
       </w:pPr>
       <w:r>
+        <w:lastRenderedPageBreak/>
         <w:t>Для развития туризма увеличивается площадь лесных участков, используемых для культурно-оздоровительных целей. Рекреационная деятельность развивается в районах Прибайкалья, имеющих выход к озеру Байкал, развитую инфраструктуру и уникальные природные объекты на своей территории.</w:t>
       </w:r>
     </w:p>
     <w:p>
       <w:pPr>
         <w:ind w:firstLine="709"/>
-      </w:pPr>
-      <w:r>
-        <w:lastRenderedPageBreak/>
+        <w:rPr>
+          <w:del w:id="34" w:author="eugeneai" w:date="2018-06-01T20:25:00Z"/>
+        </w:rPr>
+      </w:pPr>
+      <w:r>
         <w:t>При разработке месторождений полезных ископаемых и изучению недр</w:t>
       </w:r>
       <w:r>
-        <w:t xml:space="preserve"> как задействуются эксплуатационные площади лесов, так и осуществляется перевод части резервных лесов </w:t>
-      </w:r>
-      <w:proofErr w:type="gramStart"/>
-      <w:r>
-        <w:t>в</w:t>
-      </w:r>
-      <w:proofErr w:type="gramEnd"/>
-      <w:r>
-        <w:t xml:space="preserve"> эксплуатационные.</w:t>
-      </w:r>
-      <w:r>
-        <w:t xml:space="preserve"> Строительство и обслуживание гидротехнических сооружений производится на территории тех лесничеств, где создаются современные предприятий переработки древесины.</w:t>
-      </w:r>
+        <w:t xml:space="preserve"> </w:t>
+      </w:r>
+      <w:del w:id="35" w:author="eugeneai" w:date="2018-06-01T20:24:00Z">
+        <w:r>
+          <w:delText xml:space="preserve">как </w:delText>
+        </w:r>
+      </w:del>
+      <w:r>
+        <w:t xml:space="preserve">задействуются эксплуатационные площади лесов, </w:t>
+      </w:r>
+      <w:del w:id="36" w:author="eugeneai" w:date="2018-06-01T20:25:00Z">
+        <w:r>
+          <w:delText>так и</w:delText>
+        </w:r>
+      </w:del>
+      <w:ins w:id="37" w:author="eugeneai" w:date="2018-06-01T20:25:00Z">
+        <w:r>
+          <w:t>а также</w:t>
+        </w:r>
+      </w:ins>
+      <w:r>
+        <w:t xml:space="preserve"> осуществляется перевод части резервных лесов в эксплуатационные.</w:t>
+      </w:r>
+      <w:r>
+        <w:t xml:space="preserve"> Строительство и обслуживание гидротехнических сооружений производится на территории тех лесничеств, где создаются современные </w:t>
+      </w:r>
+      <w:del w:id="38" w:author="eugeneai" w:date="2018-06-01T20:25:00Z">
+        <w:r>
+          <w:delText xml:space="preserve">предприятий </w:delText>
+        </w:r>
+      </w:del>
+      <w:ins w:id="39" w:author="eugeneai" w:date="2018-06-01T20:25:00Z">
+        <w:r>
+          <w:t>предприяти</w:t>
+        </w:r>
+        <w:r>
+          <w:t>я</w:t>
+        </w:r>
+        <w:r>
+          <w:t xml:space="preserve"> </w:t>
+        </w:r>
+      </w:ins>
+      <w:r>
+        <w:t>переработки древесины.</w:t>
+      </w:r>
+      <w:ins w:id="40" w:author="eugeneai" w:date="2018-06-01T20:25:00Z">
+        <w:r>
+          <w:t xml:space="preserve"> </w:t>
+        </w:r>
+      </w:ins>
     </w:p>
     <w:p>
       <w:pPr>
@@ -2385,7 +2742,31 @@
         <w:t xml:space="preserve"> в процессе эксплуатации лесов</w:t>
       </w:r>
       <w:r>
-        <w:t xml:space="preserve"> можно представить так:</w:t>
+        <w:t xml:space="preserve"> </w:t>
+      </w:r>
+      <w:del w:id="41" w:author="eugeneai" w:date="2018-06-01T20:25:00Z">
+        <w:r>
+          <w:delText xml:space="preserve">можно </w:delText>
+        </w:r>
+      </w:del>
+      <w:del w:id="42" w:author="eugeneai" w:date="2018-06-01T20:26:00Z">
+        <w:r>
+          <w:delText xml:space="preserve">представить </w:delText>
+        </w:r>
+      </w:del>
+      <w:ins w:id="43" w:author="eugeneai" w:date="2018-06-01T20:26:00Z">
+        <w:r>
+          <w:t>представ</w:t>
+        </w:r>
+        <w:r>
+          <w:t>ляется</w:t>
+        </w:r>
+        <w:r>
+          <w:t xml:space="preserve"> </w:t>
+        </w:r>
+      </w:ins>
+      <w:r>
+        <w:t>так:</w:t>
       </w:r>
     </w:p>
     <w:p>
@@ -2554,10 +2935,14 @@
     </w:p>
     <w:p>
       <w:pPr>
-        <w:ind w:firstLine="709"/>
-        <w:rPr>
-          <w:rFonts w:eastAsiaTheme="minorEastAsia" w:cs="Times New Roman"/>
-        </w:rPr>
+        <w:rPr>
+          <w:rFonts w:eastAsiaTheme="minorEastAsia" w:cs="Times New Roman"/>
+        </w:rPr>
+        <w:pPrChange w:id="44" w:author="eugeneai" w:date="2018-06-01T20:25:00Z">
+          <w:pPr>
+            <w:ind w:firstLine="709"/>
+          </w:pPr>
+        </w:pPrChange>
       </w:pPr>
       <w:r>
         <w:rPr>
@@ -2571,7 +2956,6 @@
         </w:rPr>
         <w:t xml:space="preserve">де </w:t>
       </w:r>
-      <w:proofErr w:type="spellStart"/>
       <w:r>
         <w:rPr>
           <w:rFonts w:eastAsiaTheme="minorEastAsia"/>
@@ -2589,12 +2973,39 @@
         </w:rPr>
         <w:t>N</w:t>
       </w:r>
-      <w:proofErr w:type="spellEnd"/>
       <w:r>
         <w:rPr>
           <w:rFonts w:eastAsiaTheme="minorEastAsia"/>
         </w:rPr>
-        <w:t xml:space="preserve"> – площадь поселков на 1 человека,</w:t>
+        <w:t xml:space="preserve"> – площадь поселков на </w:t>
+      </w:r>
+      <w:del w:id="45" w:author="eugeneai" w:date="2018-06-01T20:26:00Z">
+        <w:r>
+          <w:rPr>
+            <w:rFonts w:eastAsiaTheme="minorEastAsia"/>
+          </w:rPr>
+          <w:delText xml:space="preserve">1 </w:delText>
+        </w:r>
+      </w:del>
+      <w:ins w:id="46" w:author="eugeneai" w:date="2018-06-01T20:26:00Z">
+        <w:r>
+          <w:rPr>
+            <w:rFonts w:eastAsiaTheme="minorEastAsia"/>
+          </w:rPr>
+          <w:t>одного</w:t>
+        </w:r>
+        <w:r>
+          <w:rPr>
+            <w:rFonts w:eastAsiaTheme="minorEastAsia"/>
+          </w:rPr>
+          <w:t xml:space="preserve"> </w:t>
+        </w:r>
+      </w:ins>
+      <w:r>
+        <w:rPr>
+          <w:rFonts w:eastAsiaTheme="minorEastAsia"/>
+        </w:rPr>
+        <w:t>человека,</w:t>
       </w:r>
       <w:r>
         <w:rPr>
@@ -2759,7 +3170,6 @@
         </w:rPr>
         <w:t>∆</w:t>
       </w:r>
-      <w:proofErr w:type="spellStart"/>
       <w:r>
         <w:rPr>
           <w:rFonts w:eastAsiaTheme="minorEastAsia" w:cs="Times New Roman"/>
@@ -2768,7 +3178,6 @@
         </w:rPr>
         <w:t>Bl</w:t>
       </w:r>
-      <w:proofErr w:type="spellEnd"/>
       <w:r>
         <w:rPr>
           <w:rFonts w:eastAsiaTheme="minorEastAsia" w:cs="Times New Roman"/>
@@ -2788,7 +3197,6 @@
         </w:rPr>
         <w:t>∆</w:t>
       </w:r>
-      <w:proofErr w:type="spellStart"/>
       <w:r>
         <w:rPr>
           <w:rFonts w:eastAsiaTheme="minorEastAsia" w:cs="Times New Roman"/>
@@ -2797,7 +3205,6 @@
         </w:rPr>
         <w:t>Bv</w:t>
       </w:r>
-      <w:proofErr w:type="spellEnd"/>
       <w:r>
         <w:rPr>
           <w:rFonts w:eastAsiaTheme="minorEastAsia" w:cs="Times New Roman"/>
@@ -2908,7 +3315,24 @@
               <w:rPr>
                 <w:rFonts w:ascii="Cambria Math" w:hAnsi="Cambria Math"/>
               </w:rPr>
-              <m:t>non i</m:t>
+              <m:t>no</m:t>
+            </m:r>
+            <w:commentRangeStart w:id="47"/>
+            <m:r>
+              <w:rPr>
+                <w:rFonts w:ascii="Cambria Math" w:hAnsi="Cambria Math"/>
+              </w:rPr>
+              <m:t>n i</m:t>
+            </m:r>
+            <w:commentRangeEnd w:id="47"/>
+            <m:r>
+              <m:rPr>
+                <m:sty m:val="p"/>
+              </m:rPr>
+              <w:rPr>
+                <w:rStyle w:val="CommentReference"/>
+              </w:rPr>
+              <w:commentReference w:id="47"/>
             </m:r>
           </m:sub>
         </m:sSub>
@@ -3097,7 +3521,7 @@
     </w:p>
     <w:p>
       <w:pPr>
-        <w:pStyle w:val="a3"/>
+        <w:pStyle w:val="ListParagraph"/>
         <w:numPr>
           <w:ilvl w:val="0"/>
           <w:numId w:val="2"/>
@@ -3115,7 +3539,7 @@
     </w:p>
     <w:p>
       <w:pPr>
-        <w:pStyle w:val="a3"/>
+        <w:pStyle w:val="ListParagraph"/>
         <w:numPr>
           <w:ilvl w:val="0"/>
           <w:numId w:val="2"/>
@@ -3133,7 +3557,7 @@
     </w:p>
     <w:p>
       <w:pPr>
-        <w:pStyle w:val="a3"/>
+        <w:pStyle w:val="ListParagraph"/>
         <w:numPr>
           <w:ilvl w:val="0"/>
           <w:numId w:val="2"/>
@@ -3151,7 +3575,7 @@
     </w:p>
     <w:p>
       <w:pPr>
-        <w:pStyle w:val="a3"/>
+        <w:pStyle w:val="ListParagraph"/>
         <w:numPr>
           <w:ilvl w:val="0"/>
           <w:numId w:val="2"/>
@@ -3169,7 +3593,7 @@
     </w:p>
     <w:p>
       <w:pPr>
-        <w:pStyle w:val="a3"/>
+        <w:pStyle w:val="ListParagraph"/>
         <w:numPr>
           <w:ilvl w:val="0"/>
           <w:numId w:val="2"/>
@@ -3375,7 +3799,6 @@
         </w:rPr>
         <w:t xml:space="preserve">Распределение </w:t>
       </w:r>
-      <w:proofErr w:type="spellStart"/>
       <w:r>
         <w:rPr>
           <w:rFonts w:eastAsiaTheme="minorEastAsia" w:cs="Times New Roman"/>
@@ -3393,7 +3816,6 @@
         </w:rPr>
         <w:t>ncov</w:t>
       </w:r>
-      <w:proofErr w:type="spellEnd"/>
       <w:r>
         <w:rPr>
           <w:rFonts w:eastAsiaTheme="minorEastAsia" w:cs="Times New Roman"/>
@@ -3651,7 +4073,7 @@
     </w:p>
     <w:p>
       <w:pPr>
-        <w:pStyle w:val="3"/>
+        <w:pStyle w:val="Heading3"/>
         <w:rPr>
           <w:rFonts w:eastAsiaTheme="minorEastAsia"/>
         </w:rPr>
@@ -3660,6 +4082,7 @@
         <w:rPr>
           <w:rFonts w:eastAsiaTheme="minorEastAsia"/>
         </w:rPr>
+        <w:lastRenderedPageBreak/>
         <w:t>Программный комплекс</w:t>
       </w:r>
     </w:p>
@@ -3668,7 +4091,23 @@
         <w:ind w:firstLine="709"/>
       </w:pPr>
       <w:r>
-        <w:t xml:space="preserve">Программный комплекс написан на языке программирования </w:t>
+        <w:t xml:space="preserve">Программный комплекс </w:t>
+      </w:r>
+      <w:del w:id="48" w:author="eugeneai" w:date="2018-06-01T20:28:00Z">
+        <w:r>
+          <w:delText xml:space="preserve">написан </w:delText>
+        </w:r>
+      </w:del>
+      <w:ins w:id="49" w:author="eugeneai" w:date="2018-06-01T20:28:00Z">
+        <w:r>
+          <w:t>реализован</w:t>
+        </w:r>
+        <w:r>
+          <w:t xml:space="preserve"> </w:t>
+        </w:r>
+      </w:ins>
+      <w:r>
+        <w:t xml:space="preserve">на языке программирования </w:t>
       </w:r>
       <w:r>
         <w:rPr>
@@ -3719,14 +4158,26 @@
         <w:t>В н</w:t>
       </w:r>
       <w:r>
-        <w:t>их хранятся сведения по лесничествам</w:t>
-      </w:r>
-      <w:r>
-        <w:t xml:space="preserve">: распределение площади по категориям земель и </w:t>
-      </w:r>
-      <w:r>
-        <w:lastRenderedPageBreak/>
-        <w:t>классам возраста, объемы рубок, запасов, лесопосадок, количество населения, значения параметров антропогенного использования и природных факторов.</w:t>
+        <w:t xml:space="preserve">их </w:t>
+      </w:r>
+      <w:del w:id="50" w:author="eugeneai" w:date="2018-06-01T20:28:00Z">
+        <w:r>
+          <w:delText xml:space="preserve">хранятся </w:delText>
+        </w:r>
+      </w:del>
+      <w:ins w:id="51" w:author="eugeneai" w:date="2018-06-01T20:28:00Z">
+        <w:r>
+          <w:t>представлены</w:t>
+        </w:r>
+        <w:r>
+          <w:t xml:space="preserve"> </w:t>
+        </w:r>
+      </w:ins>
+      <w:r>
+        <w:t>сведения по лесничествам</w:t>
+      </w:r>
+      <w:r>
+        <w:t>: распределение площади по категориям земель и классам возраста, объемы рубок, запасов, лесопосадок, количество населения, значения параметров антропогенного использования и природных факторов.</w:t>
       </w:r>
       <w:r>
         <w:t xml:space="preserve"> При расчетах показатель количества населения увеличивается с каждым годом на известную величину ежегодного прироста численности населения.</w:t>
@@ -3755,21 +4206,26 @@
         <w:t xml:space="preserve"> </w:t>
       </w:r>
       <w:r>
-        <w:t>Численное решение системы дифференциальных уравнений производится методом Рунге-Кутта 4-го порядка.</w:t>
+        <w:t xml:space="preserve">Численное решение системы дифференциальных уравнений производится методом Рунге-Кутта </w:t>
+      </w:r>
+      <w:del w:id="52" w:author="eugeneai" w:date="2018-06-01T20:29:00Z">
+        <w:r>
+          <w:delText>4-</w:delText>
+        </w:r>
+      </w:del>
+      <w:ins w:id="53" w:author="eugeneai" w:date="2018-06-01T20:29:00Z">
+        <w:r>
+          <w:t>четверто</w:t>
+        </w:r>
+      </w:ins>
+      <w:r>
+        <w:t>го порядка.</w:t>
       </w:r>
       <w:r>
         <w:t xml:space="preserve"> </w:t>
       </w:r>
       <w:r>
-        <w:t xml:space="preserve">Комбинация параметров – объемы рубок, лесопосадок и воздействия неблагоприятных условий – задается в процентном отношении </w:t>
-      </w:r>
-      <w:proofErr w:type="gramStart"/>
-      <w:r>
-        <w:t>к</w:t>
-      </w:r>
-      <w:proofErr w:type="gramEnd"/>
-      <w:r>
-        <w:t xml:space="preserve"> имеющимся на текущий момент и образует сценарий управления ресурсом.</w:t>
+        <w:t>Комбинация параметров – объемы рубок, лесопосадок и воздействия неблагоприятных условий – задается в процентном отношении к имеющимся на текущий момент и образует сценарий управления ресурсом.</w:t>
       </w:r>
     </w:p>
     <w:p>
@@ -3781,10 +4237,10 @@
       <w:r>
         <w:rPr>
           <w:noProof/>
-          <w:lang w:eastAsia="ru-RU"/>
+          <w:lang w:val="en-US"/>
         </w:rPr>
         <w:drawing>
-          <wp:inline distT="0" distB="0" distL="0" distR="0" wp14:anchorId="313DFFCD" wp14:editId="437B86A1">
+          <wp:inline distT="0" distB="0" distL="0" distR="0" wp14:anchorId="76A8264E" wp14:editId="2BD262F7">
             <wp:extent cx="5940425" cy="4097416"/>
             <wp:effectExtent l="0" t="0" r="3175" b="0"/>
             <wp:docPr id="2" name="Рисунок 2"/>
@@ -3799,7 +4255,7 @@
                     <pic:cNvPicPr/>
                   </pic:nvPicPr>
                   <pic:blipFill>
-                    <a:blip r:embed="rId7"/>
+                    <a:blip r:embed="rId8"/>
                     <a:stretch>
                       <a:fillRect/>
                     </a:stretch>
@@ -3838,7 +4294,23 @@
         <w:ind w:firstLine="709"/>
       </w:pPr>
       <w:r>
-        <w:t xml:space="preserve">Итоговые результаты по модели выводятся в табличном виде </w:t>
+        <w:t xml:space="preserve">Итоговые результаты </w:t>
+      </w:r>
+      <w:del w:id="54" w:author="eugeneai" w:date="2018-06-01T20:29:00Z">
+        <w:r>
+          <w:delText xml:space="preserve">по </w:delText>
+        </w:r>
+      </w:del>
+      <w:r>
+        <w:t>модели</w:t>
+      </w:r>
+      <w:ins w:id="55" w:author="eugeneai" w:date="2018-06-01T20:29:00Z">
+        <w:r>
+          <w:t>рования</w:t>
+        </w:r>
+      </w:ins>
+      <w:r>
+        <w:t xml:space="preserve"> выводятся в табличном виде </w:t>
       </w:r>
       <w:r>
         <w:t xml:space="preserve">по </w:t>
@@ -3864,14 +4336,12 @@
       <w:r>
         <w:t xml:space="preserve">Для построения графиков используется свободно распространяемая библиотека </w:t>
       </w:r>
-      <w:proofErr w:type="spellStart"/>
       <w:r>
         <w:rPr>
           <w:lang w:val="en-US"/>
         </w:rPr>
         <w:t>JFreeChart</w:t>
       </w:r>
-      <w:proofErr w:type="spellEnd"/>
       <w:r>
         <w:t>.</w:t>
       </w:r>
@@ -3893,6 +4363,7 @@
         <w:ind w:firstLine="709"/>
       </w:pPr>
       <w:r>
+        <w:lastRenderedPageBreak/>
         <w:t>ГИС-подсистема строит карты</w:t>
       </w:r>
       <w:r>
@@ -3907,14 +4378,12 @@
       <w:r>
         <w:t xml:space="preserve"> с помощью библиотеки </w:t>
       </w:r>
-      <w:proofErr w:type="spellStart"/>
       <w:r>
         <w:rPr>
           <w:lang w:val="en-US"/>
         </w:rPr>
         <w:t>OpenMap</w:t>
       </w:r>
-      <w:proofErr w:type="spellEnd"/>
       <w:r>
         <w:t>.</w:t>
       </w:r>
@@ -3937,11 +4406,7 @@
         <w:t>, в итоге каждое лесничество</w:t>
       </w:r>
       <w:r>
-        <w:t xml:space="preserve"> получает соответствующее значение </w:t>
-      </w:r>
-      <w:r>
-        <w:lastRenderedPageBreak/>
-        <w:t>раскраски</w:t>
+        <w:t xml:space="preserve"> получает соответствующее значение раскраски</w:t>
       </w:r>
       <w:r>
         <w:t>.</w:t>
@@ -3949,11 +4414,16 @@
       <w:r>
         <w:t xml:space="preserve"> При этом для определения диапазонов берутся относительные величины: отношение площади выбранной категории земель к общей площади </w:t>
       </w:r>
-      <w:proofErr w:type="spellStart"/>
-      <w:r>
-        <w:t>лесничетва</w:t>
-      </w:r>
-      <w:proofErr w:type="spellEnd"/>
+      <w:del w:id="56" w:author="eugeneai" w:date="2018-06-01T20:30:00Z">
+        <w:r>
+          <w:delText>лесничетва</w:delText>
+        </w:r>
+      </w:del>
+      <w:ins w:id="57" w:author="eugeneai" w:date="2018-06-01T20:30:00Z">
+        <w:r>
+          <w:t>лесничества</w:t>
+        </w:r>
+      </w:ins>
       <w:r>
         <w:t>.</w:t>
       </w:r>
@@ -3972,7 +4442,7 @@
     </w:p>
     <w:p>
       <w:pPr>
-        <w:pStyle w:val="3"/>
+        <w:pStyle w:val="Heading3"/>
         <w:rPr>
           <w:rFonts w:eastAsiaTheme="minorEastAsia"/>
         </w:rPr>
@@ -4093,21 +4563,7 @@
         <w:rPr>
           <w:shd w:val="clear" w:color="auto" w:fill="FFFFFF"/>
         </w:rPr>
-        <w:t>Усть-Ордынский Бурятский автономный округ площадью 22,138 тыс. км</w:t>
-      </w:r>
-      <w:proofErr w:type="gramStart"/>
-      <w:r>
-        <w:rPr>
-          <w:shd w:val="clear" w:color="auto" w:fill="FFFFFF"/>
-        </w:rPr>
-        <w:t>2</w:t>
-      </w:r>
-      <w:proofErr w:type="gramEnd"/>
-      <w:r>
-        <w:rPr>
-          <w:shd w:val="clear" w:color="auto" w:fill="FFFFFF"/>
-        </w:rPr>
-        <w:t>. Лесничества, размещенные на его территории, не учитывались в итоговых результатах</w:t>
+        <w:t>Усть-Ордынский Бурятский автономный округ площадью 22,138 тыс. км2. Лесничества, размещенные на его территории, не учитывались в итоговых результатах</w:t>
       </w:r>
       <w:r>
         <w:rPr>
@@ -4145,17 +4601,17 @@
       <w:r>
         <w:rPr>
           <w:noProof/>
-          <w:lang w:eastAsia="ru-RU"/>
+          <w:lang w:val="en-US"/>
         </w:rPr>
         <w:drawing>
-          <wp:inline distT="0" distB="0" distL="0" distR="0" wp14:anchorId="4DB702C9" wp14:editId="00F2AA65">
+          <wp:inline distT="0" distB="0" distL="0" distR="0" wp14:anchorId="412B7579" wp14:editId="3B467155">
             <wp:extent cx="5940425" cy="1675017"/>
             <wp:effectExtent l="0" t="0" r="22225" b="20955"/>
             <wp:docPr id="6" name="Диаграмма 6"/>
             <wp:cNvGraphicFramePr/>
             <a:graphic xmlns:a="http://schemas.openxmlformats.org/drawingml/2006/main">
               <a:graphicData uri="http://schemas.openxmlformats.org/drawingml/2006/chart">
-                <c:chart xmlns:c="http://schemas.openxmlformats.org/drawingml/2006/chart" xmlns:r="http://schemas.openxmlformats.org/officeDocument/2006/relationships" r:id="rId8"/>
+                <c:chart xmlns:c="http://schemas.openxmlformats.org/drawingml/2006/chart" xmlns:r="http://schemas.openxmlformats.org/officeDocument/2006/relationships" r:id="rId9"/>
               </a:graphicData>
             </a:graphic>
           </wp:inline>
@@ -4237,7 +4693,6 @@
       <w:tblPr>
         <w:tblW w:w="8137" w:type="dxa"/>
         <w:jc w:val="center"/>
-        <w:tblInd w:w="-550" w:type="dxa"/>
         <w:tblBorders>
           <w:top w:val="single" w:sz="4" w:space="0" w:color="auto"/>
           <w:left w:val="single" w:sz="4" w:space="0" w:color="auto"/>
@@ -4634,6 +5089,7 @@
                 <w:szCs w:val="24"/>
                 <w:lang w:eastAsia="ru-RU"/>
               </w:rPr>
+              <w:lastRenderedPageBreak/>
               <w:t>Не</w:t>
             </w:r>
             <w:r>
@@ -4645,7 +5101,6 @@
               </w:rPr>
               <w:t xml:space="preserve"> </w:t>
             </w:r>
-            <w:proofErr w:type="gramStart"/>
             <w:r>
               <w:rPr>
                 <w:rFonts w:eastAsia="Times New Roman" w:cs="Times New Roman"/>
@@ -4655,7 +5110,6 @@
               </w:rPr>
               <w:t>покрытая</w:t>
             </w:r>
-            <w:proofErr w:type="gramEnd"/>
             <w:r>
               <w:rPr>
                 <w:rFonts w:eastAsia="Times New Roman" w:cs="Times New Roman"/>
@@ -5283,17 +5737,7 @@
                 <w:szCs w:val="24"/>
                 <w:lang w:eastAsia="ru-RU"/>
               </w:rPr>
-              <w:t xml:space="preserve">Спелые и </w:t>
-            </w:r>
-            <w:r>
-              <w:rPr>
-                <w:rFonts w:eastAsia="Times New Roman" w:cs="Times New Roman"/>
-                <w:color w:val="000000"/>
-                <w:szCs w:val="24"/>
-                <w:lang w:eastAsia="ru-RU"/>
-              </w:rPr>
-              <w:lastRenderedPageBreak/>
-              <w:t>перестойные</w:t>
+              <w:t>Спелые и перестойные</w:t>
             </w:r>
           </w:p>
         </w:tc>
@@ -5323,7 +5767,6 @@
                 <w:szCs w:val="24"/>
                 <w:lang w:eastAsia="ru-RU"/>
               </w:rPr>
-              <w:lastRenderedPageBreak/>
               <w:t>24444,429</w:t>
             </w:r>
           </w:p>
@@ -5598,10 +6041,14 @@
     </w:p>
     <w:p>
       <w:pPr>
-        <w:ind w:firstLine="709"/>
-        <w:rPr>
-          <w:rFonts w:eastAsiaTheme="minorEastAsia" w:cs="Times New Roman"/>
-        </w:rPr>
+        <w:rPr>
+          <w:rFonts w:eastAsiaTheme="minorEastAsia" w:cs="Times New Roman"/>
+        </w:rPr>
+        <w:pPrChange w:id="58" w:author="eugeneai" w:date="2018-06-01T20:33:00Z">
+          <w:pPr>
+            <w:ind w:firstLine="709"/>
+          </w:pPr>
+        </w:pPrChange>
       </w:pPr>
       <w:r>
         <w:rPr>
@@ -5609,7 +6056,6 @@
         </w:rPr>
         <w:t xml:space="preserve">где </w:t>
       </w:r>
-      <w:proofErr w:type="spellStart"/>
       <w:r>
         <w:rPr>
           <w:rFonts w:eastAsiaTheme="minorEastAsia" w:cs="Times New Roman"/>
@@ -5627,14 +6073,12 @@
         </w:rPr>
         <w:t>calc</w:t>
       </w:r>
-      <w:proofErr w:type="spellEnd"/>
       <w:r>
         <w:rPr>
           <w:rFonts w:eastAsiaTheme="minorEastAsia" w:cs="Times New Roman"/>
         </w:rPr>
         <w:t xml:space="preserve"> – расчетное значение, </w:t>
       </w:r>
-      <w:proofErr w:type="spellStart"/>
       <w:r>
         <w:rPr>
           <w:rFonts w:eastAsiaTheme="minorEastAsia" w:cs="Times New Roman"/>
@@ -5652,7 +6096,6 @@
         </w:rPr>
         <w:t>true</w:t>
       </w:r>
-      <w:proofErr w:type="spellEnd"/>
       <w:r>
         <w:rPr>
           <w:rFonts w:eastAsiaTheme="minorEastAsia" w:cs="Times New Roman"/>
@@ -5766,7 +6209,7 @@
     </w:p>
     <w:p>
       <w:pPr>
-        <w:pStyle w:val="2"/>
+        <w:pStyle w:val="Heading2"/>
         <w:rPr>
           <w:rFonts w:eastAsiaTheme="minorEastAsia"/>
         </w:rPr>
@@ -5991,21 +6434,7 @@
         <w:rPr>
           <w:rFonts w:eastAsiaTheme="minorEastAsia" w:cs="Times New Roman"/>
         </w:rPr>
-        <w:t xml:space="preserve">повышаются площади, занятые </w:t>
-      </w:r>
-      <w:proofErr w:type="gramStart"/>
-      <w:r>
-        <w:rPr>
-          <w:rFonts w:eastAsiaTheme="minorEastAsia" w:cs="Times New Roman"/>
-        </w:rPr>
-        <w:t>спелыми</w:t>
-      </w:r>
-      <w:proofErr w:type="gramEnd"/>
-      <w:r>
-        <w:rPr>
-          <w:rFonts w:eastAsiaTheme="minorEastAsia" w:cs="Times New Roman"/>
-        </w:rPr>
-        <w:t xml:space="preserve"> и перестойными, но </w:t>
+        <w:t xml:space="preserve">повышаются площади, занятые спелыми и перестойными, но </w:t>
       </w:r>
       <w:r>
         <w:rPr>
@@ -6091,21 +6520,7 @@
         <w:rPr>
           <w:rFonts w:eastAsiaTheme="minorEastAsia" w:cs="Times New Roman"/>
         </w:rPr>
-        <w:t xml:space="preserve">, </w:t>
-      </w:r>
-      <w:proofErr w:type="gramStart"/>
-      <w:r>
-        <w:rPr>
-          <w:rFonts w:eastAsiaTheme="minorEastAsia" w:cs="Times New Roman"/>
-        </w:rPr>
-        <w:t>кроме</w:t>
-      </w:r>
-      <w:proofErr w:type="gramEnd"/>
-      <w:r>
-        <w:rPr>
-          <w:rFonts w:eastAsiaTheme="minorEastAsia" w:cs="Times New Roman"/>
-        </w:rPr>
-        <w:t xml:space="preserve"> непокрытых лесом – они заметно уменьшаются</w:t>
+        <w:t>, кроме непокрытых лесом – они заметно уменьшаются</w:t>
       </w:r>
       <w:r>
         <w:rPr>
@@ -6145,19 +6560,11 @@
         </w:rPr>
         <w:t xml:space="preserve"> </w:t>
       </w:r>
-      <w:proofErr w:type="gramStart"/>
-      <w:r>
-        <w:rPr>
-          <w:rFonts w:eastAsiaTheme="minorEastAsia" w:cs="Times New Roman"/>
-        </w:rPr>
-        <w:t>в первые</w:t>
-      </w:r>
-      <w:proofErr w:type="gramEnd"/>
-      <w:r>
-        <w:rPr>
-          <w:rFonts w:eastAsiaTheme="minorEastAsia" w:cs="Times New Roman"/>
-        </w:rPr>
-        <w:t xml:space="preserve"> 40 лет</w:t>
+      <w:r>
+        <w:rPr>
+          <w:rFonts w:eastAsiaTheme="minorEastAsia" w:cs="Times New Roman"/>
+        </w:rPr>
+        <w:t>в первые 40 лет</w:t>
       </w:r>
       <w:r>
         <w:rPr>
@@ -6238,11 +6645,11 @@
         <w:rPr>
           <w:rFonts w:eastAsiaTheme="minorEastAsia" w:cs="Times New Roman"/>
           <w:noProof/>
-          <w:lang w:eastAsia="ru-RU"/>
+          <w:lang w:val="en-US"/>
         </w:rPr>
         <w:lastRenderedPageBreak/>
         <w:drawing>
-          <wp:inline distT="0" distB="0" distL="0" distR="0" wp14:anchorId="3ABC657C" wp14:editId="688E15C5">
+          <wp:inline distT="0" distB="0" distL="0" distR="0" wp14:anchorId="1876A392" wp14:editId="1A6DDBC7">
             <wp:extent cx="5940425" cy="5577241"/>
             <wp:effectExtent l="0" t="0" r="3175" b="4445"/>
             <wp:docPr id="4" name="Рисунок 4"/>
@@ -6259,7 +6666,7 @@
                     </pic:cNvPicPr>
                   </pic:nvPicPr>
                   <pic:blipFill>
-                    <a:blip r:embed="rId9">
+                    <a:blip r:embed="rId10">
                       <a:extLst>
                         <a:ext uri="{28A0092B-C50C-407E-A947-70E740481C1C}">
                           <a14:useLocalDpi xmlns:a14="http://schemas.microsoft.com/office/drawing/2010/main" val="0"/>
@@ -6360,21 +6767,7 @@
         <w:rPr>
           <w:rFonts w:eastAsiaTheme="minorEastAsia" w:cs="Times New Roman"/>
         </w:rPr>
-        <w:t xml:space="preserve"> </w:t>
-      </w:r>
-      <w:proofErr w:type="gramStart"/>
-      <w:r>
-        <w:rPr>
-          <w:rFonts w:eastAsiaTheme="minorEastAsia" w:cs="Times New Roman"/>
-        </w:rPr>
-        <w:t>в первые</w:t>
-      </w:r>
-      <w:proofErr w:type="gramEnd"/>
-      <w:r>
-        <w:rPr>
-          <w:rFonts w:eastAsiaTheme="minorEastAsia" w:cs="Times New Roman"/>
-        </w:rPr>
-        <w:t xml:space="preserve"> 50 лет наблюдается возрастание площадей, следующие 100 лет идет их сокращение.</w:t>
+        <w:t xml:space="preserve"> в первые 50 лет наблюдается возрастание площадей, следующие 100 лет идет их сокращение.</w:t>
       </w:r>
       <w:r>
         <w:rPr>
@@ -6430,21 +6823,7 @@
         <w:rPr>
           <w:rFonts w:eastAsiaTheme="minorEastAsia" w:cs="Times New Roman"/>
         </w:rPr>
-        <w:t xml:space="preserve"> наблюдается меньшее, по сравнению с предыдущим сценарием, уменьшение лесных площадей 50 лет, и их более уверенный ро</w:t>
-      </w:r>
-      <w:proofErr w:type="gramStart"/>
-      <w:r>
-        <w:rPr>
-          <w:rFonts w:eastAsiaTheme="minorEastAsia" w:cs="Times New Roman"/>
-        </w:rPr>
-        <w:t>ст в сл</w:t>
-      </w:r>
-      <w:proofErr w:type="gramEnd"/>
-      <w:r>
-        <w:rPr>
-          <w:rFonts w:eastAsiaTheme="minorEastAsia" w:cs="Times New Roman"/>
-        </w:rPr>
-        <w:t>едующие годы.</w:t>
+        <w:t xml:space="preserve"> наблюдается меньшее, по сравнению с предыдущим сценарием, уменьшение лесных площадей 50 лет, и их более уверенный рост в следующие годы.</w:t>
       </w:r>
     </w:p>
     <w:p>
@@ -6471,14 +6850,26 @@
     </w:p>
     <w:tbl>
       <w:tblPr>
-        <w:tblStyle w:val="a9"/>
-        <w:tblW w:w="9413" w:type="dxa"/>
+        <w:tblStyle w:val="TableGrid"/>
+        <w:tblW w:w="9507" w:type="dxa"/>
         <w:tblLayout w:type="fixed"/>
         <w:tblCellMar>
           <w:left w:w="57" w:type="dxa"/>
           <w:right w:w="57" w:type="dxa"/>
         </w:tblCellMar>
         <w:tblLook w:val="04A0" w:firstRow="1" w:lastRow="0" w:firstColumn="1" w:lastColumn="0" w:noHBand="0" w:noVBand="1"/>
+        <w:tblPrChange w:id="59" w:author="eugeneai" w:date="2018-06-01T20:41:00Z">
+          <w:tblPr>
+            <w:tblStyle w:val="TableGrid"/>
+            <w:tblW w:w="9413" w:type="dxa"/>
+            <w:tblLayout w:type="fixed"/>
+            <w:tblCellMar>
+              <w:left w:w="57" w:type="dxa"/>
+              <w:right w:w="57" w:type="dxa"/>
+            </w:tblCellMar>
+            <w:tblLook w:val="04A0" w:firstRow="1" w:lastRow="0" w:firstColumn="1" w:lastColumn="0" w:noHBand="0" w:noVBand="1"/>
+          </w:tblPr>
+        </w:tblPrChange>
       </w:tblPr>
       <w:tblGrid>
         <w:gridCol w:w="2042"/>
@@ -6488,17 +6879,41 @@
         <w:gridCol w:w="850"/>
         <w:gridCol w:w="991"/>
         <w:gridCol w:w="851"/>
-        <w:gridCol w:w="993"/>
-        <w:gridCol w:w="851"/>
+        <w:gridCol w:w="858"/>
+        <w:gridCol w:w="1080"/>
+        <w:tblGridChange w:id="60">
+          <w:tblGrid>
+            <w:gridCol w:w="2042"/>
+            <w:gridCol w:w="992"/>
+            <w:gridCol w:w="851"/>
+            <w:gridCol w:w="992"/>
+            <w:gridCol w:w="850"/>
+            <w:gridCol w:w="991"/>
+            <w:gridCol w:w="851"/>
+            <w:gridCol w:w="993"/>
+            <w:gridCol w:w="851"/>
+          </w:tblGrid>
+        </w:tblGridChange>
       </w:tblGrid>
       <w:tr>
         <w:trPr>
           <w:trHeight w:val="278"/>
+          <w:trPrChange w:id="61" w:author="eugeneai" w:date="2018-06-01T20:41:00Z">
+            <w:trPr>
+              <w:trHeight w:val="278"/>
+            </w:trPr>
+          </w:trPrChange>
         </w:trPr>
         <w:tc>
           <w:tcPr>
             <w:tcW w:w="2042" w:type="dxa"/>
             <w:vMerge w:val="restart"/>
+            <w:tcPrChange w:id="62" w:author="eugeneai" w:date="2018-06-01T20:41:00Z">
+              <w:tcPr>
+                <w:tcW w:w="2042" w:type="dxa"/>
+                <w:vMerge w:val="restart"/>
+              </w:tcPr>
+            </w:tcPrChange>
           </w:tcPr>
           <w:p/>
         </w:tc>
@@ -6506,6 +6921,12 @@
           <w:tcPr>
             <w:tcW w:w="1843" w:type="dxa"/>
             <w:gridSpan w:val="2"/>
+            <w:tcPrChange w:id="63" w:author="eugeneai" w:date="2018-06-01T20:41:00Z">
+              <w:tcPr>
+                <w:tcW w:w="1843" w:type="dxa"/>
+                <w:gridSpan w:val="2"/>
+              </w:tcPr>
+            </w:tcPrChange>
           </w:tcPr>
           <w:p>
             <w:pPr>
@@ -6528,6 +6949,12 @@
           <w:tcPr>
             <w:tcW w:w="1842" w:type="dxa"/>
             <w:gridSpan w:val="2"/>
+            <w:tcPrChange w:id="64" w:author="eugeneai" w:date="2018-06-01T20:41:00Z">
+              <w:tcPr>
+                <w:tcW w:w="1842" w:type="dxa"/>
+                <w:gridSpan w:val="2"/>
+              </w:tcPr>
+            </w:tcPrChange>
           </w:tcPr>
           <w:p>
             <w:pPr>
@@ -6550,6 +6977,12 @@
           <w:tcPr>
             <w:tcW w:w="1842" w:type="dxa"/>
             <w:gridSpan w:val="2"/>
+            <w:tcPrChange w:id="65" w:author="eugeneai" w:date="2018-06-01T20:41:00Z">
+              <w:tcPr>
+                <w:tcW w:w="1842" w:type="dxa"/>
+                <w:gridSpan w:val="2"/>
+              </w:tcPr>
+            </w:tcPrChange>
           </w:tcPr>
           <w:p>
             <w:pPr>
@@ -6570,8 +7003,14 @@
         </w:tc>
         <w:tc>
           <w:tcPr>
-            <w:tcW w:w="1844" w:type="dxa"/>
+            <w:tcW w:w="1938" w:type="dxa"/>
             <w:gridSpan w:val="2"/>
+            <w:tcPrChange w:id="66" w:author="eugeneai" w:date="2018-06-01T20:41:00Z">
+              <w:tcPr>
+                <w:tcW w:w="1844" w:type="dxa"/>
+                <w:gridSpan w:val="2"/>
+              </w:tcPr>
+            </w:tcPrChange>
           </w:tcPr>
           <w:p>
             <w:pPr>
@@ -6594,17 +7033,33 @@
       <w:tr>
         <w:trPr>
           <w:trHeight w:val="277"/>
+          <w:trPrChange w:id="67" w:author="eugeneai" w:date="2018-06-01T20:42:00Z">
+            <w:trPr>
+              <w:trHeight w:val="277"/>
+            </w:trPr>
+          </w:trPrChange>
         </w:trPr>
         <w:tc>
           <w:tcPr>
             <w:tcW w:w="2042" w:type="dxa"/>
             <w:vMerge/>
+            <w:tcPrChange w:id="68" w:author="eugeneai" w:date="2018-06-01T20:42:00Z">
+              <w:tcPr>
+                <w:tcW w:w="2042" w:type="dxa"/>
+                <w:vMerge/>
+              </w:tcPr>
+            </w:tcPrChange>
           </w:tcPr>
           <w:p/>
         </w:tc>
         <w:tc>
           <w:tcPr>
             <w:tcW w:w="992" w:type="dxa"/>
+            <w:tcPrChange w:id="69" w:author="eugeneai" w:date="2018-06-01T20:42:00Z">
+              <w:tcPr>
+                <w:tcW w:w="992" w:type="dxa"/>
+              </w:tcPr>
+            </w:tcPrChange>
           </w:tcPr>
           <w:p>
             <w:pPr>
@@ -6619,22 +7074,18 @@
                 <w:b/>
                 <w:sz w:val="22"/>
               </w:rPr>
-              <w:t xml:space="preserve">Площадь, </w:t>
+              <w:t>Площадь, га</w:t>
             </w:r>
-            <w:proofErr w:type="gramStart"/>
-            <w:r>
-              <w:rPr>
-                <w:b/>
-                <w:sz w:val="22"/>
-              </w:rPr>
-              <w:t>га</w:t>
-            </w:r>
-            <w:proofErr w:type="gramEnd"/>
           </w:p>
         </w:tc>
         <w:tc>
           <w:tcPr>
             <w:tcW w:w="851" w:type="dxa"/>
+            <w:tcPrChange w:id="70" w:author="eugeneai" w:date="2018-06-01T20:42:00Z">
+              <w:tcPr>
+                <w:tcW w:w="851" w:type="dxa"/>
+              </w:tcPr>
+            </w:tcPrChange>
           </w:tcPr>
           <w:p>
             <w:pPr>
@@ -6663,6 +7114,11 @@
         <w:tc>
           <w:tcPr>
             <w:tcW w:w="992" w:type="dxa"/>
+            <w:tcPrChange w:id="71" w:author="eugeneai" w:date="2018-06-01T20:42:00Z">
+              <w:tcPr>
+                <w:tcW w:w="992" w:type="dxa"/>
+              </w:tcPr>
+            </w:tcPrChange>
           </w:tcPr>
           <w:p>
             <w:pPr>
@@ -6677,22 +7133,18 @@
                 <w:b/>
                 <w:sz w:val="22"/>
               </w:rPr>
-              <w:t xml:space="preserve">Площадь, </w:t>
+              <w:t>Площадь, га</w:t>
             </w:r>
-            <w:proofErr w:type="gramStart"/>
-            <w:r>
-              <w:rPr>
-                <w:b/>
-                <w:sz w:val="22"/>
-              </w:rPr>
-              <w:t>га</w:t>
-            </w:r>
-            <w:proofErr w:type="gramEnd"/>
           </w:p>
         </w:tc>
         <w:tc>
           <w:tcPr>
             <w:tcW w:w="850" w:type="dxa"/>
+            <w:tcPrChange w:id="72" w:author="eugeneai" w:date="2018-06-01T20:42:00Z">
+              <w:tcPr>
+                <w:tcW w:w="850" w:type="dxa"/>
+              </w:tcPr>
+            </w:tcPrChange>
           </w:tcPr>
           <w:p>
             <w:pPr>
@@ -6721,6 +7173,11 @@
         <w:tc>
           <w:tcPr>
             <w:tcW w:w="991" w:type="dxa"/>
+            <w:tcPrChange w:id="73" w:author="eugeneai" w:date="2018-06-01T20:42:00Z">
+              <w:tcPr>
+                <w:tcW w:w="991" w:type="dxa"/>
+              </w:tcPr>
+            </w:tcPrChange>
           </w:tcPr>
           <w:p>
             <w:pPr>
@@ -6735,22 +7192,18 @@
                 <w:b/>
                 <w:sz w:val="22"/>
               </w:rPr>
-              <w:t xml:space="preserve">Площадь, </w:t>
+              <w:t>Площадь, га</w:t>
             </w:r>
-            <w:proofErr w:type="gramStart"/>
-            <w:r>
-              <w:rPr>
-                <w:b/>
-                <w:sz w:val="22"/>
-              </w:rPr>
-              <w:t>га</w:t>
-            </w:r>
-            <w:proofErr w:type="gramEnd"/>
           </w:p>
         </w:tc>
         <w:tc>
           <w:tcPr>
             <w:tcW w:w="851" w:type="dxa"/>
+            <w:tcPrChange w:id="74" w:author="eugeneai" w:date="2018-06-01T20:42:00Z">
+              <w:tcPr>
+                <w:tcW w:w="851" w:type="dxa"/>
+              </w:tcPr>
+            </w:tcPrChange>
           </w:tcPr>
           <w:p>
             <w:pPr>
@@ -6778,7 +7231,12 @@
         </w:tc>
         <w:tc>
           <w:tcPr>
-            <w:tcW w:w="993" w:type="dxa"/>
+            <w:tcW w:w="858" w:type="dxa"/>
+            <w:tcPrChange w:id="75" w:author="eugeneai" w:date="2018-06-01T20:42:00Z">
+              <w:tcPr>
+                <w:tcW w:w="993" w:type="dxa"/>
+              </w:tcPr>
+            </w:tcPrChange>
           </w:tcPr>
           <w:p>
             <w:pPr>
@@ -6793,22 +7251,18 @@
                 <w:b/>
                 <w:sz w:val="22"/>
               </w:rPr>
-              <w:t xml:space="preserve">Площадь, </w:t>
+              <w:t>Площадь, га</w:t>
             </w:r>
-            <w:proofErr w:type="gramStart"/>
-            <w:r>
-              <w:rPr>
-                <w:b/>
-                <w:sz w:val="22"/>
-              </w:rPr>
-              <w:t>га</w:t>
-            </w:r>
-            <w:proofErr w:type="gramEnd"/>
           </w:p>
         </w:tc>
         <w:tc>
           <w:tcPr>
-            <w:tcW w:w="851" w:type="dxa"/>
+            <w:tcW w:w="1080" w:type="dxa"/>
+            <w:tcPrChange w:id="76" w:author="eugeneai" w:date="2018-06-01T20:42:00Z">
+              <w:tcPr>
+                <w:tcW w:w="851" w:type="dxa"/>
+              </w:tcPr>
+            </w:tcPrChange>
           </w:tcPr>
           <w:p>
             <w:pPr>
@@ -6838,11 +7292,22 @@
       <w:tr>
         <w:trPr>
           <w:trHeight w:val="330"/>
+          <w:trPrChange w:id="77" w:author="eugeneai" w:date="2018-06-01T20:42:00Z">
+            <w:trPr>
+              <w:trHeight w:val="330"/>
+            </w:trPr>
+          </w:trPrChange>
         </w:trPr>
         <w:tc>
           <w:tcPr>
             <w:tcW w:w="2042" w:type="dxa"/>
             <w:vAlign w:val="center"/>
+            <w:tcPrChange w:id="78" w:author="eugeneai" w:date="2018-06-01T20:42:00Z">
+              <w:tcPr>
+                <w:tcW w:w="2042" w:type="dxa"/>
+                <w:vAlign w:val="center"/>
+              </w:tcPr>
+            </w:tcPrChange>
           </w:tcPr>
           <w:p>
             <w:pPr>
@@ -6864,6 +7329,13 @@
             <w:tcW w:w="992" w:type="dxa"/>
             <w:vAlign w:val="center"/>
             <w:hideMark/>
+            <w:tcPrChange w:id="79" w:author="eugeneai" w:date="2018-06-01T20:42:00Z">
+              <w:tcPr>
+                <w:tcW w:w="992" w:type="dxa"/>
+                <w:vAlign w:val="center"/>
+                <w:hideMark/>
+              </w:tcPr>
+            </w:tcPrChange>
           </w:tcPr>
           <w:p>
             <w:pPr>
@@ -6884,6 +7356,12 @@
           <w:tcPr>
             <w:tcW w:w="851" w:type="dxa"/>
             <w:vAlign w:val="center"/>
+            <w:tcPrChange w:id="80" w:author="eugeneai" w:date="2018-06-01T20:42:00Z">
+              <w:tcPr>
+                <w:tcW w:w="851" w:type="dxa"/>
+                <w:vAlign w:val="center"/>
+              </w:tcPr>
+            </w:tcPrChange>
           </w:tcPr>
           <w:p>
             <w:pPr>
@@ -6899,6 +7377,13 @@
             <w:tcW w:w="992" w:type="dxa"/>
             <w:vAlign w:val="center"/>
             <w:hideMark/>
+            <w:tcPrChange w:id="81" w:author="eugeneai" w:date="2018-06-01T20:42:00Z">
+              <w:tcPr>
+                <w:tcW w:w="992" w:type="dxa"/>
+                <w:vAlign w:val="center"/>
+                <w:hideMark/>
+              </w:tcPr>
+            </w:tcPrChange>
           </w:tcPr>
           <w:p>
             <w:pPr>
@@ -6919,6 +7404,12 @@
           <w:tcPr>
             <w:tcW w:w="850" w:type="dxa"/>
             <w:vAlign w:val="center"/>
+            <w:tcPrChange w:id="82" w:author="eugeneai" w:date="2018-06-01T20:42:00Z">
+              <w:tcPr>
+                <w:tcW w:w="850" w:type="dxa"/>
+                <w:vAlign w:val="center"/>
+              </w:tcPr>
+            </w:tcPrChange>
           </w:tcPr>
           <w:p>
             <w:pPr>
@@ -6934,6 +7425,13 @@
             <w:tcW w:w="991" w:type="dxa"/>
             <w:vAlign w:val="center"/>
             <w:hideMark/>
+            <w:tcPrChange w:id="83" w:author="eugeneai" w:date="2018-06-01T20:42:00Z">
+              <w:tcPr>
+                <w:tcW w:w="991" w:type="dxa"/>
+                <w:vAlign w:val="center"/>
+                <w:hideMark/>
+              </w:tcPr>
+            </w:tcPrChange>
           </w:tcPr>
           <w:p>
             <w:pPr>
@@ -6955,6 +7453,12 @@
           <w:tcPr>
             <w:tcW w:w="851" w:type="dxa"/>
             <w:vAlign w:val="center"/>
+            <w:tcPrChange w:id="84" w:author="eugeneai" w:date="2018-06-01T20:42:00Z">
+              <w:tcPr>
+                <w:tcW w:w="851" w:type="dxa"/>
+                <w:vAlign w:val="center"/>
+              </w:tcPr>
+            </w:tcPrChange>
           </w:tcPr>
           <w:p>
             <w:pPr>
@@ -6967,9 +7471,16 @@
         </w:tc>
         <w:tc>
           <w:tcPr>
-            <w:tcW w:w="993" w:type="dxa"/>
+            <w:tcW w:w="858" w:type="dxa"/>
             <w:vAlign w:val="center"/>
             <w:hideMark/>
+            <w:tcPrChange w:id="85" w:author="eugeneai" w:date="2018-06-01T20:42:00Z">
+              <w:tcPr>
+                <w:tcW w:w="993" w:type="dxa"/>
+                <w:vAlign w:val="center"/>
+                <w:hideMark/>
+              </w:tcPr>
+            </w:tcPrChange>
           </w:tcPr>
           <w:p>
             <w:pPr>
@@ -6989,8 +7500,14 @@
         </w:tc>
         <w:tc>
           <w:tcPr>
-            <w:tcW w:w="851" w:type="dxa"/>
+            <w:tcW w:w="1080" w:type="dxa"/>
             <w:vAlign w:val="center"/>
+            <w:tcPrChange w:id="86" w:author="eugeneai" w:date="2018-06-01T20:42:00Z">
+              <w:tcPr>
+                <w:tcW w:w="851" w:type="dxa"/>
+                <w:vAlign w:val="center"/>
+              </w:tcPr>
+            </w:tcPrChange>
           </w:tcPr>
           <w:p>
             <w:pPr>
@@ -7005,11 +7522,22 @@
       <w:tr>
         <w:trPr>
           <w:trHeight w:val="330"/>
+          <w:trPrChange w:id="87" w:author="eugeneai" w:date="2018-06-01T20:42:00Z">
+            <w:trPr>
+              <w:trHeight w:val="330"/>
+            </w:trPr>
+          </w:trPrChange>
         </w:trPr>
         <w:tc>
           <w:tcPr>
             <w:tcW w:w="2042" w:type="dxa"/>
             <w:vAlign w:val="center"/>
+            <w:tcPrChange w:id="88" w:author="eugeneai" w:date="2018-06-01T20:42:00Z">
+              <w:tcPr>
+                <w:tcW w:w="2042" w:type="dxa"/>
+                <w:vAlign w:val="center"/>
+              </w:tcPr>
+            </w:tcPrChange>
           </w:tcPr>
           <w:p>
             <w:pPr>
@@ -7038,6 +7566,12 @@
           <w:tcPr>
             <w:tcW w:w="992" w:type="dxa"/>
             <w:vAlign w:val="center"/>
+            <w:tcPrChange w:id="89" w:author="eugeneai" w:date="2018-06-01T20:42:00Z">
+              <w:tcPr>
+                <w:tcW w:w="992" w:type="dxa"/>
+                <w:vAlign w:val="center"/>
+              </w:tcPr>
+            </w:tcPrChange>
           </w:tcPr>
           <w:p>
             <w:pPr>
@@ -7064,6 +7598,12 @@
           <w:tcPr>
             <w:tcW w:w="851" w:type="dxa"/>
             <w:vAlign w:val="center"/>
+            <w:tcPrChange w:id="90" w:author="eugeneai" w:date="2018-06-01T20:42:00Z">
+              <w:tcPr>
+                <w:tcW w:w="851" w:type="dxa"/>
+                <w:vAlign w:val="center"/>
+              </w:tcPr>
+            </w:tcPrChange>
           </w:tcPr>
           <w:p>
             <w:pPr>
@@ -7088,6 +7628,12 @@
           <w:tcPr>
             <w:tcW w:w="992" w:type="dxa"/>
             <w:vAlign w:val="center"/>
+            <w:tcPrChange w:id="91" w:author="eugeneai" w:date="2018-06-01T20:42:00Z">
+              <w:tcPr>
+                <w:tcW w:w="992" w:type="dxa"/>
+                <w:vAlign w:val="center"/>
+              </w:tcPr>
+            </w:tcPrChange>
           </w:tcPr>
           <w:p>
             <w:pPr>
@@ -7114,6 +7660,12 @@
           <w:tcPr>
             <w:tcW w:w="850" w:type="dxa"/>
             <w:vAlign w:val="center"/>
+            <w:tcPrChange w:id="92" w:author="eugeneai" w:date="2018-06-01T20:42:00Z">
+              <w:tcPr>
+                <w:tcW w:w="850" w:type="dxa"/>
+                <w:vAlign w:val="center"/>
+              </w:tcPr>
+            </w:tcPrChange>
           </w:tcPr>
           <w:p>
             <w:pPr>
@@ -7138,6 +7690,12 @@
           <w:tcPr>
             <w:tcW w:w="991" w:type="dxa"/>
             <w:vAlign w:val="center"/>
+            <w:tcPrChange w:id="93" w:author="eugeneai" w:date="2018-06-01T20:42:00Z">
+              <w:tcPr>
+                <w:tcW w:w="991" w:type="dxa"/>
+                <w:vAlign w:val="center"/>
+              </w:tcPr>
+            </w:tcPrChange>
           </w:tcPr>
           <w:p>
             <w:pPr>
@@ -7164,6 +7722,12 @@
           <w:tcPr>
             <w:tcW w:w="851" w:type="dxa"/>
             <w:vAlign w:val="center"/>
+            <w:tcPrChange w:id="94" w:author="eugeneai" w:date="2018-06-01T20:42:00Z">
+              <w:tcPr>
+                <w:tcW w:w="851" w:type="dxa"/>
+                <w:vAlign w:val="center"/>
+              </w:tcPr>
+            </w:tcPrChange>
           </w:tcPr>
           <w:p>
             <w:pPr>
@@ -7186,8 +7750,14 @@
         </w:tc>
         <w:tc>
           <w:tcPr>
-            <w:tcW w:w="993" w:type="dxa"/>
+            <w:tcW w:w="858" w:type="dxa"/>
             <w:vAlign w:val="center"/>
+            <w:tcPrChange w:id="95" w:author="eugeneai" w:date="2018-06-01T20:42:00Z">
+              <w:tcPr>
+                <w:tcW w:w="993" w:type="dxa"/>
+                <w:vAlign w:val="center"/>
+              </w:tcPr>
+            </w:tcPrChange>
           </w:tcPr>
           <w:p>
             <w:pPr>
@@ -7212,8 +7782,14 @@
         </w:tc>
         <w:tc>
           <w:tcPr>
-            <w:tcW w:w="851" w:type="dxa"/>
+            <w:tcW w:w="1080" w:type="dxa"/>
             <w:vAlign w:val="center"/>
+            <w:tcPrChange w:id="96" w:author="eugeneai" w:date="2018-06-01T20:42:00Z">
+              <w:tcPr>
+                <w:tcW w:w="851" w:type="dxa"/>
+                <w:vAlign w:val="center"/>
+              </w:tcPr>
+            </w:tcPrChange>
           </w:tcPr>
           <w:p>
             <w:pPr>
@@ -7238,11 +7814,22 @@
       <w:tr>
         <w:trPr>
           <w:trHeight w:val="330"/>
+          <w:trPrChange w:id="97" w:author="eugeneai" w:date="2018-06-01T20:42:00Z">
+            <w:trPr>
+              <w:trHeight w:val="330"/>
+            </w:trPr>
+          </w:trPrChange>
         </w:trPr>
         <w:tc>
           <w:tcPr>
             <w:tcW w:w="2042" w:type="dxa"/>
             <w:vAlign w:val="center"/>
+            <w:tcPrChange w:id="98" w:author="eugeneai" w:date="2018-06-01T20:42:00Z">
+              <w:tcPr>
+                <w:tcW w:w="2042" w:type="dxa"/>
+                <w:vAlign w:val="center"/>
+              </w:tcPr>
+            </w:tcPrChange>
           </w:tcPr>
           <w:p>
             <w:pPr>
@@ -7272,6 +7859,13 @@
             <w:tcW w:w="992" w:type="dxa"/>
             <w:vAlign w:val="center"/>
             <w:hideMark/>
+            <w:tcPrChange w:id="99" w:author="eugeneai" w:date="2018-06-01T20:42:00Z">
+              <w:tcPr>
+                <w:tcW w:w="992" w:type="dxa"/>
+                <w:vAlign w:val="center"/>
+                <w:hideMark/>
+              </w:tcPr>
+            </w:tcPrChange>
           </w:tcPr>
           <w:p>
             <w:pPr>
@@ -7298,6 +7892,12 @@
           <w:tcPr>
             <w:tcW w:w="851" w:type="dxa"/>
             <w:vAlign w:val="center"/>
+            <w:tcPrChange w:id="100" w:author="eugeneai" w:date="2018-06-01T20:42:00Z">
+              <w:tcPr>
+                <w:tcW w:w="851" w:type="dxa"/>
+                <w:vAlign w:val="center"/>
+              </w:tcPr>
+            </w:tcPrChange>
           </w:tcPr>
           <w:p>
             <w:pPr>
@@ -7323,6 +7923,13 @@
             <w:tcW w:w="992" w:type="dxa"/>
             <w:vAlign w:val="center"/>
             <w:hideMark/>
+            <w:tcPrChange w:id="101" w:author="eugeneai" w:date="2018-06-01T20:42:00Z">
+              <w:tcPr>
+                <w:tcW w:w="992" w:type="dxa"/>
+                <w:vAlign w:val="center"/>
+                <w:hideMark/>
+              </w:tcPr>
+            </w:tcPrChange>
           </w:tcPr>
           <w:p>
             <w:pPr>
@@ -7349,6 +7956,12 @@
           <w:tcPr>
             <w:tcW w:w="850" w:type="dxa"/>
             <w:vAlign w:val="center"/>
+            <w:tcPrChange w:id="102" w:author="eugeneai" w:date="2018-06-01T20:42:00Z">
+              <w:tcPr>
+                <w:tcW w:w="850" w:type="dxa"/>
+                <w:vAlign w:val="center"/>
+              </w:tcPr>
+            </w:tcPrChange>
           </w:tcPr>
           <w:p>
             <w:pPr>
@@ -7374,6 +7987,13 @@
             <w:tcW w:w="991" w:type="dxa"/>
             <w:vAlign w:val="center"/>
             <w:hideMark/>
+            <w:tcPrChange w:id="103" w:author="eugeneai" w:date="2018-06-01T20:42:00Z">
+              <w:tcPr>
+                <w:tcW w:w="991" w:type="dxa"/>
+                <w:vAlign w:val="center"/>
+                <w:hideMark/>
+              </w:tcPr>
+            </w:tcPrChange>
           </w:tcPr>
           <w:p>
             <w:pPr>
@@ -7400,6 +8020,12 @@
           <w:tcPr>
             <w:tcW w:w="851" w:type="dxa"/>
             <w:vAlign w:val="center"/>
+            <w:tcPrChange w:id="104" w:author="eugeneai" w:date="2018-06-01T20:42:00Z">
+              <w:tcPr>
+                <w:tcW w:w="851" w:type="dxa"/>
+                <w:vAlign w:val="center"/>
+              </w:tcPr>
+            </w:tcPrChange>
           </w:tcPr>
           <w:p>
             <w:pPr>
@@ -7422,9 +8048,16 @@
         </w:tc>
         <w:tc>
           <w:tcPr>
-            <w:tcW w:w="993" w:type="dxa"/>
+            <w:tcW w:w="858" w:type="dxa"/>
             <w:vAlign w:val="center"/>
             <w:hideMark/>
+            <w:tcPrChange w:id="105" w:author="eugeneai" w:date="2018-06-01T20:42:00Z">
+              <w:tcPr>
+                <w:tcW w:w="993" w:type="dxa"/>
+                <w:vAlign w:val="center"/>
+                <w:hideMark/>
+              </w:tcPr>
+            </w:tcPrChange>
           </w:tcPr>
           <w:p>
             <w:pPr>
@@ -7449,8 +8082,14 @@
         </w:tc>
         <w:tc>
           <w:tcPr>
-            <w:tcW w:w="851" w:type="dxa"/>
+            <w:tcW w:w="1080" w:type="dxa"/>
             <w:vAlign w:val="center"/>
+            <w:tcPrChange w:id="106" w:author="eugeneai" w:date="2018-06-01T20:42:00Z">
+              <w:tcPr>
+                <w:tcW w:w="851" w:type="dxa"/>
+                <w:vAlign w:val="center"/>
+              </w:tcPr>
+            </w:tcPrChange>
           </w:tcPr>
           <w:p>
             <w:pPr>
@@ -7475,11 +8114,22 @@
       <w:tr>
         <w:trPr>
           <w:trHeight w:val="330"/>
+          <w:trPrChange w:id="107" w:author="eugeneai" w:date="2018-06-01T20:42:00Z">
+            <w:trPr>
+              <w:trHeight w:val="330"/>
+            </w:trPr>
+          </w:trPrChange>
         </w:trPr>
         <w:tc>
           <w:tcPr>
             <w:tcW w:w="2042" w:type="dxa"/>
             <w:vAlign w:val="center"/>
+            <w:tcPrChange w:id="108" w:author="eugeneai" w:date="2018-06-01T20:42:00Z">
+              <w:tcPr>
+                <w:tcW w:w="2042" w:type="dxa"/>
+                <w:vAlign w:val="center"/>
+              </w:tcPr>
+            </w:tcPrChange>
           </w:tcPr>
           <w:p>
             <w:pPr>
@@ -7529,6 +8179,13 @@
             <w:tcW w:w="992" w:type="dxa"/>
             <w:vAlign w:val="center"/>
             <w:hideMark/>
+            <w:tcPrChange w:id="109" w:author="eugeneai" w:date="2018-06-01T20:42:00Z">
+              <w:tcPr>
+                <w:tcW w:w="992" w:type="dxa"/>
+                <w:vAlign w:val="center"/>
+                <w:hideMark/>
+              </w:tcPr>
+            </w:tcPrChange>
           </w:tcPr>
           <w:p>
             <w:pPr>
@@ -7555,6 +8212,12 @@
           <w:tcPr>
             <w:tcW w:w="851" w:type="dxa"/>
             <w:vAlign w:val="center"/>
+            <w:tcPrChange w:id="110" w:author="eugeneai" w:date="2018-06-01T20:42:00Z">
+              <w:tcPr>
+                <w:tcW w:w="851" w:type="dxa"/>
+                <w:vAlign w:val="center"/>
+              </w:tcPr>
+            </w:tcPrChange>
           </w:tcPr>
           <w:p>
             <w:pPr>
@@ -7580,6 +8243,13 @@
             <w:tcW w:w="992" w:type="dxa"/>
             <w:vAlign w:val="center"/>
             <w:hideMark/>
+            <w:tcPrChange w:id="111" w:author="eugeneai" w:date="2018-06-01T20:42:00Z">
+              <w:tcPr>
+                <w:tcW w:w="992" w:type="dxa"/>
+                <w:vAlign w:val="center"/>
+                <w:hideMark/>
+              </w:tcPr>
+            </w:tcPrChange>
           </w:tcPr>
           <w:p>
             <w:pPr>
@@ -7606,6 +8276,12 @@
           <w:tcPr>
             <w:tcW w:w="850" w:type="dxa"/>
             <w:vAlign w:val="center"/>
+            <w:tcPrChange w:id="112" w:author="eugeneai" w:date="2018-06-01T20:42:00Z">
+              <w:tcPr>
+                <w:tcW w:w="850" w:type="dxa"/>
+                <w:vAlign w:val="center"/>
+              </w:tcPr>
+            </w:tcPrChange>
           </w:tcPr>
           <w:p>
             <w:pPr>
@@ -7631,6 +8307,13 @@
             <w:tcW w:w="991" w:type="dxa"/>
             <w:vAlign w:val="center"/>
             <w:hideMark/>
+            <w:tcPrChange w:id="113" w:author="eugeneai" w:date="2018-06-01T20:42:00Z">
+              <w:tcPr>
+                <w:tcW w:w="991" w:type="dxa"/>
+                <w:vAlign w:val="center"/>
+                <w:hideMark/>
+              </w:tcPr>
+            </w:tcPrChange>
           </w:tcPr>
           <w:p>
             <w:pPr>
@@ -7657,6 +8340,12 @@
           <w:tcPr>
             <w:tcW w:w="851" w:type="dxa"/>
             <w:vAlign w:val="center"/>
+            <w:tcPrChange w:id="114" w:author="eugeneai" w:date="2018-06-01T20:42:00Z">
+              <w:tcPr>
+                <w:tcW w:w="851" w:type="dxa"/>
+                <w:vAlign w:val="center"/>
+              </w:tcPr>
+            </w:tcPrChange>
           </w:tcPr>
           <w:p>
             <w:pPr>
@@ -7679,9 +8368,16 @@
         </w:tc>
         <w:tc>
           <w:tcPr>
-            <w:tcW w:w="993" w:type="dxa"/>
+            <w:tcW w:w="858" w:type="dxa"/>
             <w:vAlign w:val="center"/>
             <w:hideMark/>
+            <w:tcPrChange w:id="115" w:author="eugeneai" w:date="2018-06-01T20:42:00Z">
+              <w:tcPr>
+                <w:tcW w:w="993" w:type="dxa"/>
+                <w:vAlign w:val="center"/>
+                <w:hideMark/>
+              </w:tcPr>
+            </w:tcPrChange>
           </w:tcPr>
           <w:p>
             <w:pPr>
@@ -7706,8 +8402,14 @@
         </w:tc>
         <w:tc>
           <w:tcPr>
-            <w:tcW w:w="851" w:type="dxa"/>
+            <w:tcW w:w="1080" w:type="dxa"/>
             <w:vAlign w:val="center"/>
+            <w:tcPrChange w:id="116" w:author="eugeneai" w:date="2018-06-01T20:42:00Z">
+              <w:tcPr>
+                <w:tcW w:w="851" w:type="dxa"/>
+                <w:vAlign w:val="center"/>
+              </w:tcPr>
+            </w:tcPrChange>
           </w:tcPr>
           <w:p>
             <w:pPr>
@@ -7732,11 +8434,22 @@
       <w:tr>
         <w:trPr>
           <w:trHeight w:val="330"/>
+          <w:trPrChange w:id="117" w:author="eugeneai" w:date="2018-06-01T20:42:00Z">
+            <w:trPr>
+              <w:trHeight w:val="330"/>
+            </w:trPr>
+          </w:trPrChange>
         </w:trPr>
         <w:tc>
           <w:tcPr>
             <w:tcW w:w="2042" w:type="dxa"/>
             <w:vAlign w:val="center"/>
+            <w:tcPrChange w:id="118" w:author="eugeneai" w:date="2018-06-01T20:42:00Z">
+              <w:tcPr>
+                <w:tcW w:w="2042" w:type="dxa"/>
+                <w:vAlign w:val="center"/>
+              </w:tcPr>
+            </w:tcPrChange>
           </w:tcPr>
           <w:p>
             <w:pPr>
@@ -7786,6 +8499,13 @@
             <w:tcW w:w="992" w:type="dxa"/>
             <w:vAlign w:val="center"/>
             <w:hideMark/>
+            <w:tcPrChange w:id="119" w:author="eugeneai" w:date="2018-06-01T20:42:00Z">
+              <w:tcPr>
+                <w:tcW w:w="992" w:type="dxa"/>
+                <w:vAlign w:val="center"/>
+                <w:hideMark/>
+              </w:tcPr>
+            </w:tcPrChange>
           </w:tcPr>
           <w:p>
             <w:pPr>
@@ -7812,6 +8532,12 @@
           <w:tcPr>
             <w:tcW w:w="851" w:type="dxa"/>
             <w:vAlign w:val="center"/>
+            <w:tcPrChange w:id="120" w:author="eugeneai" w:date="2018-06-01T20:42:00Z">
+              <w:tcPr>
+                <w:tcW w:w="851" w:type="dxa"/>
+                <w:vAlign w:val="center"/>
+              </w:tcPr>
+            </w:tcPrChange>
           </w:tcPr>
           <w:p>
             <w:pPr>
@@ -7837,6 +8563,13 @@
             <w:tcW w:w="992" w:type="dxa"/>
             <w:vAlign w:val="center"/>
             <w:hideMark/>
+            <w:tcPrChange w:id="121" w:author="eugeneai" w:date="2018-06-01T20:42:00Z">
+              <w:tcPr>
+                <w:tcW w:w="992" w:type="dxa"/>
+                <w:vAlign w:val="center"/>
+                <w:hideMark/>
+              </w:tcPr>
+            </w:tcPrChange>
           </w:tcPr>
           <w:p>
             <w:pPr>
@@ -7863,6 +8596,12 @@
           <w:tcPr>
             <w:tcW w:w="850" w:type="dxa"/>
             <w:vAlign w:val="center"/>
+            <w:tcPrChange w:id="122" w:author="eugeneai" w:date="2018-06-01T20:42:00Z">
+              <w:tcPr>
+                <w:tcW w:w="850" w:type="dxa"/>
+                <w:vAlign w:val="center"/>
+              </w:tcPr>
+            </w:tcPrChange>
           </w:tcPr>
           <w:p>
             <w:pPr>
@@ -7888,6 +8627,13 @@
             <w:tcW w:w="991" w:type="dxa"/>
             <w:vAlign w:val="center"/>
             <w:hideMark/>
+            <w:tcPrChange w:id="123" w:author="eugeneai" w:date="2018-06-01T20:42:00Z">
+              <w:tcPr>
+                <w:tcW w:w="991" w:type="dxa"/>
+                <w:vAlign w:val="center"/>
+                <w:hideMark/>
+              </w:tcPr>
+            </w:tcPrChange>
           </w:tcPr>
           <w:p>
             <w:pPr>
@@ -7914,6 +8660,12 @@
           <w:tcPr>
             <w:tcW w:w="851" w:type="dxa"/>
             <w:vAlign w:val="center"/>
+            <w:tcPrChange w:id="124" w:author="eugeneai" w:date="2018-06-01T20:42:00Z">
+              <w:tcPr>
+                <w:tcW w:w="851" w:type="dxa"/>
+                <w:vAlign w:val="center"/>
+              </w:tcPr>
+            </w:tcPrChange>
           </w:tcPr>
           <w:p>
             <w:pPr>
@@ -7936,9 +8688,16 @@
         </w:tc>
         <w:tc>
           <w:tcPr>
-            <w:tcW w:w="993" w:type="dxa"/>
+            <w:tcW w:w="858" w:type="dxa"/>
             <w:vAlign w:val="center"/>
             <w:hideMark/>
+            <w:tcPrChange w:id="125" w:author="eugeneai" w:date="2018-06-01T20:42:00Z">
+              <w:tcPr>
+                <w:tcW w:w="993" w:type="dxa"/>
+                <w:vAlign w:val="center"/>
+                <w:hideMark/>
+              </w:tcPr>
+            </w:tcPrChange>
           </w:tcPr>
           <w:p>
             <w:pPr>
@@ -7963,8 +8722,14 @@
         </w:tc>
         <w:tc>
           <w:tcPr>
-            <w:tcW w:w="851" w:type="dxa"/>
+            <w:tcW w:w="1080" w:type="dxa"/>
             <w:vAlign w:val="center"/>
+            <w:tcPrChange w:id="126" w:author="eugeneai" w:date="2018-06-01T20:42:00Z">
+              <w:tcPr>
+                <w:tcW w:w="851" w:type="dxa"/>
+                <w:vAlign w:val="center"/>
+              </w:tcPr>
+            </w:tcPrChange>
           </w:tcPr>
           <w:p>
             <w:pPr>
@@ -7989,11 +8754,22 @@
       <w:tr>
         <w:trPr>
           <w:trHeight w:val="330"/>
+          <w:trPrChange w:id="127" w:author="eugeneai" w:date="2018-06-01T20:42:00Z">
+            <w:trPr>
+              <w:trHeight w:val="330"/>
+            </w:trPr>
+          </w:trPrChange>
         </w:trPr>
         <w:tc>
           <w:tcPr>
             <w:tcW w:w="2042" w:type="dxa"/>
             <w:vAlign w:val="center"/>
+            <w:tcPrChange w:id="128" w:author="eugeneai" w:date="2018-06-01T20:42:00Z">
+              <w:tcPr>
+                <w:tcW w:w="2042" w:type="dxa"/>
+                <w:vAlign w:val="center"/>
+              </w:tcPr>
+            </w:tcPrChange>
           </w:tcPr>
           <w:p>
             <w:pPr>
@@ -8063,6 +8839,13 @@
             <w:tcW w:w="992" w:type="dxa"/>
             <w:vAlign w:val="center"/>
             <w:hideMark/>
+            <w:tcPrChange w:id="129" w:author="eugeneai" w:date="2018-06-01T20:42:00Z">
+              <w:tcPr>
+                <w:tcW w:w="992" w:type="dxa"/>
+                <w:vAlign w:val="center"/>
+                <w:hideMark/>
+              </w:tcPr>
+            </w:tcPrChange>
           </w:tcPr>
           <w:p>
             <w:pPr>
@@ -8089,6 +8872,12 @@
           <w:tcPr>
             <w:tcW w:w="851" w:type="dxa"/>
             <w:vAlign w:val="center"/>
+            <w:tcPrChange w:id="130" w:author="eugeneai" w:date="2018-06-01T20:42:00Z">
+              <w:tcPr>
+                <w:tcW w:w="851" w:type="dxa"/>
+                <w:vAlign w:val="center"/>
+              </w:tcPr>
+            </w:tcPrChange>
           </w:tcPr>
           <w:p>
             <w:pPr>
@@ -8114,6 +8903,13 @@
             <w:tcW w:w="992" w:type="dxa"/>
             <w:vAlign w:val="center"/>
             <w:hideMark/>
+            <w:tcPrChange w:id="131" w:author="eugeneai" w:date="2018-06-01T20:42:00Z">
+              <w:tcPr>
+                <w:tcW w:w="992" w:type="dxa"/>
+                <w:vAlign w:val="center"/>
+                <w:hideMark/>
+              </w:tcPr>
+            </w:tcPrChange>
           </w:tcPr>
           <w:p>
             <w:pPr>
@@ -8140,6 +8936,12 @@
           <w:tcPr>
             <w:tcW w:w="850" w:type="dxa"/>
             <w:vAlign w:val="center"/>
+            <w:tcPrChange w:id="132" w:author="eugeneai" w:date="2018-06-01T20:42:00Z">
+              <w:tcPr>
+                <w:tcW w:w="850" w:type="dxa"/>
+                <w:vAlign w:val="center"/>
+              </w:tcPr>
+            </w:tcPrChange>
           </w:tcPr>
           <w:p>
             <w:pPr>
@@ -8165,6 +8967,13 @@
             <w:tcW w:w="991" w:type="dxa"/>
             <w:vAlign w:val="center"/>
             <w:hideMark/>
+            <w:tcPrChange w:id="133" w:author="eugeneai" w:date="2018-06-01T20:42:00Z">
+              <w:tcPr>
+                <w:tcW w:w="991" w:type="dxa"/>
+                <w:vAlign w:val="center"/>
+                <w:hideMark/>
+              </w:tcPr>
+            </w:tcPrChange>
           </w:tcPr>
           <w:p>
             <w:pPr>
@@ -8191,6 +9000,12 @@
           <w:tcPr>
             <w:tcW w:w="851" w:type="dxa"/>
             <w:vAlign w:val="center"/>
+            <w:tcPrChange w:id="134" w:author="eugeneai" w:date="2018-06-01T20:42:00Z">
+              <w:tcPr>
+                <w:tcW w:w="851" w:type="dxa"/>
+                <w:vAlign w:val="center"/>
+              </w:tcPr>
+            </w:tcPrChange>
           </w:tcPr>
           <w:p>
             <w:pPr>
@@ -8214,9 +9029,16 @@
         </w:tc>
         <w:tc>
           <w:tcPr>
-            <w:tcW w:w="993" w:type="dxa"/>
+            <w:tcW w:w="858" w:type="dxa"/>
             <w:vAlign w:val="center"/>
             <w:hideMark/>
+            <w:tcPrChange w:id="135" w:author="eugeneai" w:date="2018-06-01T20:42:00Z">
+              <w:tcPr>
+                <w:tcW w:w="993" w:type="dxa"/>
+                <w:vAlign w:val="center"/>
+                <w:hideMark/>
+              </w:tcPr>
+            </w:tcPrChange>
           </w:tcPr>
           <w:p>
             <w:pPr>
@@ -8241,8 +9063,14 @@
         </w:tc>
         <w:tc>
           <w:tcPr>
-            <w:tcW w:w="851" w:type="dxa"/>
+            <w:tcW w:w="1080" w:type="dxa"/>
             <w:vAlign w:val="center"/>
+            <w:tcPrChange w:id="136" w:author="eugeneai" w:date="2018-06-01T20:42:00Z">
+              <w:tcPr>
+                <w:tcW w:w="851" w:type="dxa"/>
+                <w:vAlign w:val="center"/>
+              </w:tcPr>
+            </w:tcPrChange>
           </w:tcPr>
           <w:p>
             <w:pPr>
@@ -8267,7 +9095,7 @@
     </w:tbl>
     <w:p>
       <w:pPr>
-        <w:pStyle w:val="2"/>
+        <w:pStyle w:val="Heading2"/>
         <w:rPr>
           <w:rFonts w:eastAsiaTheme="minorEastAsia"/>
           <w:lang w:val="en-US"/>
@@ -8276,17 +9104,17 @@
       <w:r>
         <w:rPr>
           <w:noProof/>
-          <w:lang w:eastAsia="ru-RU"/>
+          <w:lang w:val="en-US"/>
         </w:rPr>
         <w:drawing>
-          <wp:inline distT="0" distB="0" distL="0" distR="0" wp14:anchorId="5792A75C" wp14:editId="0BFE08A2">
+          <wp:inline distT="0" distB="0" distL="0" distR="0" wp14:anchorId="03951C91" wp14:editId="0A758DCB">
             <wp:extent cx="6029325" cy="4210050"/>
             <wp:effectExtent l="0" t="0" r="9525" b="19050"/>
             <wp:docPr id="1" name="Диаграмма 1"/>
             <wp:cNvGraphicFramePr/>
             <a:graphic xmlns:a="http://schemas.openxmlformats.org/drawingml/2006/main">
               <a:graphicData uri="http://schemas.openxmlformats.org/drawingml/2006/chart">
-                <c:chart xmlns:c="http://schemas.openxmlformats.org/drawingml/2006/chart" xmlns:r="http://schemas.openxmlformats.org/officeDocument/2006/relationships" r:id="rId10"/>
+                <c:chart xmlns:c="http://schemas.openxmlformats.org/drawingml/2006/chart" xmlns:r="http://schemas.openxmlformats.org/officeDocument/2006/relationships" r:id="rId11"/>
               </a:graphicData>
             </a:graphic>
           </wp:inline>
@@ -8301,10 +9129,24 @@
         <w:t xml:space="preserve">Рис. </w:t>
       </w:r>
       <w:r>
-        <w:t>Изменение общей лесной площади по сценариям</w:t>
-      </w:r>
-      <w:r>
-        <w:t xml:space="preserve"> на 200 лет</w:t>
+        <w:t xml:space="preserve">Изменение общей лесной </w:t>
+      </w:r>
+      <w:commentRangeStart w:id="137"/>
+      <w:r>
+        <w:t>площади по сценариям</w:t>
+      </w:r>
+      <w:r>
+        <w:t xml:space="preserve"> на </w:t>
+      </w:r>
+      <w:commentRangeEnd w:id="137"/>
+      <w:r>
+        <w:rPr>
+          <w:rStyle w:val="CommentReference"/>
+        </w:rPr>
+        <w:commentReference w:id="137"/>
+      </w:r>
+      <w:r>
+        <w:t>200 лет</w:t>
       </w:r>
     </w:p>
     <w:p>
@@ -8323,22 +9165,46 @@
         <w:t>увеличение объемов рубок для освоения расчетной лесосеки приведет к заметному сокращению лесов. Если же увеличение рубок дополнить увеличением посадок деревьев и усилением борьбы с природными факторами, особенно лесными пожарами и болезнями леса, то компенсировать сокращение лесов получится гораздо раньше.</w:t>
       </w:r>
     </w:p>
+    <w:p/>
     <w:p>
-      <w:bookmarkStart w:id="0" w:name="_GoBack"/>
-      <w:bookmarkEnd w:id="0"/>
+      <w:pPr>
+        <w:pStyle w:val="Heading2"/>
+        <w:rPr>
+          <w:rFonts w:eastAsiaTheme="minorEastAsia"/>
+        </w:rPr>
+      </w:pPr>
+      <w:r>
+        <w:rPr>
+          <w:rFonts w:eastAsiaTheme="minorEastAsia"/>
+        </w:rPr>
+        <w:t>Заключение</w:t>
+      </w:r>
     </w:p>
     <w:p>
       <w:pPr>
-        <w:pStyle w:val="2"/>
-        <w:rPr>
-          <w:rFonts w:eastAsiaTheme="minorEastAsia"/>
-        </w:rPr>
-      </w:pPr>
-      <w:r>
-        <w:rPr>
-          <w:rFonts w:eastAsiaTheme="minorEastAsia"/>
-        </w:rPr>
-        <w:t>Заключение</w:t>
+        <w:ind w:firstLine="709"/>
+      </w:pPr>
+      <w:r>
+        <w:t xml:space="preserve">Разработанный программный комплекс </w:t>
+      </w:r>
+      <w:r>
+        <w:t>позволяет моделировать динамику лесных ресурсов с учетом воздействия комплекса природных и антропо</w:t>
+      </w:r>
+      <w:r>
+        <w:t xml:space="preserve">генных факторов. Он также </w:t>
+      </w:r>
+      <w:r>
+        <w:t>помогает принимать управленческие решения</w:t>
+      </w:r>
+      <w:r>
+        <w:t xml:space="preserve"> в лесохозяйственной отрасли, </w:t>
+      </w:r>
+      <w:r>
+        <w:lastRenderedPageBreak/>
+        <w:t>показывая направление изменения площадей конкретной категории земель в зависимости от заданного сценария</w:t>
+      </w:r>
+      <w:r>
+        <w:t>.</w:t>
       </w:r>
     </w:p>
     <w:p>
@@ -8346,26 +9212,10 @@
         <w:ind w:firstLine="709"/>
       </w:pPr>
       <w:r>
-        <w:t xml:space="preserve">Разработанный программный комплекс </w:t>
-      </w:r>
-      <w:r>
-        <w:t>позволяет моделировать динамику лесных ресурсов с учетом воздействия комплекса природных и антропо</w:t>
-      </w:r>
-      <w:r>
-        <w:t xml:space="preserve">генных факторов. Он также </w:t>
-      </w:r>
-      <w:r>
-        <w:t>помогает принимать управленческие решения</w:t>
-      </w:r>
-      <w:r>
-        <w:t xml:space="preserve"> в лесохозяйственной отрасли, </w:t>
-      </w:r>
-      <w:r>
-        <w:lastRenderedPageBreak/>
-        <w:t>показывая направление изменения площадей конкретной категории земель в зависимости от заданного сценария</w:t>
-      </w:r>
-      <w:r>
-        <w:t>.</w:t>
+        <w:t>Результаты расчетов представляются пользователю в виде таблиц, графиков и карт.</w:t>
+      </w:r>
+      <w:r>
+        <w:t xml:space="preserve"> Итоговые значения выводятся для каждого года из заданного периода для каждой категории земель и класса возраста деревьев. С их помощью можно наиболее полно анализировать результаты моделирования.</w:t>
       </w:r>
     </w:p>
     <w:p>
@@ -8373,99 +9223,190 @@
         <w:ind w:firstLine="709"/>
       </w:pPr>
       <w:r>
-        <w:t>Результаты расчетов представляются пользователю в виде таблиц, графиков и карт.</w:t>
-      </w:r>
-      <w:r>
-        <w:t xml:space="preserve"> Итоговые значения выводятся для каждого года из заданного периода для каждой категории земель и класса возраста деревьев. С их помощью можно наиболее полно анализировать результаты моделирования.</w:t>
+        <w:t xml:space="preserve">Перед началом расчетов </w:t>
+      </w:r>
+      <w:del w:id="138" w:author="eugeneai" w:date="2018-06-01T20:45:00Z">
+        <w:r>
+          <w:delText xml:space="preserve">была </w:delText>
+        </w:r>
+      </w:del>
+      <w:r>
+        <w:t>проведена верификация используемой модели «</w:t>
+      </w:r>
+      <w:r>
+        <w:rPr>
+          <w:lang w:eastAsia="ru-RU"/>
+        </w:rPr>
+        <w:t xml:space="preserve">Динамика </w:t>
+      </w:r>
+      <w:r>
+        <w:rPr>
+          <w:lang w:eastAsia="ru-RU"/>
+        </w:rPr>
+        <w:t>древостоев</w:t>
+      </w:r>
+      <w:r>
+        <w:t>».</w:t>
+      </w:r>
+      <w:r>
+        <w:t xml:space="preserve"> </w:t>
+      </w:r>
+      <w:r>
+        <w:t xml:space="preserve">Расчетные данные моделирования на срок 45 лет на основе имеющихся сведений по лесам Иркутской области за 1973 год были сравнены с реальными данными за 2017 год. В результате точность модели составила </w:t>
+      </w:r>
+      <w:r>
+        <w:rPr>
+          <w:rFonts w:eastAsiaTheme="minorEastAsia" w:cs="Times New Roman"/>
+        </w:rPr>
+        <w:t xml:space="preserve">2,58%, при допустимой относительной погрешности 10% - поэтому </w:t>
+      </w:r>
+      <w:r>
+        <w:rPr>
+          <w:rFonts w:eastAsiaTheme="minorEastAsia" w:cs="Times New Roman"/>
+        </w:rPr>
+        <w:t>«</w:t>
+      </w:r>
+      <w:r>
+        <w:rPr>
+          <w:lang w:eastAsia="ru-RU"/>
+        </w:rPr>
+        <w:t>Динамика древостоев</w:t>
+      </w:r>
+      <w:r>
+        <w:rPr>
+          <w:rFonts w:eastAsiaTheme="minorEastAsia" w:cs="Times New Roman"/>
+        </w:rPr>
+        <w:t>»</w:t>
+      </w:r>
+      <w:r>
+        <w:rPr>
+          <w:rFonts w:eastAsiaTheme="minorEastAsia" w:cs="Times New Roman"/>
+        </w:rPr>
+        <w:t xml:space="preserve"> может</w:t>
+      </w:r>
+      <w:r>
+        <w:rPr>
+          <w:rFonts w:eastAsiaTheme="minorEastAsia" w:cs="Times New Roman"/>
+        </w:rPr>
+        <w:t xml:space="preserve"> использоваться для оценки</w:t>
+      </w:r>
+      <w:r>
+        <w:rPr>
+          <w:rFonts w:eastAsiaTheme="minorEastAsia" w:cs="Times New Roman"/>
+        </w:rPr>
+        <w:t xml:space="preserve"> последствий</w:t>
+      </w:r>
+      <w:r>
+        <w:rPr>
+          <w:rFonts w:eastAsiaTheme="minorEastAsia" w:cs="Times New Roman"/>
+        </w:rPr>
+        <w:t xml:space="preserve"> управленческих решений</w:t>
+      </w:r>
+      <w:r>
+        <w:rPr>
+          <w:rFonts w:eastAsiaTheme="minorEastAsia" w:cs="Times New Roman"/>
+        </w:rPr>
+        <w:t xml:space="preserve"> для территорий ранга лесничеств и области</w:t>
+      </w:r>
+      <w:r>
+        <w:rPr>
+          <w:rFonts w:eastAsiaTheme="minorEastAsia" w:cs="Times New Roman"/>
+        </w:rPr>
+        <w:t>.</w:t>
       </w:r>
     </w:p>
     <w:p>
       <w:pPr>
         <w:ind w:firstLine="709"/>
-      </w:pPr>
-      <w:r>
-        <w:t>Перед началом расчетов была проведена верификация используемой модели «</w:t>
-      </w:r>
-      <w:r>
-        <w:rPr>
-          <w:lang w:eastAsia="ru-RU"/>
-        </w:rPr>
-        <w:t xml:space="preserve">Динамика </w:t>
-      </w:r>
-      <w:r>
-        <w:rPr>
-          <w:lang w:eastAsia="ru-RU"/>
-        </w:rPr>
-        <w:t>древостоев</w:t>
-      </w:r>
-      <w:r>
-        <w:t>».</w:t>
-      </w:r>
-      <w:r>
+        <w:rPr>
+          <w:lang w:eastAsia="ru-RU"/>
+        </w:rPr>
+      </w:pPr>
+      <w:r>
+        <w:rPr>
+          <w:lang w:eastAsia="ru-RU"/>
+        </w:rPr>
+        <w:t xml:space="preserve">При расчетах по сценариям </w:t>
+      </w:r>
+      <w:del w:id="139" w:author="eugeneai" w:date="2018-06-01T20:44:00Z">
+        <w:r>
+          <w:rPr>
+            <w:lang w:eastAsia="ru-RU"/>
+          </w:rPr>
+          <w:delText xml:space="preserve">была </w:delText>
+        </w:r>
+      </w:del>
+      <w:r>
+        <w:rPr>
+          <w:lang w:eastAsia="ru-RU"/>
+        </w:rPr>
+        <w:t xml:space="preserve">найдена стратегия, обеспечивающая </w:t>
+      </w:r>
+      <w:r>
+        <w:rPr>
+          <w:lang w:eastAsia="ru-RU"/>
+        </w:rPr>
+        <w:t>баланс между максимальным объемом заготовительных рубок</w:t>
+      </w:r>
+      <w:r>
+        <w:rPr>
+          <w:lang w:eastAsia="ru-RU"/>
+        </w:rPr>
         <w:t xml:space="preserve"> </w:t>
       </w:r>
       <w:r>
-        <w:t xml:space="preserve">Расчетные данные моделирования на срок 45 лет на основе имеющихся сведений по лесам Иркутской области за 1973 год были сравнены с реальными данными за 2017 год. В результате точность модели составила </w:t>
-      </w:r>
-      <w:r>
-        <w:rPr>
-          <w:rFonts w:eastAsiaTheme="minorEastAsia" w:cs="Times New Roman"/>
-        </w:rPr>
-        <w:t xml:space="preserve">2,58%, при допустимой относительной погрешности 10% - поэтому </w:t>
-      </w:r>
-      <w:r>
-        <w:rPr>
-          <w:rFonts w:eastAsiaTheme="minorEastAsia" w:cs="Times New Roman"/>
-        </w:rPr>
-        <w:t>«</w:t>
-      </w:r>
-      <w:r>
-        <w:rPr>
-          <w:lang w:eastAsia="ru-RU"/>
-        </w:rPr>
-        <w:t>Динамика древостоев</w:t>
-      </w:r>
-      <w:r>
-        <w:rPr>
-          <w:rFonts w:eastAsiaTheme="minorEastAsia" w:cs="Times New Roman"/>
-        </w:rPr>
-        <w:t>»</w:t>
-      </w:r>
-      <w:r>
-        <w:rPr>
-          <w:rFonts w:eastAsiaTheme="minorEastAsia" w:cs="Times New Roman"/>
-        </w:rPr>
-        <w:t xml:space="preserve"> может</w:t>
-      </w:r>
-      <w:r>
-        <w:rPr>
-          <w:rFonts w:eastAsiaTheme="minorEastAsia" w:cs="Times New Roman"/>
-        </w:rPr>
-        <w:t xml:space="preserve"> использоваться для оценки</w:t>
-      </w:r>
-      <w:r>
-        <w:rPr>
-          <w:rFonts w:eastAsiaTheme="minorEastAsia" w:cs="Times New Roman"/>
-        </w:rPr>
-        <w:t xml:space="preserve"> последствий</w:t>
-      </w:r>
-      <w:r>
-        <w:rPr>
-          <w:rFonts w:eastAsiaTheme="minorEastAsia" w:cs="Times New Roman"/>
-        </w:rPr>
-        <w:t xml:space="preserve"> управленческих решений</w:t>
-      </w:r>
-      <w:r>
-        <w:rPr>
-          <w:rFonts w:eastAsiaTheme="minorEastAsia" w:cs="Times New Roman"/>
-        </w:rPr>
-        <w:t xml:space="preserve"> для территорий ранга лесничеств и области</w:t>
-      </w:r>
-      <w:r>
-        <w:rPr>
-          <w:rFonts w:eastAsiaTheme="minorEastAsia" w:cs="Times New Roman"/>
-        </w:rPr>
-        <w:t>.</w:t>
+        <w:rPr>
+          <w:lang w:eastAsia="ru-RU"/>
+        </w:rPr>
+        <w:t>и сохранению</w:t>
+      </w:r>
+      <w:r>
+        <w:rPr>
+          <w:lang w:eastAsia="ru-RU"/>
+        </w:rPr>
+        <w:t xml:space="preserve"> </w:t>
+      </w:r>
+      <w:r>
+        <w:rPr>
+          <w:lang w:eastAsia="ru-RU"/>
+        </w:rPr>
+        <w:t>лесных площадей</w:t>
+      </w:r>
+      <w:r>
+        <w:rPr>
+          <w:lang w:eastAsia="ru-RU"/>
+        </w:rPr>
+        <w:t>:</w:t>
+      </w:r>
+      <w:r>
+        <w:rPr>
+          <w:lang w:eastAsia="ru-RU"/>
+        </w:rPr>
+        <w:t xml:space="preserve"> увеличение рубок в 2,5 раза не приведет к резкому истощению запасов при одновременном увеличении лесопосадок в 2 раза и уменьшении воздействия неблагоприятных факторов (пожаров и болезней леса) в 2 раза.</w:t>
+      </w:r>
+      <w:r>
+        <w:rPr>
+          <w:lang w:eastAsia="ru-RU"/>
+        </w:rPr>
+        <w:t xml:space="preserve"> В этом случае площади спелых и перестойных </w:t>
+      </w:r>
+      <w:r>
+        <w:rPr>
+          <w:lang w:eastAsia="ru-RU"/>
+        </w:rPr>
+        <w:t>после небольшого снижения</w:t>
+      </w:r>
+      <w:r>
+        <w:rPr>
+          <w:lang w:eastAsia="ru-RU"/>
+        </w:rPr>
+        <w:t xml:space="preserve"> в первые десятилетия</w:t>
+      </w:r>
+      <w:r>
+        <w:rPr>
+          <w:lang w:eastAsia="ru-RU"/>
+        </w:rPr>
+        <w:t xml:space="preserve"> будут успевать восстанавливаться.</w:t>
       </w:r>
     </w:p>
     <w:p>
@@ -8479,87 +9420,76 @@
         <w:rPr>
           <w:lang w:eastAsia="ru-RU"/>
         </w:rPr>
-        <w:t xml:space="preserve">При расчетах по сценариям была найдена стратегия, обеспечивающая </w:t>
-      </w:r>
-      <w:r>
-        <w:rPr>
-          <w:lang w:eastAsia="ru-RU"/>
-        </w:rPr>
-        <w:t>баланс между максимальным объемом заготовительных рубок</w:t>
-      </w:r>
-      <w:r>
-        <w:rPr>
-          <w:lang w:eastAsia="ru-RU"/>
-        </w:rPr>
-        <w:t xml:space="preserve"> </w:t>
-      </w:r>
-      <w:r>
-        <w:rPr>
-          <w:lang w:eastAsia="ru-RU"/>
-        </w:rPr>
-        <w:t>и сохранению</w:t>
-      </w:r>
-      <w:r>
-        <w:rPr>
-          <w:lang w:eastAsia="ru-RU"/>
-        </w:rPr>
-        <w:t xml:space="preserve"> </w:t>
-      </w:r>
-      <w:r>
-        <w:rPr>
-          <w:lang w:eastAsia="ru-RU"/>
-        </w:rPr>
-        <w:t>лесных площадей</w:t>
-      </w:r>
-      <w:r>
-        <w:rPr>
-          <w:lang w:eastAsia="ru-RU"/>
-        </w:rPr>
-        <w:t>:</w:t>
-      </w:r>
-      <w:r>
-        <w:rPr>
-          <w:lang w:eastAsia="ru-RU"/>
-        </w:rPr>
-        <w:t xml:space="preserve"> увеличение рубок в 2,5 раза не приведет к резкому истощению запасов при одновременном увеличении лесопосадок в 2 раза и уменьшении воздействия неблагоприятных факторов (пожаров и болезней леса) в 2 раза.</w:t>
-      </w:r>
-      <w:r>
-        <w:rPr>
-          <w:lang w:eastAsia="ru-RU"/>
-        </w:rPr>
-        <w:t xml:space="preserve"> В этом случае площади </w:t>
-      </w:r>
-      <w:proofErr w:type="gramStart"/>
-      <w:r>
-        <w:rPr>
-          <w:lang w:eastAsia="ru-RU"/>
-        </w:rPr>
-        <w:t>спелых</w:t>
-      </w:r>
-      <w:proofErr w:type="gramEnd"/>
-      <w:r>
-        <w:rPr>
-          <w:lang w:eastAsia="ru-RU"/>
-        </w:rPr>
-        <w:t xml:space="preserve"> и перестойных </w:t>
-      </w:r>
-      <w:r>
-        <w:rPr>
-          <w:lang w:eastAsia="ru-RU"/>
-        </w:rPr>
-        <w:t>после небольшого снижения</w:t>
-      </w:r>
-      <w:r>
-        <w:rPr>
-          <w:lang w:eastAsia="ru-RU"/>
-        </w:rPr>
-        <w:t xml:space="preserve"> в первые десятилетия</w:t>
-      </w:r>
-      <w:r>
-        <w:rPr>
-          <w:lang w:eastAsia="ru-RU"/>
-        </w:rPr>
-        <w:t xml:space="preserve"> будут успевать восстанавливаться.</w:t>
+        <w:t>При этом в</w:t>
+      </w:r>
+      <w:ins w:id="140" w:author="eugeneai" w:date="2018-06-01T20:45:00Z">
+        <w:r>
+          <w:rPr>
+            <w:lang w:eastAsia="ru-RU"/>
+            <w:rPrChange w:id="141" w:author="eugeneai" w:date="2018-06-01T20:45:00Z">
+              <w:rPr>
+                <w:lang w:val="en-US" w:eastAsia="ru-RU"/>
+              </w:rPr>
+            </w:rPrChange>
+          </w:rPr>
+          <w:t xml:space="preserve"> </w:t>
+        </w:r>
+        <w:r>
+          <w:rPr>
+            <w:lang w:eastAsia="ru-RU"/>
+          </w:rPr>
+          <w:t>сценарных</w:t>
+        </w:r>
+      </w:ins>
+      <w:r>
+        <w:rPr>
+          <w:lang w:eastAsia="ru-RU"/>
+        </w:rPr>
+        <w:t xml:space="preserve"> расчетах </w:t>
+      </w:r>
+      <w:del w:id="142" w:author="eugeneai" w:date="2018-06-01T20:45:00Z">
+        <w:r>
+          <w:rPr>
+            <w:lang w:eastAsia="ru-RU"/>
+          </w:rPr>
+          <w:delText xml:space="preserve">были </w:delText>
+        </w:r>
+      </w:del>
+      <w:r>
+        <w:rPr>
+          <w:lang w:eastAsia="ru-RU"/>
+        </w:rPr>
+        <w:t xml:space="preserve">учтены не все возможные природные и антропогенные факторы, влияющие на изменение лесного ландшафта. </w:t>
+      </w:r>
+      <w:r>
+        <w:rPr>
+          <w:lang w:eastAsia="ru-RU"/>
+        </w:rPr>
+        <w:t>Для получения более точных результатов надо учитывать и другие факторы – к</w:t>
+      </w:r>
+      <w:r>
+        <w:rPr>
+          <w:lang w:eastAsia="ru-RU"/>
+        </w:rPr>
+        <w:t xml:space="preserve">лимат, </w:t>
+      </w:r>
+      <w:r>
+        <w:rPr>
+          <w:lang w:eastAsia="ru-RU"/>
+        </w:rPr>
+        <w:t>сбор урожая</w:t>
+      </w:r>
+      <w:r>
+        <w:rPr>
+          <w:lang w:eastAsia="ru-RU"/>
+        </w:rPr>
+        <w:t>, градостроительные планы. Также расчеты основываются на допущении, что скорости перехода из одной категории земель в другую и величины учтенных факторов в будущем будут совпадать с имеющимися в настоящий момент.</w:t>
+      </w:r>
+      <w:r>
+        <w:rPr>
+          <w:lang w:eastAsia="ru-RU"/>
+        </w:rPr>
+        <w:t xml:space="preserve"> Такие допущения снижают точность результатов, позволяя упросить процесс моделирования.</w:t>
       </w:r>
     </w:p>
     <w:p>
@@ -8573,186 +9503,188 @@
         <w:rPr>
           <w:lang w:eastAsia="ru-RU"/>
         </w:rPr>
-        <w:t xml:space="preserve">При этом в расчетах были учтены не все возможные природные и антропогенные факторы, влияющие на изменение лесного ландшафта. </w:t>
-      </w:r>
-      <w:r>
-        <w:rPr>
-          <w:lang w:eastAsia="ru-RU"/>
-        </w:rPr>
-        <w:t>Для получения более точных результатов надо учитывать и другие факторы – к</w:t>
-      </w:r>
-      <w:r>
-        <w:rPr>
-          <w:lang w:eastAsia="ru-RU"/>
-        </w:rPr>
-        <w:t xml:space="preserve">лимат, </w:t>
-      </w:r>
-      <w:r>
-        <w:rPr>
-          <w:lang w:eastAsia="ru-RU"/>
-        </w:rPr>
-        <w:t>сбор урожая</w:t>
-      </w:r>
-      <w:r>
-        <w:rPr>
-          <w:lang w:eastAsia="ru-RU"/>
-        </w:rPr>
-        <w:t xml:space="preserve">, градостроительные планы. Также расчеты основываются на допущении, что скорости перехода из одной категории земель в другую и величины учтенных факторов в будущем будут совпадать </w:t>
-      </w:r>
-      <w:proofErr w:type="gramStart"/>
-      <w:r>
-        <w:rPr>
-          <w:lang w:eastAsia="ru-RU"/>
-        </w:rPr>
-        <w:t>с</w:t>
-      </w:r>
-      <w:proofErr w:type="gramEnd"/>
-      <w:r>
-        <w:rPr>
-          <w:lang w:eastAsia="ru-RU"/>
-        </w:rPr>
-        <w:t xml:space="preserve"> имеющимися в настоящий момент.</w:t>
-      </w:r>
-      <w:r>
-        <w:rPr>
-          <w:lang w:eastAsia="ru-RU"/>
-        </w:rPr>
-        <w:t xml:space="preserve"> Такие допущения снижают точность результатов, позволяя упросить процесс моделирования.</w:t>
+        <w:t xml:space="preserve">Объединение методов математического моделирования с возможностями географического картографирования обеспечивает интеграцию информационных потоков в лесохозяйственной деятельности, наглядное отображение сведений о пространственном и временном состоянии лесных ресурсов. </w:t>
+      </w:r>
+      <w:r>
+        <w:rPr>
+          <w:lang w:eastAsia="ru-RU"/>
+        </w:rPr>
+        <w:t xml:space="preserve">Полученные результаты предназначены для поддержки принятия </w:t>
+      </w:r>
+      <w:r>
+        <w:rPr>
+          <w:lang w:eastAsia="ru-RU"/>
+        </w:rPr>
+        <w:t>региональных решений в области управления лесным хозяйством</w:t>
+      </w:r>
+      <w:r>
+        <w:rPr>
+          <w:lang w:eastAsia="ru-RU"/>
+        </w:rPr>
+        <w:t xml:space="preserve">, способствующих достижению </w:t>
+      </w:r>
+      <w:del w:id="143" w:author="eugeneai" w:date="2018-06-01T20:46:00Z">
+        <w:r>
+          <w:rPr>
+            <w:lang w:eastAsia="ru-RU"/>
+          </w:rPr>
+          <w:delText>компромисса между</w:delText>
+        </w:r>
+      </w:del>
+      <w:ins w:id="144" w:author="eugeneai" w:date="2018-06-01T20:46:00Z">
+        <w:r>
+          <w:rPr>
+            <w:lang w:eastAsia="ru-RU"/>
+          </w:rPr>
+          <w:t>и</w:t>
+        </w:r>
+      </w:ins>
+      <w:r>
+        <w:rPr>
+          <w:lang w:eastAsia="ru-RU"/>
+        </w:rPr>
+        <w:t xml:space="preserve"> экономическ</w:t>
+      </w:r>
+      <w:ins w:id="145" w:author="eugeneai" w:date="2018-06-01T20:46:00Z">
+        <w:r>
+          <w:rPr>
+            <w:lang w:eastAsia="ru-RU"/>
+          </w:rPr>
+          <w:t>ого</w:t>
+        </w:r>
+      </w:ins>
+      <w:del w:id="146" w:author="eugeneai" w:date="2018-06-01T20:46:00Z">
+        <w:r>
+          <w:rPr>
+            <w:lang w:eastAsia="ru-RU"/>
+          </w:rPr>
+          <w:delText>им</w:delText>
+        </w:r>
+      </w:del>
+      <w:r>
+        <w:rPr>
+          <w:lang w:eastAsia="ru-RU"/>
+        </w:rPr>
+        <w:t xml:space="preserve"> развити</w:t>
+      </w:r>
+      <w:del w:id="147" w:author="eugeneai" w:date="2018-06-01T20:47:00Z">
+        <w:r>
+          <w:rPr>
+            <w:lang w:eastAsia="ru-RU"/>
+          </w:rPr>
+          <w:delText>ем</w:delText>
+        </w:r>
+      </w:del>
+      <w:ins w:id="148" w:author="eugeneai" w:date="2018-06-01T20:47:00Z">
+        <w:r>
+          <w:rPr>
+            <w:lang w:eastAsia="ru-RU"/>
+          </w:rPr>
+          <w:t>я</w:t>
+        </w:r>
+      </w:ins>
+      <w:r>
+        <w:rPr>
+          <w:lang w:eastAsia="ru-RU"/>
+        </w:rPr>
+        <w:t xml:space="preserve"> и </w:t>
+      </w:r>
+      <w:del w:id="149" w:author="eugeneai" w:date="2018-06-01T20:47:00Z">
+        <w:r>
+          <w:rPr>
+            <w:lang w:eastAsia="ru-RU"/>
+          </w:rPr>
+          <w:delText xml:space="preserve">сохранением </w:delText>
+        </w:r>
+      </w:del>
+      <w:ins w:id="150" w:author="eugeneai" w:date="2018-06-01T20:47:00Z">
+        <w:r>
+          <w:rPr>
+            <w:lang w:eastAsia="ru-RU"/>
+          </w:rPr>
+          <w:t>сохранени</w:t>
+        </w:r>
+        <w:r>
+          <w:rPr>
+            <w:lang w:eastAsia="ru-RU"/>
+          </w:rPr>
+          <w:t>я</w:t>
+        </w:r>
+        <w:r>
+          <w:rPr>
+            <w:lang w:eastAsia="ru-RU"/>
+          </w:rPr>
+          <w:t xml:space="preserve"> </w:t>
+        </w:r>
+      </w:ins>
+      <w:r>
+        <w:rPr>
+          <w:lang w:eastAsia="ru-RU"/>
+        </w:rPr>
+        <w:t>комфортной для человека экологической среды.</w:t>
       </w:r>
     </w:p>
     <w:p>
       <w:pPr>
-        <w:ind w:firstLine="709"/>
-        <w:rPr>
-          <w:lang w:eastAsia="ru-RU"/>
-        </w:rPr>
-      </w:pPr>
-      <w:r>
-        <w:rPr>
-          <w:lang w:eastAsia="ru-RU"/>
-        </w:rPr>
-        <w:t xml:space="preserve">Объединение методов математического моделирования с возможностями географического картографирования обеспечивает интеграцию информационных потоков в лесохозяйственной деятельности, наглядное отображение сведений о пространственном и временном состоянии лесных ресурсов. </w:t>
-      </w:r>
-      <w:r>
-        <w:rPr>
-          <w:lang w:eastAsia="ru-RU"/>
-        </w:rPr>
-        <w:t xml:space="preserve">Полученные результаты предназначены для поддержки принятия </w:t>
-      </w:r>
-      <w:r>
-        <w:rPr>
-          <w:lang w:eastAsia="ru-RU"/>
-        </w:rPr>
-        <w:t>региональных решений в области управления лесным хозяйством</w:t>
-      </w:r>
-      <w:r>
-        <w:rPr>
-          <w:lang w:eastAsia="ru-RU"/>
-        </w:rPr>
-        <w:t>, способствующих достижению компромисса между экономическим развитием и сохранением комфортной для человека экологической среды.</w:t>
+        <w:pStyle w:val="Heading2"/>
+        <w:rPr>
+          <w:rFonts w:eastAsiaTheme="minorEastAsia"/>
+        </w:rPr>
+      </w:pPr>
+      <w:r>
+        <w:rPr>
+          <w:rFonts w:eastAsiaTheme="minorEastAsia"/>
+        </w:rPr>
+        <w:t>Благодарности</w:t>
       </w:r>
     </w:p>
     <w:p>
       <w:pPr>
-        <w:pStyle w:val="2"/>
-        <w:rPr>
-          <w:rFonts w:eastAsiaTheme="minorEastAsia"/>
-        </w:rPr>
-      </w:pPr>
-      <w:r>
-        <w:rPr>
-          <w:rFonts w:eastAsiaTheme="minorEastAsia"/>
-        </w:rPr>
-        <w:t>Благодарности</w:t>
+        <w:ind w:firstLine="709"/>
+      </w:pPr>
+      <w:r>
+        <w:t>Работа выполнена при поддержке …</w:t>
       </w:r>
     </w:p>
     <w:p>
       <w:pPr>
-        <w:ind w:firstLine="709"/>
-      </w:pPr>
-      <w:r>
-        <w:t>Работа выполнена при поддержке …</w:t>
+        <w:pStyle w:val="Heading2"/>
+        <w:rPr>
+          <w:rFonts w:eastAsiaTheme="minorEastAsia"/>
+          <w:lang w:val="en-US"/>
+        </w:rPr>
+      </w:pPr>
+      <w:r>
+        <w:rPr>
+          <w:rFonts w:eastAsiaTheme="minorEastAsia"/>
+        </w:rPr>
+        <w:t>Литература</w:t>
       </w:r>
     </w:p>
     <w:p>
       <w:pPr>
-        <w:pStyle w:val="2"/>
-        <w:rPr>
-          <w:rFonts w:eastAsiaTheme="minorEastAsia"/>
-          <w:lang w:val="en-US"/>
-        </w:rPr>
-      </w:pPr>
-      <w:r>
-        <w:rPr>
-          <w:rFonts w:eastAsiaTheme="minorEastAsia"/>
-        </w:rPr>
-        <w:t>Литература</w:t>
-      </w:r>
-    </w:p>
-    <w:p>
-      <w:pPr>
-        <w:pStyle w:val="a3"/>
+        <w:pStyle w:val="ListParagraph"/>
         <w:numPr>
           <w:ilvl w:val="0"/>
           <w:numId w:val="9"/>
         </w:numPr>
       </w:pPr>
-      <w:proofErr w:type="spellStart"/>
       <w:r>
         <w:rPr>
           <w:lang w:val="en-US"/>
         </w:rPr>
-        <w:t>Scheller</w:t>
-      </w:r>
-      <w:proofErr w:type="spellEnd"/>
-      <w:r>
-        <w:rPr>
-          <w:lang w:val="en-US"/>
-        </w:rPr>
-        <w:t xml:space="preserve">, R.M.; </w:t>
-      </w:r>
-      <w:proofErr w:type="spellStart"/>
-      <w:r>
-        <w:rPr>
-          <w:lang w:val="en-US"/>
-        </w:rPr>
-        <w:t>Mladenoff</w:t>
-      </w:r>
-      <w:proofErr w:type="spellEnd"/>
-      <w:r>
-        <w:rPr>
-          <w:lang w:val="en-US"/>
-        </w:rPr>
-        <w:t xml:space="preserve">, D.J. A spatially interactive simulation of climate change, harvesting, wind, and tree species migration and projected changes to forest composition and biomass in northern Wisconsin, USA. </w:t>
-      </w:r>
-      <w:proofErr w:type="spellStart"/>
-      <w:r>
-        <w:t>Glob</w:t>
-      </w:r>
-      <w:proofErr w:type="spellEnd"/>
-      <w:r>
-        <w:t xml:space="preserve">. </w:t>
-      </w:r>
-      <w:proofErr w:type="spellStart"/>
-      <w:r>
-        <w:t>Chang</w:t>
-      </w:r>
-      <w:proofErr w:type="spellEnd"/>
-      <w:r>
-        <w:t xml:space="preserve">. </w:t>
-      </w:r>
-      <w:proofErr w:type="spellStart"/>
-      <w:r>
-        <w:t>Biol</w:t>
-      </w:r>
-      <w:proofErr w:type="spellEnd"/>
-      <w:r>
-        <w:t>. 2005, 11, 307–321.</w:t>
+        <w:t xml:space="preserve">Scheller, R.M.; Mladenoff, D.J. A spatially interactive simulation of climate change, harvesting, wind, and tree species migration and projected changes to forest composition and biomass in northern Wisconsin, USA. </w:t>
+      </w:r>
+      <w:r>
+        <w:t xml:space="preserve">Glob. </w:t>
+      </w:r>
+      <w:r>
+        <w:t>Chang. Biol. 2005, 11, 307–321.</w:t>
       </w:r>
     </w:p>
     <w:p>
       <w:pPr>
-        <w:pStyle w:val="a3"/>
+        <w:pStyle w:val="ListParagraph"/>
         <w:numPr>
           <w:ilvl w:val="0"/>
           <w:numId w:val="9"/>
@@ -8761,61 +9693,11 @@
           <w:lang w:val="en-US"/>
         </w:rPr>
       </w:pPr>
-      <w:proofErr w:type="spellStart"/>
       <w:r>
         <w:rPr>
           <w:lang w:val="en-US"/>
         </w:rPr>
-        <w:t>Abood</w:t>
-      </w:r>
-      <w:proofErr w:type="spellEnd"/>
-      <w:r>
-        <w:rPr>
-          <w:lang w:val="en-US"/>
-        </w:rPr>
-        <w:t xml:space="preserve">, S.A.; Lee, J.S.H.; </w:t>
-      </w:r>
-      <w:proofErr w:type="spellStart"/>
-      <w:r>
-        <w:rPr>
-          <w:lang w:val="en-US"/>
-        </w:rPr>
-        <w:t>Burivalova</w:t>
-      </w:r>
-      <w:proofErr w:type="spellEnd"/>
-      <w:r>
-        <w:rPr>
-          <w:lang w:val="en-US"/>
-        </w:rPr>
-        <w:t xml:space="preserve">, Z.; Garcia-Ulloa, J.; </w:t>
-      </w:r>
-      <w:proofErr w:type="spellStart"/>
-      <w:r>
-        <w:rPr>
-          <w:lang w:val="en-US"/>
-        </w:rPr>
-        <w:t>Koh</w:t>
-      </w:r>
-      <w:proofErr w:type="spellEnd"/>
-      <w:r>
-        <w:rPr>
-          <w:lang w:val="en-US"/>
-        </w:rPr>
-        <w:t xml:space="preserve">, L.P. Relative contributions of the Logging, Fiber, Oil Palm, and mining industries to forest loss in Indonesia. </w:t>
-      </w:r>
-      <w:proofErr w:type="spellStart"/>
-      <w:r>
-        <w:rPr>
-          <w:lang w:val="en-US"/>
-        </w:rPr>
-        <w:t>Conserv</w:t>
-      </w:r>
-      <w:proofErr w:type="spellEnd"/>
-      <w:r>
-        <w:rPr>
-          <w:lang w:val="en-US"/>
-        </w:rPr>
-        <w:t>. Lett. 2015, 8, 58–67</w:t>
+        <w:t>Abood, S.A.; Lee, J.S.H.; Burivalova, Z.; Garcia-Ulloa, J.; Koh, L.P. Relative contributions of the Logging, Fiber, Oil Palm, and mining industries to forest loss in Indonesia. Conserv. Lett. 2015, 8, 58–67</w:t>
       </w:r>
       <w:r>
         <w:rPr>
@@ -8826,7 +9708,7 @@
     </w:p>
     <w:p>
       <w:pPr>
-        <w:pStyle w:val="a3"/>
+        <w:pStyle w:val="ListParagraph"/>
         <w:numPr>
           <w:ilvl w:val="0"/>
           <w:numId w:val="9"/>
@@ -8898,23 +9780,7 @@
           <w:shd w:val="clear" w:color="auto" w:fill="FFFFFF"/>
           <w:lang w:val="en-US"/>
         </w:rPr>
-        <w:t xml:space="preserve">in the </w:t>
-      </w:r>
-      <w:proofErr w:type="spellStart"/>
-      <w:r>
-        <w:rPr>
-          <w:shd w:val="clear" w:color="auto" w:fill="FFFFFF"/>
-          <w:lang w:val="en-US"/>
-        </w:rPr>
-        <w:t>Taihe</w:t>
-      </w:r>
-      <w:proofErr w:type="spellEnd"/>
-      <w:r>
-        <w:rPr>
-          <w:shd w:val="clear" w:color="auto" w:fill="FFFFFF"/>
-          <w:lang w:val="en-US"/>
-        </w:rPr>
-        <w:t xml:space="preserve"> County, China. </w:t>
+        <w:t>in the Taihe County, China. </w:t>
       </w:r>
       <w:r>
         <w:rPr>
@@ -8946,7 +9812,7 @@
     </w:p>
     <w:p>
       <w:pPr>
-        <w:pStyle w:val="a3"/>
+        <w:pStyle w:val="ListParagraph"/>
         <w:numPr>
           <w:ilvl w:val="0"/>
           <w:numId w:val="9"/>
@@ -8959,52 +9825,16 @@
           <w:lang w:val="en-US" w:eastAsia="ru-RU"/>
         </w:rPr>
       </w:pPr>
-      <w:proofErr w:type="spellStart"/>
       <w:r>
         <w:rPr>
           <w:lang w:val="en-US"/>
         </w:rPr>
-        <w:t>Popradit</w:t>
-      </w:r>
-      <w:proofErr w:type="spellEnd"/>
-      <w:r>
-        <w:rPr>
-          <w:lang w:val="en-US"/>
-        </w:rPr>
-        <w:t xml:space="preserve"> A., </w:t>
-      </w:r>
-      <w:proofErr w:type="spellStart"/>
-      <w:r>
-        <w:rPr>
-          <w:lang w:val="en-US"/>
-        </w:rPr>
-        <w:t>Srisatit</w:t>
-      </w:r>
-      <w:proofErr w:type="spellEnd"/>
-      <w:r>
-        <w:rPr>
-          <w:lang w:val="en-US"/>
-        </w:rPr>
-        <w:t xml:space="preserve"> T., </w:t>
-      </w:r>
-      <w:proofErr w:type="spellStart"/>
-      <w:r>
-        <w:rPr>
-          <w:lang w:val="en-US"/>
-        </w:rPr>
-        <w:t>Kiratiprayoon</w:t>
-      </w:r>
-      <w:proofErr w:type="spellEnd"/>
-      <w:r>
-        <w:rPr>
-          <w:lang w:val="en-US"/>
-        </w:rPr>
-        <w:t xml:space="preserve"> S., Yoshimura J., Ishida A., etc. Anthropogenic effects on a tropical forest according to the distance from human settlements. Scientific Reports, 2015, 5, 14689.</w:t>
+        <w:t>Popradit A., Srisatit T., Kiratiprayoon S., Yoshimura J., Ishida A., etc. Anthropogenic effects on a tropical forest according to the distance from human settlements. Scientific Reports, 2015, 5, 14689.</w:t>
       </w:r>
     </w:p>
     <w:p>
       <w:pPr>
-        <w:pStyle w:val="a3"/>
+        <w:pStyle w:val="ListParagraph"/>
         <w:numPr>
           <w:ilvl w:val="0"/>
           <w:numId w:val="9"/>
@@ -9013,53 +9843,17 @@
           <w:lang w:val="en-US"/>
         </w:rPr>
       </w:pPr>
-      <w:proofErr w:type="spellStart"/>
       <w:r>
         <w:rPr>
           <w:lang w:val="en-US"/>
         </w:rPr>
-        <w:t>Shifley</w:t>
-      </w:r>
-      <w:proofErr w:type="spellEnd"/>
+        <w:t>Shifley S. R., He H. S., Lischke Y., Wang W. J., etc. The past and future of modeling forest dynamics: from growth and yield curves to forest landscape models.</w:t>
+      </w:r>
       <w:r>
         <w:rPr>
           <w:lang w:val="en-US"/>
         </w:rPr>
-        <w:t xml:space="preserve"> S. R., He H. S., </w:t>
-      </w:r>
-      <w:proofErr w:type="spellStart"/>
-      <w:r>
-        <w:rPr>
-          <w:lang w:val="en-US"/>
-        </w:rPr>
-        <w:t>Lischke</w:t>
-      </w:r>
-      <w:proofErr w:type="spellEnd"/>
-      <w:r>
-        <w:rPr>
-          <w:lang w:val="en-US"/>
-        </w:rPr>
-        <w:t xml:space="preserve"> Y., Wang W. J., etc. The past and future of modeling forest dynamics: from growth and yield curves to forest landscape models.</w:t>
-      </w:r>
-      <w:r>
-        <w:rPr>
-          <w:lang w:val="en-US"/>
-        </w:rPr>
-        <w:t xml:space="preserve"> Landscape </w:t>
-      </w:r>
-      <w:proofErr w:type="spellStart"/>
-      <w:r>
-        <w:rPr>
-          <w:lang w:val="en-US"/>
-        </w:rPr>
-        <w:t>Ecol</w:t>
-      </w:r>
-      <w:proofErr w:type="spellEnd"/>
-      <w:r>
-        <w:rPr>
-          <w:lang w:val="en-US"/>
-        </w:rPr>
-        <w:t>, 2017, 32:1307–1325</w:t>
+        <w:t xml:space="preserve"> Landscape Ecol, 2017, 32:1307–1325</w:t>
       </w:r>
       <w:r>
         <w:rPr>
@@ -9070,7 +9864,7 @@
     </w:p>
     <w:p>
       <w:pPr>
-        <w:pStyle w:val="a3"/>
+        <w:pStyle w:val="ListParagraph"/>
         <w:numPr>
           <w:ilvl w:val="0"/>
           <w:numId w:val="9"/>
@@ -9088,25 +9882,14 @@
         </w:rPr>
         <w:t xml:space="preserve">Armstrong A., Fischer R., </w:t>
       </w:r>
-      <w:proofErr w:type="spellStart"/>
       <w:r>
         <w:rPr>
           <w:bdr w:val="none" w:sz="0" w:space="0" w:color="auto" w:frame="1"/>
           <w:shd w:val="clear" w:color="auto" w:fill="FFFFFF"/>
           <w:lang w:val="en-US"/>
         </w:rPr>
-        <w:t>Shugart</w:t>
-      </w:r>
-      <w:proofErr w:type="spellEnd"/>
-      <w:r>
-        <w:rPr>
-          <w:bdr w:val="none" w:sz="0" w:space="0" w:color="auto" w:frame="1"/>
-          <w:shd w:val="clear" w:color="auto" w:fill="FFFFFF"/>
-          <w:lang w:val="en-US"/>
-        </w:rPr>
-        <w:t xml:space="preserve"> H., </w:t>
-      </w:r>
-      <w:proofErr w:type="spellStart"/>
+        <w:t xml:space="preserve">Shugart H., </w:t>
+      </w:r>
       <w:r>
         <w:rPr>
           <w:rFonts w:ascii="inherit" w:hAnsi="inherit" w:cs="Arial"/>
@@ -9114,37 +9897,7 @@
           <w:bdr w:val="none" w:sz="0" w:space="0" w:color="auto" w:frame="1"/>
           <w:lang w:val="en-US"/>
         </w:rPr>
-        <w:t>Huth</w:t>
-      </w:r>
-      <w:proofErr w:type="spellEnd"/>
-      <w:r>
-        <w:rPr>
-          <w:rFonts w:ascii="inherit" w:hAnsi="inherit" w:cs="Arial"/>
-          <w:color w:val="111111"/>
-          <w:bdr w:val="none" w:sz="0" w:space="0" w:color="auto" w:frame="1"/>
-          <w:lang w:val="en-US"/>
-        </w:rPr>
-        <w:t xml:space="preserve"> A., </w:t>
-      </w:r>
-      <w:proofErr w:type="spellStart"/>
-      <w:r>
-        <w:rPr>
-          <w:rFonts w:ascii="inherit" w:hAnsi="inherit" w:cs="Arial"/>
-          <w:color w:val="111111"/>
-          <w:bdr w:val="none" w:sz="0" w:space="0" w:color="auto" w:frame="1"/>
-          <w:lang w:val="en-US"/>
-        </w:rPr>
-        <w:t>Fatoyinbo</w:t>
-      </w:r>
-      <w:proofErr w:type="spellEnd"/>
-      <w:r>
-        <w:rPr>
-          <w:rFonts w:ascii="inherit" w:hAnsi="inherit" w:cs="Arial"/>
-          <w:color w:val="111111"/>
-          <w:bdr w:val="none" w:sz="0" w:space="0" w:color="auto" w:frame="1"/>
-          <w:lang w:val="en-US"/>
-        </w:rPr>
-        <w:t xml:space="preserve"> L. </w:t>
+        <w:t xml:space="preserve">Huth A., Fatoyinbo L. </w:t>
       </w:r>
       <w:r>
         <w:rPr>
@@ -9181,7 +9934,7 @@
     </w:p>
     <w:p>
       <w:pPr>
-        <w:pStyle w:val="a3"/>
+        <w:pStyle w:val="ListParagraph"/>
         <w:numPr>
           <w:ilvl w:val="0"/>
           <w:numId w:val="9"/>
@@ -9190,75 +9943,11 @@
           <w:lang w:val="en-US"/>
         </w:rPr>
       </w:pPr>
-      <w:proofErr w:type="spellStart"/>
       <w:r>
         <w:rPr>
           <w:lang w:val="en-US"/>
         </w:rPr>
-        <w:t>Musi</w:t>
-      </w:r>
-      <w:proofErr w:type="spellEnd"/>
-      <w:r>
-        <w:rPr>
-          <w:lang w:val="en-US"/>
-        </w:rPr>
-        <w:t xml:space="preserve"> C., </w:t>
-      </w:r>
-      <w:proofErr w:type="spellStart"/>
-      <w:r>
-        <w:rPr>
-          <w:lang w:val="en-US"/>
-        </w:rPr>
-        <w:t>Anggoro</w:t>
-      </w:r>
-      <w:proofErr w:type="spellEnd"/>
-      <w:r>
-        <w:rPr>
-          <w:lang w:val="en-US"/>
-        </w:rPr>
-        <w:t xml:space="preserve"> S., </w:t>
-      </w:r>
-      <w:proofErr w:type="spellStart"/>
-      <w:r>
-        <w:rPr>
-          <w:lang w:val="en-US"/>
-        </w:rPr>
-        <w:t>Sunarsih</w:t>
-      </w:r>
-      <w:proofErr w:type="spellEnd"/>
-      <w:r>
-        <w:rPr>
-          <w:lang w:val="en-US"/>
-        </w:rPr>
-        <w:t xml:space="preserve">. System dynamic modelling and simulation for cultivation of forest land: case study </w:t>
-      </w:r>
-      <w:proofErr w:type="spellStart"/>
-      <w:r>
-        <w:rPr>
-          <w:lang w:val="en-US"/>
-        </w:rPr>
-        <w:t>Perum</w:t>
-      </w:r>
-      <w:proofErr w:type="spellEnd"/>
-      <w:r>
-        <w:rPr>
-          <w:lang w:val="en-US"/>
-        </w:rPr>
-        <w:t xml:space="preserve"> </w:t>
-      </w:r>
-      <w:proofErr w:type="spellStart"/>
-      <w:r>
-        <w:rPr>
-          <w:lang w:val="en-US"/>
-        </w:rPr>
-        <w:t>Perhutani</w:t>
-      </w:r>
-      <w:proofErr w:type="spellEnd"/>
-      <w:r>
-        <w:rPr>
-          <w:lang w:val="en-US"/>
-        </w:rPr>
-        <w:t>, Central Java, Indonesia.</w:t>
+        <w:t>Musi C., Anggoro S., Sunarsih. System dynamic modelling and simulation for cultivation of forest land: case study Perum Perhutani, Central Java, Indonesia.</w:t>
       </w:r>
       <w:r>
         <w:rPr>
@@ -9269,7 +9958,7 @@
     </w:p>
     <w:p>
       <w:pPr>
-        <w:pStyle w:val="a3"/>
+        <w:pStyle w:val="ListParagraph"/>
         <w:numPr>
           <w:ilvl w:val="0"/>
           <w:numId w:val="9"/>
@@ -9278,14 +9967,12 @@
           <w:lang w:val="en-US"/>
         </w:rPr>
       </w:pPr>
-      <w:proofErr w:type="spellStart"/>
       <w:r>
         <w:rPr>
           <w:lang w:val="en-US"/>
         </w:rPr>
         <w:t>Cherkashin</w:t>
       </w:r>
-      <w:proofErr w:type="spellEnd"/>
       <w:r>
         <w:rPr>
           <w:lang w:val="en-US"/>
@@ -9298,58 +9985,13 @@
         </w:rPr>
         <w:t xml:space="preserve"> Forecasting the spatial and temporal dynamics of forests of taiga landscape. </w:t>
       </w:r>
-      <w:proofErr w:type="spellStart"/>
-      <w:r>
-        <w:t>Dynamics</w:t>
-      </w:r>
-      <w:proofErr w:type="spellEnd"/>
-      <w:r>
-        <w:t xml:space="preserve"> </w:t>
-      </w:r>
-      <w:proofErr w:type="spellStart"/>
-      <w:r>
-        <w:t>of</w:t>
-      </w:r>
-      <w:proofErr w:type="spellEnd"/>
-      <w:r>
-        <w:t xml:space="preserve"> </w:t>
-      </w:r>
-      <w:proofErr w:type="spellStart"/>
-      <w:r>
-        <w:t>Ecologo-Economic</w:t>
-      </w:r>
-      <w:proofErr w:type="spellEnd"/>
-      <w:r>
-        <w:t xml:space="preserve"> </w:t>
-      </w:r>
-      <w:proofErr w:type="spellStart"/>
-      <w:r>
-        <w:t>Systems</w:t>
-      </w:r>
-      <w:proofErr w:type="spellEnd"/>
-      <w:r>
-        <w:t xml:space="preserve">. </w:t>
-      </w:r>
-      <w:proofErr w:type="spellStart"/>
-      <w:r>
-        <w:t>Novosibirsk</w:t>
-      </w:r>
-      <w:proofErr w:type="spellEnd"/>
-      <w:r>
-        <w:t xml:space="preserve">, </w:t>
-      </w:r>
-      <w:proofErr w:type="spellStart"/>
-      <w:r>
-        <w:t>Nauka</w:t>
-      </w:r>
-      <w:proofErr w:type="spellEnd"/>
-      <w:r>
-        <w:t>, 1981, 107-111</w:t>
+      <w:r>
+        <w:t>Dynamics of Ecologo-Economic Systems. Novosibirsk, Nauka, 1981, 107-111</w:t>
       </w:r>
     </w:p>
     <w:p>
       <w:pPr>
-        <w:pStyle w:val="a3"/>
+        <w:pStyle w:val="ListParagraph"/>
         <w:numPr>
           <w:ilvl w:val="0"/>
           <w:numId w:val="9"/>
@@ -9358,14 +10000,12 @@
           <w:lang w:val="en-US"/>
         </w:rPr>
       </w:pPr>
-      <w:proofErr w:type="spellStart"/>
       <w:r>
         <w:rPr>
           <w:lang w:val="en-US"/>
         </w:rPr>
         <w:t>Shugart</w:t>
       </w:r>
-      <w:proofErr w:type="spellEnd"/>
       <w:r>
         <w:rPr>
           <w:lang w:val="en-US"/>
@@ -9381,7 +10021,7 @@
     </w:p>
     <w:p>
       <w:pPr>
-        <w:pStyle w:val="a3"/>
+        <w:pStyle w:val="ListParagraph"/>
         <w:numPr>
           <w:ilvl w:val="0"/>
           <w:numId w:val="9"/>
@@ -9406,26 +10046,12 @@
         <w:rPr>
           <w:lang w:val="en-US"/>
         </w:rPr>
-        <w:t xml:space="preserve"> Some causes of variety in patterns of forest succession. Forest Succession: Concepts and Applications. N.Y., Springer-</w:t>
-      </w:r>
-      <w:proofErr w:type="spellStart"/>
-      <w:r>
-        <w:rPr>
-          <w:lang w:val="en-US"/>
-        </w:rPr>
-        <w:t>Verlag</w:t>
-      </w:r>
-      <w:proofErr w:type="spellEnd"/>
-      <w:r>
-        <w:rPr>
-          <w:lang w:val="en-US"/>
-        </w:rPr>
-        <w:t>, 1991, 24–35.</w:t>
+        <w:t xml:space="preserve"> Some causes of variety in patterns of forest succession. Forest Succession: Concepts and Applications. N.Y., Springer-Verlag, 1991, 24–35.</w:t>
       </w:r>
     </w:p>
     <w:p>
       <w:pPr>
-        <w:pStyle w:val="a3"/>
+        <w:pStyle w:val="ListParagraph"/>
         <w:numPr>
           <w:ilvl w:val="0"/>
           <w:numId w:val="9"/>
@@ -9434,14 +10060,12 @@
           <w:lang w:val="en-US"/>
         </w:rPr>
       </w:pPr>
-      <w:proofErr w:type="spellStart"/>
       <w:r>
         <w:rPr>
           <w:lang w:val="en-US"/>
         </w:rPr>
         <w:t>Cherkashin</w:t>
       </w:r>
-      <w:proofErr w:type="spellEnd"/>
       <w:r>
         <w:rPr>
           <w:lang w:val="en-US"/>
@@ -9454,74 +10078,13 @@
         </w:rPr>
         <w:t xml:space="preserve"> The model for the dynamics of forest stands of a district forestry and its use in solving prediction problems. </w:t>
       </w:r>
-      <w:proofErr w:type="spellStart"/>
-      <w:r>
-        <w:t>Planning</w:t>
-      </w:r>
-      <w:proofErr w:type="spellEnd"/>
-      <w:r>
-        <w:t xml:space="preserve"> </w:t>
-      </w:r>
-      <w:proofErr w:type="spellStart"/>
-      <w:r>
-        <w:t>and</w:t>
-      </w:r>
-      <w:proofErr w:type="spellEnd"/>
-      <w:r>
-        <w:t xml:space="preserve"> </w:t>
-      </w:r>
-      <w:proofErr w:type="spellStart"/>
-      <w:r>
-        <w:t>Forecasting</w:t>
-      </w:r>
-      <w:proofErr w:type="spellEnd"/>
-      <w:r>
-        <w:t xml:space="preserve"> </w:t>
-      </w:r>
-      <w:proofErr w:type="spellStart"/>
-      <w:r>
-        <w:t>of</w:t>
-      </w:r>
-      <w:proofErr w:type="spellEnd"/>
-      <w:r>
-        <w:t xml:space="preserve"> </w:t>
-      </w:r>
-      <w:proofErr w:type="spellStart"/>
-      <w:r>
-        <w:t>Natural-Economic</w:t>
-      </w:r>
-      <w:proofErr w:type="spellEnd"/>
-      <w:r>
-        <w:t xml:space="preserve"> </w:t>
-      </w:r>
-      <w:proofErr w:type="spellStart"/>
-      <w:r>
-        <w:t>Systems</w:t>
-      </w:r>
-      <w:proofErr w:type="spellEnd"/>
-      <w:r>
-        <w:t xml:space="preserve">. </w:t>
-      </w:r>
-      <w:proofErr w:type="spellStart"/>
-      <w:r>
-        <w:t>Novosibirsk</w:t>
-      </w:r>
-      <w:proofErr w:type="spellEnd"/>
-      <w:r>
-        <w:t xml:space="preserve">, </w:t>
-      </w:r>
-      <w:proofErr w:type="spellStart"/>
-      <w:r>
-        <w:t>Nauka</w:t>
-      </w:r>
-      <w:proofErr w:type="spellEnd"/>
-      <w:r>
-        <w:t>, 1984, 69–81.</w:t>
+      <w:r>
+        <w:t>Planning and Forecasting of Natural-Economic Systems. Novosibirsk, Nauka, 1984, 69–81.</w:t>
       </w:r>
     </w:p>
     <w:p>
       <w:pPr>
-        <w:pStyle w:val="a3"/>
+        <w:pStyle w:val="ListParagraph"/>
         <w:numPr>
           <w:ilvl w:val="0"/>
           <w:numId w:val="9"/>
@@ -9530,14 +10093,12 @@
           <w:lang w:val="en-US"/>
         </w:rPr>
       </w:pPr>
-      <w:proofErr w:type="spellStart"/>
       <w:r>
         <w:rPr>
           <w:lang w:val="en-US"/>
         </w:rPr>
         <w:t>Cherkashin</w:t>
       </w:r>
-      <w:proofErr w:type="spellEnd"/>
       <w:r>
         <w:rPr>
           <w:lang w:val="en-US"/>
@@ -9548,26 +10109,12 @@
         <w:rPr>
           <w:lang w:val="en-US"/>
         </w:rPr>
-        <w:t xml:space="preserve"> The expanding complex of particular models. Forest. Systemic Research </w:t>
-      </w:r>
-      <w:proofErr w:type="gramStart"/>
-      <w:r>
-        <w:rPr>
-          <w:lang w:val="en-US"/>
-        </w:rPr>
-        <w:t>Into</w:t>
-      </w:r>
-      <w:proofErr w:type="gramEnd"/>
-      <w:r>
-        <w:rPr>
-          <w:lang w:val="en-US"/>
-        </w:rPr>
-        <w:t xml:space="preserve"> a Region’s Nature – Economy Interaction. Irkutsk University Publisher, 1986, 71–77.</w:t>
+        <w:t xml:space="preserve"> The expanding complex of particular models. Forest. Systemic Research Into a Region’s Nature – Economy Interaction. Irkutsk University Publisher, 1986, 71–77.</w:t>
       </w:r>
     </w:p>
     <w:p>
       <w:pPr>
-        <w:pStyle w:val="a3"/>
+        <w:pStyle w:val="ListParagraph"/>
         <w:numPr>
           <w:ilvl w:val="0"/>
           <w:numId w:val="9"/>
@@ -9576,14 +10123,12 @@
           <w:lang w:val="en-US"/>
         </w:rPr>
       </w:pPr>
-      <w:proofErr w:type="spellStart"/>
       <w:r>
         <w:rPr>
           <w:lang w:val="en-US"/>
         </w:rPr>
         <w:t>Mladenoff</w:t>
       </w:r>
-      <w:proofErr w:type="spellEnd"/>
       <w:r>
         <w:rPr>
           <w:lang w:val="en-US"/>
@@ -9611,7 +10156,7 @@
     </w:p>
     <w:p>
       <w:pPr>
-        <w:pStyle w:val="a3"/>
+        <w:pStyle w:val="ListParagraph"/>
         <w:numPr>
           <w:ilvl w:val="0"/>
           <w:numId w:val="9"/>
@@ -9653,7 +10198,7 @@
     </w:p>
     <w:p>
       <w:pPr>
-        <w:pStyle w:val="a3"/>
+        <w:pStyle w:val="ListParagraph"/>
         <w:numPr>
           <w:ilvl w:val="0"/>
           <w:numId w:val="9"/>
@@ -9667,23 +10212,7 @@
           <w:iCs/>
           <w:lang w:val="en-US" w:eastAsia="ru-RU"/>
         </w:rPr>
-        <w:t xml:space="preserve">Popova A.K., </w:t>
-      </w:r>
-      <w:proofErr w:type="spellStart"/>
-      <w:r>
-        <w:rPr>
-          <w:iCs/>
-          <w:lang w:val="en-US" w:eastAsia="ru-RU"/>
-        </w:rPr>
-        <w:t>Vladimirov</w:t>
-      </w:r>
-      <w:proofErr w:type="spellEnd"/>
-      <w:r>
-        <w:rPr>
-          <w:iCs/>
-          <w:lang w:val="en-US" w:eastAsia="ru-RU"/>
-        </w:rPr>
-        <w:t xml:space="preserve"> I.N.</w:t>
+        <w:t>Popova A.K., Vladimirov I.N.</w:t>
       </w:r>
       <w:r>
         <w:rPr>
@@ -9712,7 +10241,7 @@
     </w:p>
     <w:p>
       <w:pPr>
-        <w:pStyle w:val="a3"/>
+        <w:pStyle w:val="ListParagraph"/>
         <w:numPr>
           <w:ilvl w:val="0"/>
           <w:numId w:val="9"/>
@@ -9721,14 +10250,12 @@
           <w:lang w:val="en-US"/>
         </w:rPr>
       </w:pPr>
-      <w:proofErr w:type="spellStart"/>
       <w:r>
         <w:rPr>
           <w:lang w:val="en-US"/>
         </w:rPr>
         <w:t>Vladimirov</w:t>
       </w:r>
-      <w:proofErr w:type="spellEnd"/>
       <w:r>
         <w:rPr>
           <w:lang w:val="en-US"/>
@@ -9739,60 +10266,24 @@
         <w:rPr>
           <w:lang w:val="en-US"/>
         </w:rPr>
-        <w:t xml:space="preserve">, </w:t>
-      </w:r>
-      <w:proofErr w:type="spellStart"/>
+        <w:t>, Chudnenko</w:t>
+      </w:r>
       <w:r>
         <w:rPr>
           <w:lang w:val="en-US"/>
         </w:rPr>
-        <w:t>Chudnenko</w:t>
-      </w:r>
-      <w:proofErr w:type="spellEnd"/>
+        <w:t xml:space="preserve"> A.K.</w:t>
+      </w:r>
       <w:r>
         <w:rPr>
           <w:lang w:val="en-US"/>
         </w:rPr>
-        <w:t xml:space="preserve"> A.K.</w:t>
-      </w:r>
-      <w:r>
-        <w:rPr>
-          <w:lang w:val="en-US"/>
-        </w:rPr>
-        <w:t xml:space="preserve"> Forecasting of the </w:t>
-      </w:r>
-      <w:proofErr w:type="spellStart"/>
-      <w:r>
-        <w:rPr>
-          <w:lang w:val="en-US"/>
-        </w:rPr>
-        <w:t>spatio</w:t>
-      </w:r>
-      <w:proofErr w:type="spellEnd"/>
-      <w:r>
-        <w:rPr>
-          <w:lang w:val="en-US"/>
-        </w:rPr>
-        <w:t xml:space="preserve">-temporal dynamics of the forest resources of the Irkutsk region using GIS technologies. Sun. Earth, Water, and Energy. Transactions of the Siberian Division of APVN, issue 2. Novosibirsk, </w:t>
-      </w:r>
-      <w:proofErr w:type="spellStart"/>
-      <w:r>
-        <w:rPr>
-          <w:lang w:val="en-US"/>
-        </w:rPr>
-        <w:t>Nauka</w:t>
-      </w:r>
-      <w:proofErr w:type="spellEnd"/>
-      <w:r>
-        <w:rPr>
-          <w:lang w:val="en-US"/>
-        </w:rPr>
-        <w:t>, 2005, 61–68.</w:t>
+        <w:t xml:space="preserve"> Forecasting of the spatio-temporal dynamics of the forest resources of the Irkutsk region using GIS technologies. Sun. Earth, Water, and Energy. Transactions of the Siberian Division of APVN, issue 2. Novosibirsk, Nauka, 2005, 61–68.</w:t>
       </w:r>
     </w:p>
     <w:p>
       <w:pPr>
-        <w:pStyle w:val="a3"/>
+        <w:pStyle w:val="ListParagraph"/>
         <w:numPr>
           <w:ilvl w:val="0"/>
           <w:numId w:val="9"/>
@@ -9801,7 +10292,6 @@
           <w:lang w:val="en-US"/>
         </w:rPr>
       </w:pPr>
-      <w:proofErr w:type="spellStart"/>
       <w:r>
         <w:rPr>
           <w:iCs/>
@@ -9809,7 +10299,6 @@
         </w:rPr>
         <w:t>Cherkashin</w:t>
       </w:r>
-      <w:proofErr w:type="spellEnd"/>
       <w:r>
         <w:rPr>
           <w:iCs/>
@@ -9850,77 +10339,50 @@
           <w:iCs/>
           <w:lang w:val="en-US" w:eastAsia="ru-RU"/>
         </w:rPr>
-        <w:t xml:space="preserve">, </w:t>
-      </w:r>
-      <w:proofErr w:type="spellStart"/>
+        <w:t>, Badmatsyrenova</w:t>
+      </w:r>
       <w:r>
         <w:rPr>
           <w:iCs/>
           <w:lang w:val="en-US" w:eastAsia="ru-RU"/>
         </w:rPr>
-        <w:t>Badmatsyrenova</w:t>
-      </w:r>
-      <w:proofErr w:type="spellEnd"/>
+        <w:t xml:space="preserve"> S. B.</w:t>
+      </w:r>
       <w:r>
         <w:rPr>
           <w:iCs/>
           <w:lang w:val="en-US" w:eastAsia="ru-RU"/>
         </w:rPr>
-        <w:t xml:space="preserve"> S. B.</w:t>
+        <w:t>, Vladimirov</w:t>
       </w:r>
       <w:r>
         <w:rPr>
           <w:iCs/>
           <w:lang w:val="en-US" w:eastAsia="ru-RU"/>
         </w:rPr>
-        <w:t xml:space="preserve">, </w:t>
-      </w:r>
-      <w:proofErr w:type="spellStart"/>
+        <w:t xml:space="preserve"> I.N.</w:t>
+      </w:r>
       <w:r>
         <w:rPr>
           <w:iCs/>
           <w:lang w:val="en-US" w:eastAsia="ru-RU"/>
         </w:rPr>
-        <w:t>Vladimirov</w:t>
-      </w:r>
-      <w:proofErr w:type="spellEnd"/>
+        <w:t>, Popova</w:t>
+      </w:r>
       <w:r>
         <w:rPr>
           <w:iCs/>
           <w:lang w:val="en-US" w:eastAsia="ru-RU"/>
         </w:rPr>
-        <w:t xml:space="preserve"> I.N.</w:t>
+        <w:t xml:space="preserve"> A.K.</w:t>
       </w:r>
       <w:r>
         <w:rPr>
           <w:iCs/>
           <w:lang w:val="en-US" w:eastAsia="ru-RU"/>
         </w:rPr>
-        <w:t>, Popova</w:t>
-      </w:r>
-      <w:r>
-        <w:rPr>
-          <w:iCs/>
-          <w:lang w:val="en-US" w:eastAsia="ru-RU"/>
-        </w:rPr>
-        <w:t xml:space="preserve"> A.K.</w:t>
-      </w:r>
-      <w:r>
-        <w:rPr>
-          <w:iCs/>
-          <w:lang w:val="en-US" w:eastAsia="ru-RU"/>
-        </w:rPr>
-        <w:t xml:space="preserve">, </w:t>
-      </w:r>
-      <w:proofErr w:type="spellStart"/>
-      <w:r>
-        <w:rPr>
-          <w:iCs/>
-          <w:lang w:val="en-US" w:eastAsia="ru-RU"/>
-        </w:rPr>
-        <w:t>Davydov</w:t>
-      </w:r>
-      <w:proofErr w:type="spellEnd"/>
+        <w:t>, Davydov</w:t>
+      </w:r>
       <w:r>
         <w:rPr>
           <w:iCs/>
@@ -9945,9 +10407,122 @@
 </w:document>
 </file>
 
+<file path=word/comments.xml><?xml version="1.0" encoding="utf-8"?>
+<w:comments xmlns:wpc="http://schemas.microsoft.com/office/word/2010/wordprocessingCanvas" xmlns:cx="http://schemas.microsoft.com/office/drawing/2014/chartex" xmlns:cx1="http://schemas.microsoft.com/office/drawing/2015/9/8/chartex" xmlns:mc="http://schemas.openxmlformats.org/markup-compatibility/2006" xmlns:o="urn:schemas-microsoft-com:office:office" xmlns:r="http://schemas.openxmlformats.org/officeDocument/2006/relationships" xmlns:m="http://schemas.openxmlformats.org/officeDocument/2006/math" xmlns:v="urn:schemas-microsoft-com:vml" xmlns:wp14="http://schemas.microsoft.com/office/word/2010/wordprocessingDrawing" xmlns:wp="http://schemas.openxmlformats.org/drawingml/2006/wordprocessingDrawing" xmlns:w10="urn:schemas-microsoft-com:office:word" xmlns:w="http://schemas.openxmlformats.org/wordprocessingml/2006/main" xmlns:w14="http://schemas.microsoft.com/office/word/2010/wordml" xmlns:w15="http://schemas.microsoft.com/office/word/2012/wordml" xmlns:w16se="http://schemas.microsoft.com/office/word/2015/wordml/symex" xmlns:wpg="http://schemas.microsoft.com/office/word/2010/wordprocessingGroup" xmlns:wpi="http://schemas.microsoft.com/office/word/2010/wordprocessingInk" xmlns:wne="http://schemas.microsoft.com/office/word/2006/wordml" xmlns:wps="http://schemas.microsoft.com/office/word/2010/wordprocessingShape" mc:Ignorable="w14 w15 w16se wp14">
+  <w:comment w:id="32" w:author="eugeneai" w:date="2018-06-01T20:20:00Z" w:initials="e">
+    <w:p>
+      <w:pPr>
+        <w:pStyle w:val="CommentText"/>
+      </w:pPr>
+      <w:r>
+        <w:rPr>
+          <w:rStyle w:val="CommentReference"/>
+        </w:rPr>
+        <w:annotationRef/>
+      </w:r>
+      <w:r>
+        <w:t>Тут нужны индексы.</w:t>
+      </w:r>
+    </w:p>
+  </w:comment>
+  <w:comment w:id="33" w:author="eugeneai" w:date="2018-06-01T20:20:00Z" w:initials="e">
+    <w:p>
+      <w:pPr>
+        <w:pStyle w:val="CommentText"/>
+        <w:rPr>
+          <w:lang w:val="en-US"/>
+        </w:rPr>
+      </w:pPr>
+      <w:r>
+        <w:rPr>
+          <w:rStyle w:val="CommentReference"/>
+        </w:rPr>
+        <w:annotationRef/>
+      </w:r>
+      <w:r>
+        <w:t xml:space="preserve">Здесь, например. Аналогично с другими </w:t>
+      </w:r>
+      <w:r>
+        <w:rPr>
+          <w:lang w:val="en-US"/>
+        </w:rPr>
+        <w:t>U</w:t>
+      </w:r>
+    </w:p>
+  </w:comment>
+  <w:comment w:id="47" w:author="eugeneai" w:date="2018-06-01T20:26:00Z" w:initials="e">
+    <w:p>
+      <w:pPr>
+        <w:pStyle w:val="CommentText"/>
+      </w:pPr>
+      <w:r>
+        <w:rPr>
+          <w:rStyle w:val="CommentReference"/>
+        </w:rPr>
+        <w:annotationRef/>
+      </w:r>
+      <w:r>
+        <w:t>Ну вот этот индекс</w:t>
+      </w:r>
+    </w:p>
+  </w:comment>
+  <w:comment w:id="137" w:author="eugeneai" w:date="2018-06-01T20:42:00Z" w:initials="e">
+    <w:p>
+      <w:pPr>
+        <w:pStyle w:val="CommentText"/>
+      </w:pPr>
+      <w:r>
+        <w:rPr>
+          <w:rStyle w:val="CommentReference"/>
+        </w:rPr>
+        <w:annotationRef/>
+      </w:r>
+      <w:r>
+        <w:t xml:space="preserve">Переведи на русский или хотя бы исправь ошибки. </w:t>
+      </w:r>
+      <w:r>
+        <w:rPr>
+          <w:lang w:val="en-US"/>
+        </w:rPr>
+        <w:t>t</w:t>
+      </w:r>
+      <w:r>
+        <w:rPr>
+          <w:color w:val="FF0000"/>
+          <w:lang w:val="en-US"/>
+        </w:rPr>
+        <w:t>h</w:t>
+      </w:r>
+      <w:r>
+        <w:rPr>
+          <w:lang w:val="en-US"/>
+        </w:rPr>
+        <w:t>ousand</w:t>
+      </w:r>
+      <w:r>
+        <w:rPr>
+          <w:color w:val="E36C0A" w:themeColor="accent6" w:themeShade="BF"/>
+          <w:lang w:val="en-US"/>
+        </w:rPr>
+        <w:t>s</w:t>
+      </w:r>
+    </w:p>
+  </w:comment>
+</w:comments>
+</file>
+
+<file path=word/commentsExtended.xml><?xml version="1.0" encoding="utf-8"?>
+<w15:commentsEx xmlns:wpc="http://schemas.microsoft.com/office/word/2010/wordprocessingCanvas" xmlns:cx="http://schemas.microsoft.com/office/drawing/2014/chartex" xmlns:cx1="http://schemas.microsoft.com/office/drawing/2015/9/8/chartex" xmlns:mc="http://schemas.openxmlformats.org/markup-compatibility/2006" xmlns:o="urn:schemas-microsoft-com:office:office" xmlns:r="http://schemas.openxmlformats.org/officeDocument/2006/relationships" xmlns:m="http://schemas.openxmlformats.org/officeDocument/2006/math" xmlns:v="urn:schemas-microsoft-com:vml" xmlns:wp14="http://schemas.microsoft.com/office/word/2010/wordprocessingDrawing" xmlns:wp="http://schemas.openxmlformats.org/drawingml/2006/wordprocessingDrawing" xmlns:w10="urn:schemas-microsoft-com:office:word" xmlns:w="http://schemas.openxmlformats.org/wordprocessingml/2006/main" xmlns:w14="http://schemas.microsoft.com/office/word/2010/wordml" xmlns:w15="http://schemas.microsoft.com/office/word/2012/wordml" xmlns:w16se="http://schemas.microsoft.com/office/word/2015/wordml/symex" xmlns:wpg="http://schemas.microsoft.com/office/word/2010/wordprocessingGroup" xmlns:wpi="http://schemas.microsoft.com/office/word/2010/wordprocessingInk" xmlns:wne="http://schemas.microsoft.com/office/word/2006/wordml" xmlns:wps="http://schemas.microsoft.com/office/word/2010/wordprocessingShape" mc:Ignorable="w14 w15 w16se wp14">
+  <w15:commentEx w15:paraId="18BF7F9F" w15:done="0"/>
+  <w15:commentEx w15:paraId="058FBF85" w15:done="0"/>
+  <w15:commentEx w15:paraId="76B3131A" w15:done="0"/>
+  <w15:commentEx w15:paraId="4EF0B8B7" w15:done="0"/>
+</w15:commentsEx>
+</file>
+
 <file path=word/numbering.xml><?xml version="1.0" encoding="utf-8"?>
-<w:numbering xmlns:wpc="http://schemas.microsoft.com/office/word/2010/wordprocessingCanvas" xmlns:mc="http://schemas.openxmlformats.org/markup-compatibility/2006" xmlns:o="urn:schemas-microsoft-com:office:office" xmlns:r="http://schemas.openxmlformats.org/officeDocument/2006/relationships" xmlns:m="http://schemas.openxmlformats.org/officeDocument/2006/math" xmlns:v="urn:schemas-microsoft-com:vml" xmlns:wp14="http://schemas.microsoft.com/office/word/2010/wordprocessingDrawing" xmlns:wp="http://schemas.openxmlformats.org/drawingml/2006/wordprocessingDrawing" xmlns:w10="urn:schemas-microsoft-com:office:word" xmlns:w="http://schemas.openxmlformats.org/wordprocessingml/2006/main" xmlns:w14="http://schemas.microsoft.com/office/word/2010/wordml" xmlns:wpg="http://schemas.microsoft.com/office/word/2010/wordprocessingGroup" xmlns:wpi="http://schemas.microsoft.com/office/word/2010/wordprocessingInk" xmlns:wne="http://schemas.microsoft.com/office/word/2006/wordml" xmlns:wps="http://schemas.microsoft.com/office/word/2010/wordprocessingShape" mc:Ignorable="w14 wp14">
-  <w:abstractNum w:abstractNumId="0">
+<w:numbering xmlns:wpc="http://schemas.microsoft.com/office/word/2010/wordprocessingCanvas" xmlns:cx="http://schemas.microsoft.com/office/drawing/2014/chartex" xmlns:cx1="http://schemas.microsoft.com/office/drawing/2015/9/8/chartex" xmlns:mc="http://schemas.openxmlformats.org/markup-compatibility/2006" xmlns:o="urn:schemas-microsoft-com:office:office" xmlns:r="http://schemas.openxmlformats.org/officeDocument/2006/relationships" xmlns:m="http://schemas.openxmlformats.org/officeDocument/2006/math" xmlns:v="urn:schemas-microsoft-com:vml" xmlns:wp14="http://schemas.microsoft.com/office/word/2010/wordprocessingDrawing" xmlns:wp="http://schemas.openxmlformats.org/drawingml/2006/wordprocessingDrawing" xmlns:w10="urn:schemas-microsoft-com:office:word" xmlns:w="http://schemas.openxmlformats.org/wordprocessingml/2006/main" xmlns:w14="http://schemas.microsoft.com/office/word/2010/wordml" xmlns:w15="http://schemas.microsoft.com/office/word/2012/wordml" xmlns:w16se="http://schemas.microsoft.com/office/word/2015/wordml/symex" xmlns:wpg="http://schemas.microsoft.com/office/word/2010/wordprocessingGroup" xmlns:wpi="http://schemas.microsoft.com/office/word/2010/wordprocessingInk" xmlns:wne="http://schemas.microsoft.com/office/word/2006/wordml" xmlns:wps="http://schemas.microsoft.com/office/word/2010/wordprocessingShape" mc:Ignorable="w14 w15 w16se wp14">
+  <w:abstractNum w:abstractNumId="0" w15:restartNumberingAfterBreak="0">
     <w:nsid w:val="01F41D07"/>
     <w:multiLevelType w:val="multilevel"/>
     <w:tmpl w:val="9E3879E8"/>
@@ -10096,7 +10671,7 @@
       </w:rPr>
     </w:lvl>
   </w:abstractNum>
-  <w:abstractNum w:abstractNumId="1">
+  <w:abstractNum w:abstractNumId="1" w15:restartNumberingAfterBreak="0">
     <w:nsid w:val="24800B85"/>
     <w:multiLevelType w:val="multilevel"/>
     <w:tmpl w:val="3F7AB1DA"/>
@@ -10245,7 +10820,7 @@
       </w:rPr>
     </w:lvl>
   </w:abstractNum>
-  <w:abstractNum w:abstractNumId="2">
+  <w:abstractNum w:abstractNumId="2" w15:restartNumberingAfterBreak="0">
     <w:nsid w:val="45A62B07"/>
     <w:multiLevelType w:val="hybridMultilevel"/>
     <w:tmpl w:val="CE40171C"/>
@@ -10358,7 +10933,7 @@
       </w:rPr>
     </w:lvl>
   </w:abstractNum>
-  <w:abstractNum w:abstractNumId="3">
+  <w:abstractNum w:abstractNumId="3" w15:restartNumberingAfterBreak="0">
     <w:nsid w:val="509B1A27"/>
     <w:multiLevelType w:val="multilevel"/>
     <w:tmpl w:val="DEC007D2"/>
@@ -10507,7 +11082,7 @@
       </w:rPr>
     </w:lvl>
   </w:abstractNum>
-  <w:abstractNum w:abstractNumId="4">
+  <w:abstractNum w:abstractNumId="4" w15:restartNumberingAfterBreak="0">
     <w:nsid w:val="514929B9"/>
     <w:multiLevelType w:val="multilevel"/>
     <w:tmpl w:val="B3D800C6"/>
@@ -10656,7 +11231,7 @@
       </w:rPr>
     </w:lvl>
   </w:abstractNum>
-  <w:abstractNum w:abstractNumId="5">
+  <w:abstractNum w:abstractNumId="5" w15:restartNumberingAfterBreak="0">
     <w:nsid w:val="541F6287"/>
     <w:multiLevelType w:val="hybridMultilevel"/>
     <w:tmpl w:val="613EEE66"/>
@@ -10769,7 +11344,7 @@
       </w:rPr>
     </w:lvl>
   </w:abstractNum>
-  <w:abstractNum w:abstractNumId="6">
+  <w:abstractNum w:abstractNumId="6" w15:restartNumberingAfterBreak="0">
     <w:nsid w:val="58626FE7"/>
     <w:multiLevelType w:val="hybridMultilevel"/>
     <w:tmpl w:val="72664EEE"/>
@@ -10858,7 +11433,7 @@
       </w:pPr>
     </w:lvl>
   </w:abstractNum>
-  <w:abstractNum w:abstractNumId="7">
+  <w:abstractNum w:abstractNumId="7" w15:restartNumberingAfterBreak="0">
     <w:nsid w:val="62907B59"/>
     <w:multiLevelType w:val="multilevel"/>
     <w:tmpl w:val="A4F49FA0"/>
@@ -11007,7 +11582,7 @@
       </w:rPr>
     </w:lvl>
   </w:abstractNum>
-  <w:abstractNum w:abstractNumId="8">
+  <w:abstractNum w:abstractNumId="8" w15:restartNumberingAfterBreak="0">
     <w:nsid w:val="632B42CA"/>
     <w:multiLevelType w:val="hybridMultilevel"/>
     <w:tmpl w:val="18F6E69C"/>
@@ -11093,7 +11668,7 @@
       </w:pPr>
     </w:lvl>
   </w:abstractNum>
-  <w:abstractNum w:abstractNumId="9">
+  <w:abstractNum w:abstractNumId="9" w15:restartNumberingAfterBreak="0">
     <w:nsid w:val="7F2741FB"/>
     <w:multiLevelType w:val="multilevel"/>
     <w:tmpl w:val="14A435EA"/>
@@ -11275,8 +11850,16 @@
 </w:numbering>
 </file>
 
+<file path=word/people.xml><?xml version="1.0" encoding="utf-8"?>
+<w15:people xmlns:wpc="http://schemas.microsoft.com/office/word/2010/wordprocessingCanvas" xmlns:cx="http://schemas.microsoft.com/office/drawing/2014/chartex" xmlns:cx1="http://schemas.microsoft.com/office/drawing/2015/9/8/chartex" xmlns:mc="http://schemas.openxmlformats.org/markup-compatibility/2006" xmlns:o="urn:schemas-microsoft-com:office:office" xmlns:r="http://schemas.openxmlformats.org/officeDocument/2006/relationships" xmlns:m="http://schemas.openxmlformats.org/officeDocument/2006/math" xmlns:v="urn:schemas-microsoft-com:vml" xmlns:wp14="http://schemas.microsoft.com/office/word/2010/wordprocessingDrawing" xmlns:wp="http://schemas.openxmlformats.org/drawingml/2006/wordprocessingDrawing" xmlns:w10="urn:schemas-microsoft-com:office:word" xmlns:w="http://schemas.openxmlformats.org/wordprocessingml/2006/main" xmlns:w14="http://schemas.microsoft.com/office/word/2010/wordml" xmlns:w15="http://schemas.microsoft.com/office/word/2012/wordml" xmlns:w16se="http://schemas.microsoft.com/office/word/2015/wordml/symex" xmlns:wpg="http://schemas.microsoft.com/office/word/2010/wordprocessingGroup" xmlns:wpi="http://schemas.microsoft.com/office/word/2010/wordprocessingInk" xmlns:wne="http://schemas.microsoft.com/office/word/2006/wordml" xmlns:wps="http://schemas.microsoft.com/office/word/2010/wordprocessingShape" mc:Ignorable="w14 w15 w16se wp14">
+  <w15:person w15:author="eugeneai">
+    <w15:presenceInfo w15:providerId="None" w15:userId="eugeneai"/>
+  </w15:person>
+</w15:people>
+</file>
+
 <file path=word/styles.xml><?xml version="1.0" encoding="utf-8"?>
-<w:styles xmlns:mc="http://schemas.openxmlformats.org/markup-compatibility/2006" xmlns:r="http://schemas.openxmlformats.org/officeDocument/2006/relationships" xmlns:w="http://schemas.openxmlformats.org/wordprocessingml/2006/main" xmlns:w14="http://schemas.microsoft.com/office/word/2010/wordml" mc:Ignorable="w14">
+<w:styles xmlns:mc="http://schemas.openxmlformats.org/markup-compatibility/2006" xmlns:r="http://schemas.openxmlformats.org/officeDocument/2006/relationships" xmlns:w="http://schemas.openxmlformats.org/wordprocessingml/2006/main" xmlns:w14="http://schemas.microsoft.com/office/word/2010/wordml" xmlns:w15="http://schemas.microsoft.com/office/word/2012/wordml" xmlns:w16se="http://schemas.microsoft.com/office/word/2015/wordml/symex" mc:Ignorable="w14 w15 w16se">
   <w:docDefaults>
     <w:rPrDefault>
       <w:rPr>
@@ -11292,146 +11875,380 @@
       </w:pPr>
     </w:pPrDefault>
   </w:docDefaults>
-  <w:latentStyles w:defLockedState="0" w:defUIPriority="99" w:defSemiHidden="1" w:defUnhideWhenUsed="1" w:defQFormat="0" w:count="267">
-    <w:lsdException w:name="Normal" w:semiHidden="0" w:uiPriority="0" w:unhideWhenUsed="0" w:qFormat="1"/>
-    <w:lsdException w:name="heading 1" w:semiHidden="0" w:uiPriority="9" w:unhideWhenUsed="0" w:qFormat="1"/>
-    <w:lsdException w:name="heading 2" w:uiPriority="9" w:qFormat="1"/>
-    <w:lsdException w:name="heading 3" w:uiPriority="9" w:qFormat="1"/>
-    <w:lsdException w:name="heading 4" w:uiPriority="9" w:qFormat="1"/>
-    <w:lsdException w:name="heading 5" w:uiPriority="9" w:qFormat="1"/>
-    <w:lsdException w:name="heading 6" w:uiPriority="9" w:qFormat="1"/>
-    <w:lsdException w:name="heading 7" w:uiPriority="9" w:qFormat="1"/>
-    <w:lsdException w:name="heading 8" w:uiPriority="9" w:qFormat="1"/>
-    <w:lsdException w:name="heading 9" w:uiPriority="9" w:qFormat="1"/>
-    <w:lsdException w:name="toc 1" w:uiPriority="39"/>
-    <w:lsdException w:name="toc 2" w:uiPriority="39"/>
-    <w:lsdException w:name="toc 3" w:uiPriority="39"/>
-    <w:lsdException w:name="toc 4" w:uiPriority="39"/>
-    <w:lsdException w:name="toc 5" w:uiPriority="39"/>
-    <w:lsdException w:name="toc 6" w:uiPriority="39"/>
-    <w:lsdException w:name="toc 7" w:uiPriority="39"/>
-    <w:lsdException w:name="toc 8" w:uiPriority="39"/>
-    <w:lsdException w:name="toc 9" w:uiPriority="39"/>
-    <w:lsdException w:name="caption" w:uiPriority="35" w:qFormat="1"/>
-    <w:lsdException w:name="Title" w:semiHidden="0" w:uiPriority="10" w:unhideWhenUsed="0" w:qFormat="1"/>
-    <w:lsdException w:name="Default Paragraph Font" w:uiPriority="1"/>
-    <w:lsdException w:name="Subtitle" w:semiHidden="0" w:uiPriority="11" w:unhideWhenUsed="0" w:qFormat="1"/>
-    <w:lsdException w:name="Strong" w:semiHidden="0" w:uiPriority="22" w:unhideWhenUsed="0" w:qFormat="1"/>
-    <w:lsdException w:name="Emphasis" w:semiHidden="0" w:uiPriority="20" w:unhideWhenUsed="0" w:qFormat="1"/>
-    <w:lsdException w:name="Table Grid" w:semiHidden="0" w:uiPriority="59" w:unhideWhenUsed="0"/>
-    <w:lsdException w:name="Placeholder Text" w:unhideWhenUsed="0"/>
-    <w:lsdException w:name="No Spacing" w:semiHidden="0" w:uiPriority="1" w:unhideWhenUsed="0" w:qFormat="1"/>
-    <w:lsdException w:name="Light Shading" w:semiHidden="0" w:uiPriority="60" w:unhideWhenUsed="0"/>
-    <w:lsdException w:name="Light List" w:semiHidden="0" w:uiPriority="61" w:unhideWhenUsed="0"/>
-    <w:lsdException w:name="Light Grid" w:semiHidden="0" w:uiPriority="62" w:unhideWhenUsed="0"/>
-    <w:lsdException w:name="Medium Shading 1" w:semiHidden="0" w:uiPriority="63" w:unhideWhenUsed="0"/>
-    <w:lsdException w:name="Medium Shading 2" w:semiHidden="0" w:uiPriority="64" w:unhideWhenUsed="0"/>
-    <w:lsdException w:name="Medium List 1" w:semiHidden="0" w:uiPriority="65" w:unhideWhenUsed="0"/>
-    <w:lsdException w:name="Medium List 2" w:semiHidden="0" w:uiPriority="66" w:unhideWhenUsed="0"/>
-    <w:lsdException w:name="Medium Grid 1" w:semiHidden="0" w:uiPriority="67" w:unhideWhenUsed="0"/>
-    <w:lsdException w:name="Medium Grid 2" w:semiHidden="0" w:uiPriority="68" w:unhideWhenUsed="0"/>
-    <w:lsdException w:name="Medium Grid 3" w:semiHidden="0" w:uiPriority="69" w:unhideWhenUsed="0"/>
-    <w:lsdException w:name="Dark List" w:semiHidden="0" w:uiPriority="70" w:unhideWhenUsed="0"/>
-    <w:lsdException w:name="Colorful Shading" w:semiHidden="0" w:uiPriority="71" w:unhideWhenUsed="0"/>
-    <w:lsdException w:name="Colorful List" w:semiHidden="0" w:uiPriority="72" w:unhideWhenUsed="0"/>
-    <w:lsdException w:name="Colorful Grid" w:semiHidden="0" w:uiPriority="73" w:unhideWhenUsed="0"/>
-    <w:lsdException w:name="Light Shading Accent 1" w:semiHidden="0" w:uiPriority="60" w:unhideWhenUsed="0"/>
-    <w:lsdException w:name="Light List Accent 1" w:semiHidden="0" w:uiPriority="61" w:unhideWhenUsed="0"/>
-    <w:lsdException w:name="Light Grid Accent 1" w:semiHidden="0" w:uiPriority="62" w:unhideWhenUsed="0"/>
-    <w:lsdException w:name="Medium Shading 1 Accent 1" w:semiHidden="0" w:uiPriority="63" w:unhideWhenUsed="0"/>
-    <w:lsdException w:name="Medium Shading 2 Accent 1" w:semiHidden="0" w:uiPriority="64" w:unhideWhenUsed="0"/>
-    <w:lsdException w:name="Medium List 1 Accent 1" w:semiHidden="0" w:uiPriority="65" w:unhideWhenUsed="0"/>
-    <w:lsdException w:name="Revision" w:unhideWhenUsed="0"/>
-    <w:lsdException w:name="List Paragraph" w:semiHidden="0" w:uiPriority="34" w:unhideWhenUsed="0" w:qFormat="1"/>
-    <w:lsdException w:name="Quote" w:semiHidden="0" w:uiPriority="29" w:unhideWhenUsed="0" w:qFormat="1"/>
-    <w:lsdException w:name="Intense Quote" w:semiHidden="0" w:uiPriority="30" w:unhideWhenUsed="0" w:qFormat="1"/>
-    <w:lsdException w:name="Medium List 2 Accent 1" w:semiHidden="0" w:uiPriority="66" w:unhideWhenUsed="0"/>
-    <w:lsdException w:name="Medium Grid 1 Accent 1" w:semiHidden="0" w:uiPriority="67" w:unhideWhenUsed="0"/>
-    <w:lsdException w:name="Medium Grid 2 Accent 1" w:semiHidden="0" w:uiPriority="68" w:unhideWhenUsed="0"/>
-    <w:lsdException w:name="Medium Grid 3 Accent 1" w:semiHidden="0" w:uiPriority="69" w:unhideWhenUsed="0"/>
-    <w:lsdException w:name="Dark List Accent 1" w:semiHidden="0" w:uiPriority="70" w:unhideWhenUsed="0"/>
-    <w:lsdException w:name="Colorful Shading Accent 1" w:semiHidden="0" w:uiPriority="71" w:unhideWhenUsed="0"/>
-    <w:lsdException w:name="Colorful List Accent 1" w:semiHidden="0" w:uiPriority="72" w:unhideWhenUsed="0"/>
-    <w:lsdException w:name="Colorful Grid Accent 1" w:semiHidden="0" w:uiPriority="73" w:unhideWhenUsed="0"/>
-    <w:lsdException w:name="Light Shading Accent 2" w:semiHidden="0" w:uiPriority="60" w:unhideWhenUsed="0"/>
-    <w:lsdException w:name="Light List Accent 2" w:semiHidden="0" w:uiPriority="61" w:unhideWhenUsed="0"/>
-    <w:lsdException w:name="Light Grid Accent 2" w:semiHidden="0" w:uiPriority="62" w:unhideWhenUsed="0"/>
-    <w:lsdException w:name="Medium Shading 1 Accent 2" w:semiHidden="0" w:uiPriority="63" w:unhideWhenUsed="0"/>
-    <w:lsdException w:name="Medium Shading 2 Accent 2" w:semiHidden="0" w:uiPriority="64" w:unhideWhenUsed="0"/>
-    <w:lsdException w:name="Medium List 1 Accent 2" w:semiHidden="0" w:uiPriority="65" w:unhideWhenUsed="0"/>
-    <w:lsdException w:name="Medium List 2 Accent 2" w:semiHidden="0" w:uiPriority="66" w:unhideWhenUsed="0"/>
-    <w:lsdException w:name="Medium Grid 1 Accent 2" w:semiHidden="0" w:uiPriority="67" w:unhideWhenUsed="0"/>
-    <w:lsdException w:name="Medium Grid 2 Accent 2" w:semiHidden="0" w:uiPriority="68" w:unhideWhenUsed="0"/>
-    <w:lsdException w:name="Medium Grid 3 Accent 2" w:semiHidden="0" w:uiPriority="69" w:unhideWhenUsed="0"/>
-    <w:lsdException w:name="Dark List Accent 2" w:semiHidden="0" w:uiPriority="70" w:unhideWhenUsed="0"/>
-    <w:lsdException w:name="Colorful Shading Accent 2" w:semiHidden="0" w:uiPriority="71" w:unhideWhenUsed="0"/>
-    <w:lsdException w:name="Colorful List Accent 2" w:semiHidden="0" w:uiPriority="72" w:unhideWhenUsed="0"/>
-    <w:lsdException w:name="Colorful Grid Accent 2" w:semiHidden="0" w:uiPriority="73" w:unhideWhenUsed="0"/>
-    <w:lsdException w:name="Light Shading Accent 3" w:semiHidden="0" w:uiPriority="60" w:unhideWhenUsed="0"/>
-    <w:lsdException w:name="Light List Accent 3" w:semiHidden="0" w:uiPriority="61" w:unhideWhenUsed="0"/>
-    <w:lsdException w:name="Light Grid Accent 3" w:semiHidden="0" w:uiPriority="62" w:unhideWhenUsed="0"/>
-    <w:lsdException w:name="Medium Shading 1 Accent 3" w:semiHidden="0" w:uiPriority="63" w:unhideWhenUsed="0"/>
-    <w:lsdException w:name="Medium Shading 2 Accent 3" w:semiHidden="0" w:uiPriority="64" w:unhideWhenUsed="0"/>
-    <w:lsdException w:name="Medium List 1 Accent 3" w:semiHidden="0" w:uiPriority="65" w:unhideWhenUsed="0"/>
-    <w:lsdException w:name="Medium List 2 Accent 3" w:semiHidden="0" w:uiPriority="66" w:unhideWhenUsed="0"/>
-    <w:lsdException w:name="Medium Grid 1 Accent 3" w:semiHidden="0" w:uiPriority="67" w:unhideWhenUsed="0"/>
-    <w:lsdException w:name="Medium Grid 2 Accent 3" w:semiHidden="0" w:uiPriority="68" w:unhideWhenUsed="0"/>
-    <w:lsdException w:name="Medium Grid 3 Accent 3" w:semiHidden="0" w:uiPriority="69" w:unhideWhenUsed="0"/>
-    <w:lsdException w:name="Dark List Accent 3" w:semiHidden="0" w:uiPriority="70" w:unhideWhenUsed="0"/>
-    <w:lsdException w:name="Colorful Shading Accent 3" w:semiHidden="0" w:uiPriority="71" w:unhideWhenUsed="0"/>
-    <w:lsdException w:name="Colorful List Accent 3" w:semiHidden="0" w:uiPriority="72" w:unhideWhenUsed="0"/>
-    <w:lsdException w:name="Colorful Grid Accent 3" w:semiHidden="0" w:uiPriority="73" w:unhideWhenUsed="0"/>
-    <w:lsdException w:name="Light Shading Accent 4" w:semiHidden="0" w:uiPriority="60" w:unhideWhenUsed="0"/>
-    <w:lsdException w:name="Light List Accent 4" w:semiHidden="0" w:uiPriority="61" w:unhideWhenUsed="0"/>
-    <w:lsdException w:name="Light Grid Accent 4" w:semiHidden="0" w:uiPriority="62" w:unhideWhenUsed="0"/>
-    <w:lsdException w:name="Medium Shading 1 Accent 4" w:semiHidden="0" w:uiPriority="63" w:unhideWhenUsed="0"/>
-    <w:lsdException w:name="Medium Shading 2 Accent 4" w:semiHidden="0" w:uiPriority="64" w:unhideWhenUsed="0"/>
-    <w:lsdException w:name="Medium List 1 Accent 4" w:semiHidden="0" w:uiPriority="65" w:unhideWhenUsed="0"/>
-    <w:lsdException w:name="Medium List 2 Accent 4" w:semiHidden="0" w:uiPriority="66" w:unhideWhenUsed="0"/>
-    <w:lsdException w:name="Medium Grid 1 Accent 4" w:semiHidden="0" w:uiPriority="67" w:unhideWhenUsed="0"/>
-    <w:lsdException w:name="Medium Grid 2 Accent 4" w:semiHidden="0" w:uiPriority="68" w:unhideWhenUsed="0"/>
-    <w:lsdException w:name="Medium Grid 3 Accent 4" w:semiHidden="0" w:uiPriority="69" w:unhideWhenUsed="0"/>
-    <w:lsdException w:name="Dark List Accent 4" w:semiHidden="0" w:uiPriority="70" w:unhideWhenUsed="0"/>
-    <w:lsdException w:name="Colorful Shading Accent 4" w:semiHidden="0" w:uiPriority="71" w:unhideWhenUsed="0"/>
-    <w:lsdException w:name="Colorful List Accent 4" w:semiHidden="0" w:uiPriority="72" w:unhideWhenUsed="0"/>
-    <w:lsdException w:name="Colorful Grid Accent 4" w:semiHidden="0" w:uiPriority="73" w:unhideWhenUsed="0"/>
-    <w:lsdException w:name="Light Shading Accent 5" w:semiHidden="0" w:uiPriority="60" w:unhideWhenUsed="0"/>
-    <w:lsdException w:name="Light List Accent 5" w:semiHidden="0" w:uiPriority="61" w:unhideWhenUsed="0"/>
-    <w:lsdException w:name="Light Grid Accent 5" w:semiHidden="0" w:uiPriority="62" w:unhideWhenUsed="0"/>
-    <w:lsdException w:name="Medium Shading 1 Accent 5" w:semiHidden="0" w:uiPriority="63" w:unhideWhenUsed="0"/>
-    <w:lsdException w:name="Medium Shading 2 Accent 5" w:semiHidden="0" w:uiPriority="64" w:unhideWhenUsed="0"/>
-    <w:lsdException w:name="Medium List 1 Accent 5" w:semiHidden="0" w:uiPriority="65" w:unhideWhenUsed="0"/>
-    <w:lsdException w:name="Medium List 2 Accent 5" w:semiHidden="0" w:uiPriority="66" w:unhideWhenUsed="0"/>
-    <w:lsdException w:name="Medium Grid 1 Accent 5" w:semiHidden="0" w:uiPriority="67" w:unhideWhenUsed="0"/>
-    <w:lsdException w:name="Medium Grid 2 Accent 5" w:semiHidden="0" w:uiPriority="68" w:unhideWhenUsed="0"/>
-    <w:lsdException w:name="Medium Grid 3 Accent 5" w:semiHidden="0" w:uiPriority="69" w:unhideWhenUsed="0"/>
-    <w:lsdException w:name="Dark List Accent 5" w:semiHidden="0" w:uiPriority="70" w:unhideWhenUsed="0"/>
-    <w:lsdException w:name="Colorful Shading Accent 5" w:semiHidden="0" w:uiPriority="71" w:unhideWhenUsed="0"/>
-    <w:lsdException w:name="Colorful List Accent 5" w:semiHidden="0" w:uiPriority="72" w:unhideWhenUsed="0"/>
-    <w:lsdException w:name="Colorful Grid Accent 5" w:semiHidden="0" w:uiPriority="73" w:unhideWhenUsed="0"/>
-    <w:lsdException w:name="Light Shading Accent 6" w:semiHidden="0" w:uiPriority="60" w:unhideWhenUsed="0"/>
-    <w:lsdException w:name="Light List Accent 6" w:semiHidden="0" w:uiPriority="61" w:unhideWhenUsed="0"/>
-    <w:lsdException w:name="Light Grid Accent 6" w:semiHidden="0" w:uiPriority="62" w:unhideWhenUsed="0"/>
-    <w:lsdException w:name="Medium Shading 1 Accent 6" w:semiHidden="0" w:uiPriority="63" w:unhideWhenUsed="0"/>
-    <w:lsdException w:name="Medium Shading 2 Accent 6" w:semiHidden="0" w:uiPriority="64" w:unhideWhenUsed="0"/>
-    <w:lsdException w:name="Medium List 1 Accent 6" w:semiHidden="0" w:uiPriority="65" w:unhideWhenUsed="0"/>
-    <w:lsdException w:name="Medium List 2 Accent 6" w:semiHidden="0" w:uiPriority="66" w:unhideWhenUsed="0"/>
-    <w:lsdException w:name="Medium Grid 1 Accent 6" w:semiHidden="0" w:uiPriority="67" w:unhideWhenUsed="0"/>
-    <w:lsdException w:name="Medium Grid 2 Accent 6" w:semiHidden="0" w:uiPriority="68" w:unhideWhenUsed="0"/>
-    <w:lsdException w:name="Medium Grid 3 Accent 6" w:semiHidden="0" w:uiPriority="69" w:unhideWhenUsed="0"/>
-    <w:lsdException w:name="Dark List Accent 6" w:semiHidden="0" w:uiPriority="70" w:unhideWhenUsed="0"/>
-    <w:lsdException w:name="Colorful Shading Accent 6" w:semiHidden="0" w:uiPriority="71" w:unhideWhenUsed="0"/>
-    <w:lsdException w:name="Colorful List Accent 6" w:semiHidden="0" w:uiPriority="72" w:unhideWhenUsed="0"/>
-    <w:lsdException w:name="Colorful Grid Accent 6" w:semiHidden="0" w:uiPriority="73" w:unhideWhenUsed="0"/>
-    <w:lsdException w:name="Subtle Emphasis" w:semiHidden="0" w:uiPriority="19" w:unhideWhenUsed="0" w:qFormat="1"/>
-    <w:lsdException w:name="Intense Emphasis" w:semiHidden="0" w:uiPriority="21" w:unhideWhenUsed="0" w:qFormat="1"/>
-    <w:lsdException w:name="Subtle Reference" w:semiHidden="0" w:uiPriority="31" w:unhideWhenUsed="0" w:qFormat="1"/>
-    <w:lsdException w:name="Intense Reference" w:semiHidden="0" w:uiPriority="32" w:unhideWhenUsed="0" w:qFormat="1"/>
-    <w:lsdException w:name="Book Title" w:semiHidden="0" w:uiPriority="33" w:unhideWhenUsed="0" w:qFormat="1"/>
-    <w:lsdException w:name="Bibliography" w:uiPriority="37"/>
-    <w:lsdException w:name="TOC Heading" w:uiPriority="39" w:qFormat="1"/>
+  <w:latentStyles w:defLockedState="0" w:defUIPriority="99" w:defSemiHidden="0" w:defUnhideWhenUsed="0" w:defQFormat="0" w:count="371">
+    <w:lsdException w:name="Normal" w:uiPriority="0" w:qFormat="1"/>
+    <w:lsdException w:name="heading 1" w:uiPriority="9" w:qFormat="1"/>
+    <w:lsdException w:name="heading 2" w:semiHidden="1" w:uiPriority="9" w:unhideWhenUsed="1" w:qFormat="1"/>
+    <w:lsdException w:name="heading 3" w:semiHidden="1" w:uiPriority="9" w:unhideWhenUsed="1" w:qFormat="1"/>
+    <w:lsdException w:name="heading 4" w:semiHidden="1" w:uiPriority="9" w:unhideWhenUsed="1" w:qFormat="1"/>
+    <w:lsdException w:name="heading 5" w:semiHidden="1" w:uiPriority="9" w:unhideWhenUsed="1" w:qFormat="1"/>
+    <w:lsdException w:name="heading 6" w:semiHidden="1" w:uiPriority="9" w:unhideWhenUsed="1" w:qFormat="1"/>
+    <w:lsdException w:name="heading 7" w:semiHidden="1" w:uiPriority="9" w:unhideWhenUsed="1" w:qFormat="1"/>
+    <w:lsdException w:name="heading 8" w:semiHidden="1" w:uiPriority="9" w:unhideWhenUsed="1" w:qFormat="1"/>
+    <w:lsdException w:name="heading 9" w:semiHidden="1" w:uiPriority="9" w:unhideWhenUsed="1" w:qFormat="1"/>
+    <w:lsdException w:name="index 1" w:semiHidden="1" w:unhideWhenUsed="1"/>
+    <w:lsdException w:name="index 2" w:semiHidden="1" w:unhideWhenUsed="1"/>
+    <w:lsdException w:name="index 3" w:semiHidden="1" w:unhideWhenUsed="1"/>
+    <w:lsdException w:name="index 4" w:semiHidden="1" w:unhideWhenUsed="1"/>
+    <w:lsdException w:name="index 5" w:semiHidden="1" w:unhideWhenUsed="1"/>
+    <w:lsdException w:name="index 6" w:semiHidden="1" w:unhideWhenUsed="1"/>
+    <w:lsdException w:name="index 7" w:semiHidden="1" w:unhideWhenUsed="1"/>
+    <w:lsdException w:name="index 8" w:semiHidden="1" w:unhideWhenUsed="1"/>
+    <w:lsdException w:name="index 9" w:semiHidden="1" w:unhideWhenUsed="1"/>
+    <w:lsdException w:name="toc 1" w:semiHidden="1" w:uiPriority="39" w:unhideWhenUsed="1"/>
+    <w:lsdException w:name="toc 2" w:semiHidden="1" w:uiPriority="39" w:unhideWhenUsed="1"/>
+    <w:lsdException w:name="toc 3" w:semiHidden="1" w:uiPriority="39" w:unhideWhenUsed="1"/>
+    <w:lsdException w:name="toc 4" w:semiHidden="1" w:uiPriority="39" w:unhideWhenUsed="1"/>
+    <w:lsdException w:name="toc 5" w:semiHidden="1" w:uiPriority="39" w:unhideWhenUsed="1"/>
+    <w:lsdException w:name="toc 6" w:semiHidden="1" w:uiPriority="39" w:unhideWhenUsed="1"/>
+    <w:lsdException w:name="toc 7" w:semiHidden="1" w:uiPriority="39" w:unhideWhenUsed="1"/>
+    <w:lsdException w:name="toc 8" w:semiHidden="1" w:uiPriority="39" w:unhideWhenUsed="1"/>
+    <w:lsdException w:name="toc 9" w:semiHidden="1" w:uiPriority="39" w:unhideWhenUsed="1"/>
+    <w:lsdException w:name="Normal Indent" w:semiHidden="1" w:unhideWhenUsed="1"/>
+    <w:lsdException w:name="footnote text" w:semiHidden="1" w:unhideWhenUsed="1"/>
+    <w:lsdException w:name="annotation text" w:semiHidden="1" w:unhideWhenUsed="1"/>
+    <w:lsdException w:name="header" w:semiHidden="1" w:unhideWhenUsed="1"/>
+    <w:lsdException w:name="footer" w:semiHidden="1" w:unhideWhenUsed="1"/>
+    <w:lsdException w:name="index heading" w:semiHidden="1" w:unhideWhenUsed="1"/>
+    <w:lsdException w:name="caption" w:semiHidden="1" w:uiPriority="35" w:unhideWhenUsed="1" w:qFormat="1"/>
+    <w:lsdException w:name="table of figures" w:semiHidden="1" w:unhideWhenUsed="1"/>
+    <w:lsdException w:name="envelope address" w:semiHidden="1" w:unhideWhenUsed="1"/>
+    <w:lsdException w:name="envelope return" w:semiHidden="1" w:unhideWhenUsed="1"/>
+    <w:lsdException w:name="footnote reference" w:semiHidden="1" w:unhideWhenUsed="1"/>
+    <w:lsdException w:name="annotation reference" w:semiHidden="1" w:unhideWhenUsed="1"/>
+    <w:lsdException w:name="line number" w:semiHidden="1" w:unhideWhenUsed="1"/>
+    <w:lsdException w:name="page number" w:semiHidden="1" w:unhideWhenUsed="1"/>
+    <w:lsdException w:name="endnote reference" w:semiHidden="1" w:unhideWhenUsed="1"/>
+    <w:lsdException w:name="endnote text" w:semiHidden="1" w:unhideWhenUsed="1"/>
+    <w:lsdException w:name="table of authorities" w:semiHidden="1" w:unhideWhenUsed="1"/>
+    <w:lsdException w:name="macro" w:semiHidden="1" w:unhideWhenUsed="1"/>
+    <w:lsdException w:name="toa heading" w:semiHidden="1" w:unhideWhenUsed="1"/>
+    <w:lsdException w:name="List" w:semiHidden="1" w:unhideWhenUsed="1"/>
+    <w:lsdException w:name="List Bullet" w:semiHidden="1" w:unhideWhenUsed="1"/>
+    <w:lsdException w:name="List Number" w:semiHidden="1" w:unhideWhenUsed="1"/>
+    <w:lsdException w:name="List 2" w:semiHidden="1" w:unhideWhenUsed="1"/>
+    <w:lsdException w:name="List 3" w:semiHidden="1" w:unhideWhenUsed="1"/>
+    <w:lsdException w:name="List 4" w:semiHidden="1" w:unhideWhenUsed="1"/>
+    <w:lsdException w:name="List 5" w:semiHidden="1" w:unhideWhenUsed="1"/>
+    <w:lsdException w:name="List Bullet 2" w:semiHidden="1" w:unhideWhenUsed="1"/>
+    <w:lsdException w:name="List Bullet 3" w:semiHidden="1" w:unhideWhenUsed="1"/>
+    <w:lsdException w:name="List Bullet 4" w:semiHidden="1" w:unhideWhenUsed="1"/>
+    <w:lsdException w:name="List Bullet 5" w:semiHidden="1" w:unhideWhenUsed="1"/>
+    <w:lsdException w:name="List Number 2" w:semiHidden="1" w:unhideWhenUsed="1"/>
+    <w:lsdException w:name="List Number 3" w:semiHidden="1" w:unhideWhenUsed="1"/>
+    <w:lsdException w:name="List Number 4" w:semiHidden="1" w:unhideWhenUsed="1"/>
+    <w:lsdException w:name="List Number 5" w:semiHidden="1" w:unhideWhenUsed="1"/>
+    <w:lsdException w:name="Title" w:uiPriority="10" w:qFormat="1"/>
+    <w:lsdException w:name="Closing" w:semiHidden="1" w:unhideWhenUsed="1"/>
+    <w:lsdException w:name="Signature" w:semiHidden="1" w:unhideWhenUsed="1"/>
+    <w:lsdException w:name="Default Paragraph Font" w:semiHidden="1" w:uiPriority="1" w:unhideWhenUsed="1"/>
+    <w:lsdException w:name="Body Text" w:semiHidden="1" w:unhideWhenUsed="1"/>
+    <w:lsdException w:name="Body Text Indent" w:semiHidden="1" w:unhideWhenUsed="1"/>
+    <w:lsdException w:name="List Continue" w:semiHidden="1" w:unhideWhenUsed="1"/>
+    <w:lsdException w:name="List Continue 2" w:semiHidden="1" w:unhideWhenUsed="1"/>
+    <w:lsdException w:name="List Continue 3" w:semiHidden="1" w:unhideWhenUsed="1"/>
+    <w:lsdException w:name="List Continue 4" w:semiHidden="1" w:unhideWhenUsed="1"/>
+    <w:lsdException w:name="List Continue 5" w:semiHidden="1" w:unhideWhenUsed="1"/>
+    <w:lsdException w:name="Message Header" w:semiHidden="1" w:unhideWhenUsed="1"/>
+    <w:lsdException w:name="Subtitle" w:uiPriority="11" w:qFormat="1"/>
+    <w:lsdException w:name="Salutation" w:semiHidden="1" w:unhideWhenUsed="1"/>
+    <w:lsdException w:name="Date" w:semiHidden="1" w:unhideWhenUsed="1"/>
+    <w:lsdException w:name="Body Text First Indent" w:semiHidden="1" w:unhideWhenUsed="1"/>
+    <w:lsdException w:name="Body Text First Indent 2" w:semiHidden="1" w:unhideWhenUsed="1"/>
+    <w:lsdException w:name="Note Heading" w:semiHidden="1" w:unhideWhenUsed="1"/>
+    <w:lsdException w:name="Body Text 2" w:semiHidden="1" w:unhideWhenUsed="1"/>
+    <w:lsdException w:name="Body Text 3" w:semiHidden="1" w:unhideWhenUsed="1"/>
+    <w:lsdException w:name="Body Text Indent 2" w:semiHidden="1" w:unhideWhenUsed="1"/>
+    <w:lsdException w:name="Body Text Indent 3" w:semiHidden="1" w:unhideWhenUsed="1"/>
+    <w:lsdException w:name="Block Text" w:semiHidden="1" w:unhideWhenUsed="1"/>
+    <w:lsdException w:name="Hyperlink" w:semiHidden="1" w:unhideWhenUsed="1"/>
+    <w:lsdException w:name="FollowedHyperlink" w:semiHidden="1" w:unhideWhenUsed="1"/>
+    <w:lsdException w:name="Strong" w:uiPriority="22" w:qFormat="1"/>
+    <w:lsdException w:name="Emphasis" w:uiPriority="20" w:qFormat="1"/>
+    <w:lsdException w:name="Document Map" w:semiHidden="1" w:unhideWhenUsed="1"/>
+    <w:lsdException w:name="Plain Text" w:semiHidden="1" w:unhideWhenUsed="1"/>
+    <w:lsdException w:name="E-mail Signature" w:semiHidden="1" w:unhideWhenUsed="1"/>
+    <w:lsdException w:name="HTML Top of Form" w:semiHidden="1" w:unhideWhenUsed="1"/>
+    <w:lsdException w:name="HTML Bottom of Form" w:semiHidden="1" w:unhideWhenUsed="1"/>
+    <w:lsdException w:name="Normal (Web)" w:semiHidden="1" w:unhideWhenUsed="1"/>
+    <w:lsdException w:name="HTML Acronym" w:semiHidden="1" w:unhideWhenUsed="1"/>
+    <w:lsdException w:name="HTML Address" w:semiHidden="1" w:unhideWhenUsed="1"/>
+    <w:lsdException w:name="HTML Cite" w:semiHidden="1" w:unhideWhenUsed="1"/>
+    <w:lsdException w:name="HTML Code" w:semiHidden="1" w:unhideWhenUsed="1"/>
+    <w:lsdException w:name="HTML Definition" w:semiHidden="1" w:unhideWhenUsed="1"/>
+    <w:lsdException w:name="HTML Keyboard" w:semiHidden="1" w:unhideWhenUsed="1"/>
+    <w:lsdException w:name="HTML Preformatted" w:semiHidden="1" w:unhideWhenUsed="1"/>
+    <w:lsdException w:name="HTML Sample" w:semiHidden="1" w:unhideWhenUsed="1"/>
+    <w:lsdException w:name="HTML Typewriter" w:semiHidden="1" w:unhideWhenUsed="1"/>
+    <w:lsdException w:name="HTML Variable" w:semiHidden="1" w:unhideWhenUsed="1"/>
+    <w:lsdException w:name="Normal Table" w:semiHidden="1" w:unhideWhenUsed="1"/>
+    <w:lsdException w:name="annotation subject" w:semiHidden="1" w:unhideWhenUsed="1"/>
+    <w:lsdException w:name="No List" w:semiHidden="1" w:unhideWhenUsed="1"/>
+    <w:lsdException w:name="Outline List 1" w:semiHidden="1" w:unhideWhenUsed="1"/>
+    <w:lsdException w:name="Outline List 2" w:semiHidden="1" w:unhideWhenUsed="1"/>
+    <w:lsdException w:name="Outline List 3" w:semiHidden="1" w:unhideWhenUsed="1"/>
+    <w:lsdException w:name="Table Simple 1" w:semiHidden="1" w:unhideWhenUsed="1"/>
+    <w:lsdException w:name="Table Simple 2" w:semiHidden="1" w:unhideWhenUsed="1"/>
+    <w:lsdException w:name="Table Simple 3" w:semiHidden="1" w:unhideWhenUsed="1"/>
+    <w:lsdException w:name="Table Classic 1" w:semiHidden="1" w:unhideWhenUsed="1"/>
+    <w:lsdException w:name="Table Classic 2" w:semiHidden="1" w:unhideWhenUsed="1"/>
+    <w:lsdException w:name="Table Classic 3" w:semiHidden="1" w:unhideWhenUsed="1"/>
+    <w:lsdException w:name="Table Classic 4" w:semiHidden="1" w:unhideWhenUsed="1"/>
+    <w:lsdException w:name="Table Colorful 1" w:semiHidden="1" w:unhideWhenUsed="1"/>
+    <w:lsdException w:name="Table Colorful 2" w:semiHidden="1" w:unhideWhenUsed="1"/>
+    <w:lsdException w:name="Table Colorful 3" w:semiHidden="1" w:unhideWhenUsed="1"/>
+    <w:lsdException w:name="Table Columns 1" w:semiHidden="1" w:unhideWhenUsed="1"/>
+    <w:lsdException w:name="Table Columns 2" w:semiHidden="1" w:unhideWhenUsed="1"/>
+    <w:lsdException w:name="Table Columns 3" w:semiHidden="1" w:unhideWhenUsed="1"/>
+    <w:lsdException w:name="Table Columns 4" w:semiHidden="1" w:unhideWhenUsed="1"/>
+    <w:lsdException w:name="Table Columns 5" w:semiHidden="1" w:unhideWhenUsed="1"/>
+    <w:lsdException w:name="Table Grid 1" w:semiHidden="1" w:unhideWhenUsed="1"/>
+    <w:lsdException w:name="Table Grid 2" w:semiHidden="1" w:unhideWhenUsed="1"/>
+    <w:lsdException w:name="Table Grid 3" w:semiHidden="1" w:unhideWhenUsed="1"/>
+    <w:lsdException w:name="Table Grid 4" w:semiHidden="1" w:unhideWhenUsed="1"/>
+    <w:lsdException w:name="Table Grid 5" w:semiHidden="1" w:unhideWhenUsed="1"/>
+    <w:lsdException w:name="Table Grid 6" w:semiHidden="1" w:unhideWhenUsed="1"/>
+    <w:lsdException w:name="Table Grid 7" w:semiHidden="1" w:unhideWhenUsed="1"/>
+    <w:lsdException w:name="Table Grid 8" w:semiHidden="1" w:unhideWhenUsed="1"/>
+    <w:lsdException w:name="Table List 1" w:semiHidden="1" w:unhideWhenUsed="1"/>
+    <w:lsdException w:name="Table List 2" w:semiHidden="1" w:unhideWhenUsed="1"/>
+    <w:lsdException w:name="Table List 3" w:semiHidden="1" w:unhideWhenUsed="1"/>
+    <w:lsdException w:name="Table List 4" w:semiHidden="1" w:unhideWhenUsed="1"/>
+    <w:lsdException w:name="Table List 5" w:semiHidden="1" w:unhideWhenUsed="1"/>
+    <w:lsdException w:name="Table List 6" w:semiHidden="1" w:unhideWhenUsed="1"/>
+    <w:lsdException w:name="Table List 7" w:semiHidden="1" w:unhideWhenUsed="1"/>
+    <w:lsdException w:name="Table List 8" w:semiHidden="1" w:unhideWhenUsed="1"/>
+    <w:lsdException w:name="Table 3D effects 1" w:semiHidden="1" w:unhideWhenUsed="1"/>
+    <w:lsdException w:name="Table 3D effects 2" w:semiHidden="1" w:unhideWhenUsed="1"/>
+    <w:lsdException w:name="Table 3D effects 3" w:semiHidden="1" w:unhideWhenUsed="1"/>
+    <w:lsdException w:name="Table Contemporary" w:semiHidden="1" w:unhideWhenUsed="1"/>
+    <w:lsdException w:name="Table Elegant" w:semiHidden="1" w:unhideWhenUsed="1"/>
+    <w:lsdException w:name="Table Professional" w:semiHidden="1" w:unhideWhenUsed="1"/>
+    <w:lsdException w:name="Table Subtle 1" w:semiHidden="1" w:unhideWhenUsed="1"/>
+    <w:lsdException w:name="Table Subtle 2" w:semiHidden="1" w:unhideWhenUsed="1"/>
+    <w:lsdException w:name="Table Web 1" w:semiHidden="1" w:unhideWhenUsed="1"/>
+    <w:lsdException w:name="Table Web 2" w:semiHidden="1" w:unhideWhenUsed="1"/>
+    <w:lsdException w:name="Table Web 3" w:semiHidden="1" w:unhideWhenUsed="1"/>
+    <w:lsdException w:name="Balloon Text" w:semiHidden="1" w:unhideWhenUsed="1"/>
+    <w:lsdException w:name="Table Grid" w:uiPriority="59"/>
+    <w:lsdException w:name="Table Theme" w:semiHidden="1" w:unhideWhenUsed="1"/>
+    <w:lsdException w:name="Placeholder Text" w:semiHidden="1"/>
+    <w:lsdException w:name="No Spacing" w:uiPriority="1" w:qFormat="1"/>
+    <w:lsdException w:name="Light Shading" w:uiPriority="60"/>
+    <w:lsdException w:name="Light List" w:uiPriority="61"/>
+    <w:lsdException w:name="Light Grid" w:uiPriority="62"/>
+    <w:lsdException w:name="Medium Shading 1" w:uiPriority="63"/>
+    <w:lsdException w:name="Medium Shading 2" w:uiPriority="64"/>
+    <w:lsdException w:name="Medium List 1" w:uiPriority="65"/>
+    <w:lsdException w:name="Medium List 2" w:uiPriority="66"/>
+    <w:lsdException w:name="Medium Grid 1" w:uiPriority="67"/>
+    <w:lsdException w:name="Medium Grid 2" w:uiPriority="68"/>
+    <w:lsdException w:name="Medium Grid 3" w:uiPriority="69"/>
+    <w:lsdException w:name="Dark List" w:uiPriority="70"/>
+    <w:lsdException w:name="Colorful Shading" w:uiPriority="71"/>
+    <w:lsdException w:name="Colorful List" w:uiPriority="72"/>
+    <w:lsdException w:name="Colorful Grid" w:uiPriority="73"/>
+    <w:lsdException w:name="Light Shading Accent 1" w:uiPriority="60"/>
+    <w:lsdException w:name="Light List Accent 1" w:uiPriority="61"/>
+    <w:lsdException w:name="Light Grid Accent 1" w:uiPriority="62"/>
+    <w:lsdException w:name="Medium Shading 1 Accent 1" w:uiPriority="63"/>
+    <w:lsdException w:name="Medium Shading 2 Accent 1" w:uiPriority="64"/>
+    <w:lsdException w:name="Medium List 1 Accent 1" w:uiPriority="65"/>
+    <w:lsdException w:name="Revision" w:semiHidden="1"/>
+    <w:lsdException w:name="List Paragraph" w:uiPriority="34" w:qFormat="1"/>
+    <w:lsdException w:name="Quote" w:uiPriority="29" w:qFormat="1"/>
+    <w:lsdException w:name="Intense Quote" w:uiPriority="30" w:qFormat="1"/>
+    <w:lsdException w:name="Medium List 2 Accent 1" w:uiPriority="66"/>
+    <w:lsdException w:name="Medium Grid 1 Accent 1" w:uiPriority="67"/>
+    <w:lsdException w:name="Medium Grid 2 Accent 1" w:uiPriority="68"/>
+    <w:lsdException w:name="Medium Grid 3 Accent 1" w:uiPriority="69"/>
+    <w:lsdException w:name="Dark List Accent 1" w:uiPriority="70"/>
+    <w:lsdException w:name="Colorful Shading Accent 1" w:uiPriority="71"/>
+    <w:lsdException w:name="Colorful List Accent 1" w:uiPriority="72"/>
+    <w:lsdException w:name="Colorful Grid Accent 1" w:uiPriority="73"/>
+    <w:lsdException w:name="Light Shading Accent 2" w:uiPriority="60"/>
+    <w:lsdException w:name="Light List Accent 2" w:uiPriority="61"/>
+    <w:lsdException w:name="Light Grid Accent 2" w:uiPriority="62"/>
+    <w:lsdException w:name="Medium Shading 1 Accent 2" w:uiPriority="63"/>
+    <w:lsdException w:name="Medium Shading 2 Accent 2" w:uiPriority="64"/>
+    <w:lsdException w:name="Medium List 1 Accent 2" w:uiPriority="65"/>
+    <w:lsdException w:name="Medium List 2 Accent 2" w:uiPriority="66"/>
+    <w:lsdException w:name="Medium Grid 1 Accent 2" w:uiPriority="67"/>
+    <w:lsdException w:name="Medium Grid 2 Accent 2" w:uiPriority="68"/>
+    <w:lsdException w:name="Medium Grid 3 Accent 2" w:uiPriority="69"/>
+    <w:lsdException w:name="Dark List Accent 2" w:uiPriority="70"/>
+    <w:lsdException w:name="Colorful Shading Accent 2" w:uiPriority="71"/>
+    <w:lsdException w:name="Colorful List Accent 2" w:uiPriority="72"/>
+    <w:lsdException w:name="Colorful Grid Accent 2" w:uiPriority="73"/>
+    <w:lsdException w:name="Light Shading Accent 3" w:uiPriority="60"/>
+    <w:lsdException w:name="Light List Accent 3" w:uiPriority="61"/>
+    <w:lsdException w:name="Light Grid Accent 3" w:uiPriority="62"/>
+    <w:lsdException w:name="Medium Shading 1 Accent 3" w:uiPriority="63"/>
+    <w:lsdException w:name="Medium Shading 2 Accent 3" w:uiPriority="64"/>
+    <w:lsdException w:name="Medium List 1 Accent 3" w:uiPriority="65"/>
+    <w:lsdException w:name="Medium List 2 Accent 3" w:uiPriority="66"/>
+    <w:lsdException w:name="Medium Grid 1 Accent 3" w:uiPriority="67"/>
+    <w:lsdException w:name="Medium Grid 2 Accent 3" w:uiPriority="68"/>
+    <w:lsdException w:name="Medium Grid 3 Accent 3" w:uiPriority="69"/>
+    <w:lsdException w:name="Dark List Accent 3" w:uiPriority="70"/>
+    <w:lsdException w:name="Colorful Shading Accent 3" w:uiPriority="71"/>
+    <w:lsdException w:name="Colorful List Accent 3" w:uiPriority="72"/>
+    <w:lsdException w:name="Colorful Grid Accent 3" w:uiPriority="73"/>
+    <w:lsdException w:name="Light Shading Accent 4" w:uiPriority="60"/>
+    <w:lsdException w:name="Light List Accent 4" w:uiPriority="61"/>
+    <w:lsdException w:name="Light Grid Accent 4" w:uiPriority="62"/>
+    <w:lsdException w:name="Medium Shading 1 Accent 4" w:uiPriority="63"/>
+    <w:lsdException w:name="Medium Shading 2 Accent 4" w:uiPriority="64"/>
+    <w:lsdException w:name="Medium List 1 Accent 4" w:uiPriority="65"/>
+    <w:lsdException w:name="Medium List 2 Accent 4" w:uiPriority="66"/>
+    <w:lsdException w:name="Medium Grid 1 Accent 4" w:uiPriority="67"/>
+    <w:lsdException w:name="Medium Grid 2 Accent 4" w:uiPriority="68"/>
+    <w:lsdException w:name="Medium Grid 3 Accent 4" w:uiPriority="69"/>
+    <w:lsdException w:name="Dark List Accent 4" w:uiPriority="70"/>
+    <w:lsdException w:name="Colorful Shading Accent 4" w:uiPriority="71"/>
+    <w:lsdException w:name="Colorful List Accent 4" w:uiPriority="72"/>
+    <w:lsdException w:name="Colorful Grid Accent 4" w:uiPriority="73"/>
+    <w:lsdException w:name="Light Shading Accent 5" w:uiPriority="60"/>
+    <w:lsdException w:name="Light List Accent 5" w:uiPriority="61"/>
+    <w:lsdException w:name="Light Grid Accent 5" w:uiPriority="62"/>
+    <w:lsdException w:name="Medium Shading 1 Accent 5" w:uiPriority="63"/>
+    <w:lsdException w:name="Medium Shading 2 Accent 5" w:uiPriority="64"/>
+    <w:lsdException w:name="Medium List 1 Accent 5" w:uiPriority="65"/>
+    <w:lsdException w:name="Medium List 2 Accent 5" w:uiPriority="66"/>
+    <w:lsdException w:name="Medium Grid 1 Accent 5" w:uiPriority="67"/>
+    <w:lsdException w:name="Medium Grid 2 Accent 5" w:uiPriority="68"/>
+    <w:lsdException w:name="Medium Grid 3 Accent 5" w:uiPriority="69"/>
+    <w:lsdException w:name="Dark List Accent 5" w:uiPriority="70"/>
+    <w:lsdException w:name="Colorful Shading Accent 5" w:uiPriority="71"/>
+    <w:lsdException w:name="Colorful List Accent 5" w:uiPriority="72"/>
+    <w:lsdException w:name="Colorful Grid Accent 5" w:uiPriority="73"/>
+    <w:lsdException w:name="Light Shading Accent 6" w:uiPriority="60"/>
+    <w:lsdException w:name="Light List Accent 6" w:uiPriority="61"/>
+    <w:lsdException w:name="Light Grid Accent 6" w:uiPriority="62"/>
+    <w:lsdException w:name="Medium Shading 1 Accent 6" w:uiPriority="63"/>
+    <w:lsdException w:name="Medium Shading 2 Accent 6" w:uiPriority="64"/>
+    <w:lsdException w:name="Medium List 1 Accent 6" w:uiPriority="65"/>
+    <w:lsdException w:name="Medium List 2 Accent 6" w:uiPriority="66"/>
+    <w:lsdException w:name="Medium Grid 1 Accent 6" w:uiPriority="67"/>
+    <w:lsdException w:name="Medium Grid 2 Accent 6" w:uiPriority="68"/>
+    <w:lsdException w:name="Medium Grid 3 Accent 6" w:uiPriority="69"/>
+    <w:lsdException w:name="Dark List Accent 6" w:uiPriority="70"/>
+    <w:lsdException w:name="Colorful Shading Accent 6" w:uiPriority="71"/>
+    <w:lsdException w:name="Colorful List Accent 6" w:uiPriority="72"/>
+    <w:lsdException w:name="Colorful Grid Accent 6" w:uiPriority="73"/>
+    <w:lsdException w:name="Subtle Emphasis" w:uiPriority="19" w:qFormat="1"/>
+    <w:lsdException w:name="Intense Emphasis" w:uiPriority="21" w:qFormat="1"/>
+    <w:lsdException w:name="Subtle Reference" w:uiPriority="31" w:qFormat="1"/>
+    <w:lsdException w:name="Intense Reference" w:uiPriority="32" w:qFormat="1"/>
+    <w:lsdException w:name="Book Title" w:uiPriority="33" w:qFormat="1"/>
+    <w:lsdException w:name="Bibliography" w:semiHidden="1" w:uiPriority="37" w:unhideWhenUsed="1"/>
+    <w:lsdException w:name="TOC Heading" w:semiHidden="1" w:uiPriority="39" w:unhideWhenUsed="1" w:qFormat="1"/>
+    <w:lsdException w:name="Plain Table 1" w:uiPriority="41"/>
+    <w:lsdException w:name="Plain Table 2" w:uiPriority="42"/>
+    <w:lsdException w:name="Plain Table 3" w:uiPriority="43"/>
+    <w:lsdException w:name="Plain Table 4" w:uiPriority="44"/>
+    <w:lsdException w:name="Plain Table 5" w:uiPriority="45"/>
+    <w:lsdException w:name="Grid Table Light" w:uiPriority="40"/>
+    <w:lsdException w:name="Grid Table 1 Light" w:uiPriority="46"/>
+    <w:lsdException w:name="Grid Table 2" w:uiPriority="47"/>
+    <w:lsdException w:name="Grid Table 3" w:uiPriority="48"/>
+    <w:lsdException w:name="Grid Table 4" w:uiPriority="49"/>
+    <w:lsdException w:name="Grid Table 5 Dark" w:uiPriority="50"/>
+    <w:lsdException w:name="Grid Table 6 Colorful" w:uiPriority="51"/>
+    <w:lsdException w:name="Grid Table 7 Colorful" w:uiPriority="52"/>
+    <w:lsdException w:name="Grid Table 1 Light Accent 1" w:uiPriority="46"/>
+    <w:lsdException w:name="Grid Table 2 Accent 1" w:uiPriority="47"/>
+    <w:lsdException w:name="Grid Table 3 Accent 1" w:uiPriority="48"/>
+    <w:lsdException w:name="Grid Table 4 Accent 1" w:uiPriority="49"/>
+    <w:lsdException w:name="Grid Table 5 Dark Accent 1" w:uiPriority="50"/>
+    <w:lsdException w:name="Grid Table 6 Colorful Accent 1" w:uiPriority="51"/>
+    <w:lsdException w:name="Grid Table 7 Colorful Accent 1" w:uiPriority="52"/>
+    <w:lsdException w:name="Grid Table 1 Light Accent 2" w:uiPriority="46"/>
+    <w:lsdException w:name="Grid Table 2 Accent 2" w:uiPriority="47"/>
+    <w:lsdException w:name="Grid Table 3 Accent 2" w:uiPriority="48"/>
+    <w:lsdException w:name="Grid Table 4 Accent 2" w:uiPriority="49"/>
+    <w:lsdException w:name="Grid Table 5 Dark Accent 2" w:uiPriority="50"/>
+    <w:lsdException w:name="Grid Table 6 Colorful Accent 2" w:uiPriority="51"/>
+    <w:lsdException w:name="Grid Table 7 Colorful Accent 2" w:uiPriority="52"/>
+    <w:lsdException w:name="Grid Table 1 Light Accent 3" w:uiPriority="46"/>
+    <w:lsdException w:name="Grid Table 2 Accent 3" w:uiPriority="47"/>
+    <w:lsdException w:name="Grid Table 3 Accent 3" w:uiPriority="48"/>
+    <w:lsdException w:name="Grid Table 4 Accent 3" w:uiPriority="49"/>
+    <w:lsdException w:name="Grid Table 5 Dark Accent 3" w:uiPriority="50"/>
+    <w:lsdException w:name="Grid Table 6 Colorful Accent 3" w:uiPriority="51"/>
+    <w:lsdException w:name="Grid Table 7 Colorful Accent 3" w:uiPriority="52"/>
+    <w:lsdException w:name="Grid Table 1 Light Accent 4" w:uiPriority="46"/>
+    <w:lsdException w:name="Grid Table 2 Accent 4" w:uiPriority="47"/>
+    <w:lsdException w:name="Grid Table 3 Accent 4" w:uiPriority="48"/>
+    <w:lsdException w:name="Grid Table 4 Accent 4" w:uiPriority="49"/>
+    <w:lsdException w:name="Grid Table 5 Dark Accent 4" w:uiPriority="50"/>
+    <w:lsdException w:name="Grid Table 6 Colorful Accent 4" w:uiPriority="51"/>
+    <w:lsdException w:name="Grid Table 7 Colorful Accent 4" w:uiPriority="52"/>
+    <w:lsdException w:name="Grid Table 1 Light Accent 5" w:uiPriority="46"/>
+    <w:lsdException w:name="Grid Table 2 Accent 5" w:uiPriority="47"/>
+    <w:lsdException w:name="Grid Table 3 Accent 5" w:uiPriority="48"/>
+    <w:lsdException w:name="Grid Table 4 Accent 5" w:uiPriority="49"/>
+    <w:lsdException w:name="Grid Table 5 Dark Accent 5" w:uiPriority="50"/>
+    <w:lsdException w:name="Grid Table 6 Colorful Accent 5" w:uiPriority="51"/>
+    <w:lsdException w:name="Grid Table 7 Colorful Accent 5" w:uiPriority="52"/>
+    <w:lsdException w:name="Grid Table 1 Light Accent 6" w:uiPriority="46"/>
+    <w:lsdException w:name="Grid Table 2 Accent 6" w:uiPriority="47"/>
+    <w:lsdException w:name="Grid Table 3 Accent 6" w:uiPriority="48"/>
+    <w:lsdException w:name="Grid Table 4 Accent 6" w:uiPriority="49"/>
+    <w:lsdException w:name="Grid Table 5 Dark Accent 6" w:uiPriority="50"/>
+    <w:lsdException w:name="Grid Table 6 Colorful Accent 6" w:uiPriority="51"/>
+    <w:lsdException w:name="Grid Table 7 Colorful Accent 6" w:uiPriority="52"/>
+    <w:lsdException w:name="List Table 1 Light" w:uiPriority="46"/>
+    <w:lsdException w:name="List Table 2" w:uiPriority="47"/>
+    <w:lsdException w:name="List Table 3" w:uiPriority="48"/>
+    <w:lsdException w:name="List Table 4" w:uiPriority="49"/>
+    <w:lsdException w:name="List Table 5 Dark" w:uiPriority="50"/>
+    <w:lsdException w:name="List Table 6 Colorful" w:uiPriority="51"/>
+    <w:lsdException w:name="List Table 7 Colorful" w:uiPriority="52"/>
+    <w:lsdException w:name="List Table 1 Light Accent 1" w:uiPriority="46"/>
+    <w:lsdException w:name="List Table 2 Accent 1" w:uiPriority="47"/>
+    <w:lsdException w:name="List Table 3 Accent 1" w:uiPriority="48"/>
+    <w:lsdException w:name="List Table 4 Accent 1" w:uiPriority="49"/>
+    <w:lsdException w:name="List Table 5 Dark Accent 1" w:uiPriority="50"/>
+    <w:lsdException w:name="List Table 6 Colorful Accent 1" w:uiPriority="51"/>
+    <w:lsdException w:name="List Table 7 Colorful Accent 1" w:uiPriority="52"/>
+    <w:lsdException w:name="List Table 1 Light Accent 2" w:uiPriority="46"/>
+    <w:lsdException w:name="List Table 2 Accent 2" w:uiPriority="47"/>
+    <w:lsdException w:name="List Table 3 Accent 2" w:uiPriority="48"/>
+    <w:lsdException w:name="List Table 4 Accent 2" w:uiPriority="49"/>
+    <w:lsdException w:name="List Table 5 Dark Accent 2" w:uiPriority="50"/>
+    <w:lsdException w:name="List Table 6 Colorful Accent 2" w:uiPriority="51"/>
+    <w:lsdException w:name="List Table 7 Colorful Accent 2" w:uiPriority="52"/>
+    <w:lsdException w:name="List Table 1 Light Accent 3" w:uiPriority="46"/>
+    <w:lsdException w:name="List Table 2 Accent 3" w:uiPriority="47"/>
+    <w:lsdException w:name="List Table 3 Accent 3" w:uiPriority="48"/>
+    <w:lsdException w:name="List Table 4 Accent 3" w:uiPriority="49"/>
+    <w:lsdException w:name="List Table 5 Dark Accent 3" w:uiPriority="50"/>
+    <w:lsdException w:name="List Table 6 Colorful Accent 3" w:uiPriority="51"/>
+    <w:lsdException w:name="List Table 7 Colorful Accent 3" w:uiPriority="52"/>
+    <w:lsdException w:name="List Table 1 Light Accent 4" w:uiPriority="46"/>
+    <w:lsdException w:name="List Table 2 Accent 4" w:uiPriority="47"/>
+    <w:lsdException w:name="List Table 3 Accent 4" w:uiPriority="48"/>
+    <w:lsdException w:name="List Table 4 Accent 4" w:uiPriority="49"/>
+    <w:lsdException w:name="List Table 5 Dark Accent 4" w:uiPriority="50"/>
+    <w:lsdException w:name="List Table 6 Colorful Accent 4" w:uiPriority="51"/>
+    <w:lsdException w:name="List Table 7 Colorful Accent 4" w:uiPriority="52"/>
+    <w:lsdException w:name="List Table 1 Light Accent 5" w:uiPriority="46"/>
+    <w:lsdException w:name="List Table 2 Accent 5" w:uiPriority="47"/>
+    <w:lsdException w:name="List Table 3 Accent 5" w:uiPriority="48"/>
+    <w:lsdException w:name="List Table 4 Accent 5" w:uiPriority="49"/>
+    <w:lsdException w:name="List Table 5 Dark Accent 5" w:uiPriority="50"/>
+    <w:lsdException w:name="List Table 6 Colorful Accent 5" w:uiPriority="51"/>
+    <w:lsdException w:name="List Table 7 Colorful Accent 5" w:uiPriority="52"/>
+    <w:lsdException w:name="List Table 1 Light Accent 6" w:uiPriority="46"/>
+    <w:lsdException w:name="List Table 2 Accent 6" w:uiPriority="47"/>
+    <w:lsdException w:name="List Table 3 Accent 6" w:uiPriority="48"/>
+    <w:lsdException w:name="List Table 4 Accent 6" w:uiPriority="49"/>
+    <w:lsdException w:name="List Table 5 Dark Accent 6" w:uiPriority="50"/>
+    <w:lsdException w:name="List Table 6 Colorful Accent 6" w:uiPriority="51"/>
+    <w:lsdException w:name="List Table 7 Colorful Accent 6" w:uiPriority="52"/>
   </w:latentStyles>
-  <w:style w:type="paragraph" w:default="1" w:styleId="a">
+  <w:style w:type="paragraph" w:default="1" w:styleId="Normal">
     <w:name w:val="Normal"/>
     <w:qFormat/>
     <w:rsid w:val="00F90820"/>
@@ -11444,11 +12261,11 @@
       <w:sz w:val="24"/>
     </w:rPr>
   </w:style>
-  <w:style w:type="paragraph" w:styleId="1">
+  <w:style w:type="paragraph" w:styleId="Heading1">
     <w:name w:val="heading 1"/>
-    <w:basedOn w:val="a"/>
-    <w:next w:val="a"/>
-    <w:link w:val="10"/>
+    <w:basedOn w:val="Normal"/>
+    <w:next w:val="Normal"/>
+    <w:link w:val="Heading1Char"/>
     <w:uiPriority w:val="9"/>
     <w:qFormat/>
     <w:rsid w:val="0061274B"/>
@@ -11467,11 +12284,11 @@
       <w:szCs w:val="28"/>
     </w:rPr>
   </w:style>
-  <w:style w:type="paragraph" w:styleId="2">
+  <w:style w:type="paragraph" w:styleId="Heading2">
     <w:name w:val="heading 2"/>
-    <w:basedOn w:val="a"/>
-    <w:next w:val="a"/>
-    <w:link w:val="20"/>
+    <w:basedOn w:val="Normal"/>
+    <w:next w:val="Normal"/>
+    <w:link w:val="Heading2Char"/>
     <w:uiPriority w:val="9"/>
     <w:unhideWhenUsed/>
     <w:qFormat/>
@@ -11491,11 +12308,11 @@
       <w:szCs w:val="26"/>
     </w:rPr>
   </w:style>
-  <w:style w:type="paragraph" w:styleId="3">
+  <w:style w:type="paragraph" w:styleId="Heading3">
     <w:name w:val="heading 3"/>
-    <w:basedOn w:val="a"/>
-    <w:next w:val="a"/>
-    <w:link w:val="30"/>
+    <w:basedOn w:val="Normal"/>
+    <w:next w:val="Normal"/>
+    <w:link w:val="Heading3Char"/>
     <w:uiPriority w:val="9"/>
     <w:unhideWhenUsed/>
     <w:qFormat/>
@@ -11513,13 +12330,13 @@
       <w:color w:val="365F91" w:themeColor="accent1" w:themeShade="BF"/>
     </w:rPr>
   </w:style>
-  <w:style w:type="character" w:default="1" w:styleId="a0">
+  <w:style w:type="character" w:default="1" w:styleId="DefaultParagraphFont">
     <w:name w:val="Default Paragraph Font"/>
     <w:uiPriority w:val="1"/>
     <w:semiHidden/>
     <w:unhideWhenUsed/>
   </w:style>
-  <w:style w:type="table" w:default="1" w:styleId="a1">
+  <w:style w:type="table" w:default="1" w:styleId="TableNormal">
     <w:name w:val="Normal Table"/>
     <w:uiPriority w:val="99"/>
     <w:semiHidden/>
@@ -11534,15 +12351,15 @@
       </w:tblCellMar>
     </w:tblPr>
   </w:style>
-  <w:style w:type="numbering" w:default="1" w:styleId="a2">
+  <w:style w:type="numbering" w:default="1" w:styleId="NoList">
     <w:name w:val="No List"/>
     <w:uiPriority w:val="99"/>
     <w:semiHidden/>
     <w:unhideWhenUsed/>
   </w:style>
-  <w:style w:type="paragraph" w:styleId="a3">
+  <w:style w:type="paragraph" w:styleId="ListParagraph">
     <w:name w:val="List Paragraph"/>
-    <w:basedOn w:val="a"/>
+    <w:basedOn w:val="Normal"/>
     <w:uiPriority w:val="34"/>
     <w:qFormat/>
     <w:rsid w:val="004E3AC1"/>
@@ -11551,9 +12368,9 @@
       <w:contextualSpacing/>
     </w:pPr>
   </w:style>
-  <w:style w:type="character" w:styleId="a4">
+  <w:style w:type="character" w:styleId="PlaceholderText">
     <w:name w:val="Placeholder Text"/>
-    <w:basedOn w:val="a0"/>
+    <w:basedOn w:val="DefaultParagraphFont"/>
     <w:uiPriority w:val="99"/>
     <w:semiHidden/>
     <w:rsid w:val="00AF2674"/>
@@ -11561,10 +12378,10 @@
       <w:color w:val="808080"/>
     </w:rPr>
   </w:style>
-  <w:style w:type="paragraph" w:styleId="a5">
+  <w:style w:type="paragraph" w:styleId="BalloonText">
     <w:name w:val="Balloon Text"/>
-    <w:basedOn w:val="a"/>
-    <w:link w:val="a6"/>
+    <w:basedOn w:val="Normal"/>
+    <w:link w:val="BalloonTextChar"/>
     <w:uiPriority w:val="99"/>
     <w:semiHidden/>
     <w:unhideWhenUsed/>
@@ -11578,10 +12395,10 @@
       <w:szCs w:val="16"/>
     </w:rPr>
   </w:style>
-  <w:style w:type="character" w:customStyle="1" w:styleId="a6">
-    <w:name w:val="Текст выноски Знак"/>
-    <w:basedOn w:val="a0"/>
-    <w:link w:val="a5"/>
+  <w:style w:type="character" w:customStyle="1" w:styleId="BalloonTextChar">
+    <w:name w:val="Balloon Text Char"/>
+    <w:basedOn w:val="DefaultParagraphFont"/>
+    <w:link w:val="BalloonText"/>
     <w:uiPriority w:val="99"/>
     <w:semiHidden/>
     <w:rsid w:val="00AF2674"/>
@@ -11591,10 +12408,10 @@
       <w:szCs w:val="16"/>
     </w:rPr>
   </w:style>
-  <w:style w:type="character" w:customStyle="1" w:styleId="20">
-    <w:name w:val="Заголовок 2 Знак"/>
-    <w:basedOn w:val="a0"/>
-    <w:link w:val="2"/>
+  <w:style w:type="character" w:customStyle="1" w:styleId="Heading2Char">
+    <w:name w:val="Heading 2 Char"/>
+    <w:basedOn w:val="DefaultParagraphFont"/>
+    <w:link w:val="Heading2"/>
     <w:uiPriority w:val="9"/>
     <w:rsid w:val="007C60E0"/>
     <w:rPr>
@@ -11606,10 +12423,10 @@
       <w:szCs w:val="26"/>
     </w:rPr>
   </w:style>
-  <w:style w:type="character" w:customStyle="1" w:styleId="30">
-    <w:name w:val="Заголовок 3 Знак"/>
-    <w:basedOn w:val="a0"/>
-    <w:link w:val="3"/>
+  <w:style w:type="character" w:customStyle="1" w:styleId="Heading3Char">
+    <w:name w:val="Heading 3 Char"/>
+    <w:basedOn w:val="DefaultParagraphFont"/>
+    <w:link w:val="Heading3"/>
     <w:uiPriority w:val="9"/>
     <w:rsid w:val="00BD6401"/>
     <w:rPr>
@@ -11620,9 +12437,9 @@
       <w:sz w:val="24"/>
     </w:rPr>
   </w:style>
-  <w:style w:type="character" w:styleId="a7">
+  <w:style w:type="character" w:styleId="Hyperlink">
     <w:name w:val="Hyperlink"/>
-    <w:basedOn w:val="a0"/>
+    <w:basedOn w:val="DefaultParagraphFont"/>
     <w:uiPriority w:val="99"/>
     <w:unhideWhenUsed/>
     <w:rsid w:val="00E77388"/>
@@ -11631,9 +12448,9 @@
       <w:u w:val="single"/>
     </w:rPr>
   </w:style>
-  <w:style w:type="character" w:styleId="a8">
+  <w:style w:type="character" w:styleId="Emphasis">
     <w:name w:val="Emphasis"/>
-    <w:basedOn w:val="a0"/>
+    <w:basedOn w:val="DefaultParagraphFont"/>
     <w:uiPriority w:val="20"/>
     <w:qFormat/>
     <w:rsid w:val="00FE07E6"/>
@@ -11642,10 +12459,10 @@
       <w:iCs/>
     </w:rPr>
   </w:style>
-  <w:style w:type="character" w:customStyle="1" w:styleId="10">
-    <w:name w:val="Заголовок 1 Знак"/>
-    <w:basedOn w:val="a0"/>
-    <w:link w:val="1"/>
+  <w:style w:type="character" w:customStyle="1" w:styleId="Heading1Char">
+    <w:name w:val="Heading 1 Char"/>
+    <w:basedOn w:val="DefaultParagraphFont"/>
+    <w:link w:val="Heading1"/>
     <w:uiPriority w:val="9"/>
     <w:rsid w:val="0061274B"/>
     <w:rPr>
@@ -11659,17 +12476,17 @@
   </w:style>
   <w:style w:type="character" w:customStyle="1" w:styleId="js-separator">
     <w:name w:val="js-separator"/>
-    <w:basedOn w:val="a0"/>
+    <w:basedOn w:val="DefaultParagraphFont"/>
     <w:rsid w:val="0061274B"/>
   </w:style>
   <w:style w:type="character" w:customStyle="1" w:styleId="visually-hidden">
     <w:name w:val="visually-hidden"/>
-    <w:basedOn w:val="a0"/>
+    <w:basedOn w:val="DefaultParagraphFont"/>
     <w:rsid w:val="0061274B"/>
   </w:style>
-  <w:style w:type="table" w:styleId="a9">
+  <w:style w:type="table" w:styleId="TableGrid">
     <w:name w:val="Table Grid"/>
-    <w:basedOn w:val="a1"/>
+    <w:basedOn w:val="TableNormal"/>
     <w:uiPriority w:val="59"/>
     <w:rsid w:val="00210784"/>
     <w:pPr>
@@ -11686,427 +12503,83 @@
       </w:tblBorders>
     </w:tblPr>
   </w:style>
-</w:styles>
-</file>
-
-<file path=word/stylesWithEffects.xml><?xml version="1.0" encoding="utf-8"?>
-<w:styles xmlns:wpc="http://schemas.microsoft.com/office/word/2010/wordprocessingCanvas" xmlns:mc="http://schemas.openxmlformats.org/markup-compatibility/2006" xmlns:o="urn:schemas-microsoft-com:office:office" xmlns:r="http://schemas.openxmlformats.org/officeDocument/2006/relationships" xmlns:m="http://schemas.openxmlformats.org/officeDocument/2006/math" xmlns:v="urn:schemas-microsoft-com:vml" xmlns:wp14="http://schemas.microsoft.com/office/word/2010/wordprocessingDrawing" xmlns:wp="http://schemas.openxmlformats.org/drawingml/2006/wordprocessingDrawing" xmlns:w10="urn:schemas-microsoft-com:office:word" xmlns:w="http://schemas.openxmlformats.org/wordprocessingml/2006/main" xmlns:w14="http://schemas.microsoft.com/office/word/2010/wordml" xmlns:wpg="http://schemas.microsoft.com/office/word/2010/wordprocessingGroup" xmlns:wpi="http://schemas.microsoft.com/office/word/2010/wordprocessingInk" xmlns:wne="http://schemas.microsoft.com/office/word/2006/wordml" xmlns:wps="http://schemas.microsoft.com/office/word/2010/wordprocessingShape" mc:Ignorable="w14 wp14">
-  <w:docDefaults>
-    <w:rPrDefault>
-      <w:rPr>
-        <w:rFonts w:asciiTheme="minorHAnsi" w:eastAsiaTheme="minorHAnsi" w:hAnsiTheme="minorHAnsi" w:cstheme="minorBidi"/>
-        <w:sz w:val="22"/>
-        <w:szCs w:val="22"/>
-        <w:lang w:val="ru-RU" w:eastAsia="en-US" w:bidi="ar-SA"/>
-      </w:rPr>
-    </w:rPrDefault>
-    <w:pPrDefault>
-      <w:pPr>
-        <w:spacing w:after="200" w:line="276" w:lineRule="auto"/>
-      </w:pPr>
-    </w:pPrDefault>
-  </w:docDefaults>
-  <w:latentStyles w:defLockedState="0" w:defUIPriority="99" w:defSemiHidden="1" w:defUnhideWhenUsed="1" w:defQFormat="0" w:count="267">
-    <w:lsdException w:name="Normal" w:semiHidden="0" w:uiPriority="0" w:unhideWhenUsed="0" w:qFormat="1"/>
-    <w:lsdException w:name="heading 1" w:semiHidden="0" w:uiPriority="9" w:unhideWhenUsed="0" w:qFormat="1"/>
-    <w:lsdException w:name="heading 2" w:uiPriority="9" w:qFormat="1"/>
-    <w:lsdException w:name="heading 3" w:uiPriority="9" w:qFormat="1"/>
-    <w:lsdException w:name="heading 4" w:uiPriority="9" w:qFormat="1"/>
-    <w:lsdException w:name="heading 5" w:uiPriority="9" w:qFormat="1"/>
-    <w:lsdException w:name="heading 6" w:uiPriority="9" w:qFormat="1"/>
-    <w:lsdException w:name="heading 7" w:uiPriority="9" w:qFormat="1"/>
-    <w:lsdException w:name="heading 8" w:uiPriority="9" w:qFormat="1"/>
-    <w:lsdException w:name="heading 9" w:uiPriority="9" w:qFormat="1"/>
-    <w:lsdException w:name="toc 1" w:uiPriority="39"/>
-    <w:lsdException w:name="toc 2" w:uiPriority="39"/>
-    <w:lsdException w:name="toc 3" w:uiPriority="39"/>
-    <w:lsdException w:name="toc 4" w:uiPriority="39"/>
-    <w:lsdException w:name="toc 5" w:uiPriority="39"/>
-    <w:lsdException w:name="toc 6" w:uiPriority="39"/>
-    <w:lsdException w:name="toc 7" w:uiPriority="39"/>
-    <w:lsdException w:name="toc 8" w:uiPriority="39"/>
-    <w:lsdException w:name="toc 9" w:uiPriority="39"/>
-    <w:lsdException w:name="caption" w:uiPriority="35" w:qFormat="1"/>
-    <w:lsdException w:name="Title" w:semiHidden="0" w:uiPriority="10" w:unhideWhenUsed="0" w:qFormat="1"/>
-    <w:lsdException w:name="Default Paragraph Font" w:uiPriority="1"/>
-    <w:lsdException w:name="Subtitle" w:semiHidden="0" w:uiPriority="11" w:unhideWhenUsed="0" w:qFormat="1"/>
-    <w:lsdException w:name="Strong" w:semiHidden="0" w:uiPriority="22" w:unhideWhenUsed="0" w:qFormat="1"/>
-    <w:lsdException w:name="Emphasis" w:semiHidden="0" w:uiPriority="20" w:unhideWhenUsed="0" w:qFormat="1"/>
-    <w:lsdException w:name="Table Grid" w:semiHidden="0" w:uiPriority="59" w:unhideWhenUsed="0"/>
-    <w:lsdException w:name="Placeholder Text" w:unhideWhenUsed="0"/>
-    <w:lsdException w:name="No Spacing" w:semiHidden="0" w:uiPriority="1" w:unhideWhenUsed="0" w:qFormat="1"/>
-    <w:lsdException w:name="Light Shading" w:semiHidden="0" w:uiPriority="60" w:unhideWhenUsed="0"/>
-    <w:lsdException w:name="Light List" w:semiHidden="0" w:uiPriority="61" w:unhideWhenUsed="0"/>
-    <w:lsdException w:name="Light Grid" w:semiHidden="0" w:uiPriority="62" w:unhideWhenUsed="0"/>
-    <w:lsdException w:name="Medium Shading 1" w:semiHidden="0" w:uiPriority="63" w:unhideWhenUsed="0"/>
-    <w:lsdException w:name="Medium Shading 2" w:semiHidden="0" w:uiPriority="64" w:unhideWhenUsed="0"/>
-    <w:lsdException w:name="Medium List 1" w:semiHidden="0" w:uiPriority="65" w:unhideWhenUsed="0"/>
-    <w:lsdException w:name="Medium List 2" w:semiHidden="0" w:uiPriority="66" w:unhideWhenUsed="0"/>
-    <w:lsdException w:name="Medium Grid 1" w:semiHidden="0" w:uiPriority="67" w:unhideWhenUsed="0"/>
-    <w:lsdException w:name="Medium Grid 2" w:semiHidden="0" w:uiPriority="68" w:unhideWhenUsed="0"/>
-    <w:lsdException w:name="Medium Grid 3" w:semiHidden="0" w:uiPriority="69" w:unhideWhenUsed="0"/>
-    <w:lsdException w:name="Dark List" w:semiHidden="0" w:uiPriority="70" w:unhideWhenUsed="0"/>
-    <w:lsdException w:name="Colorful Shading" w:semiHidden="0" w:uiPriority="71" w:unhideWhenUsed="0"/>
-    <w:lsdException w:name="Colorful List" w:semiHidden="0" w:uiPriority="72" w:unhideWhenUsed="0"/>
-    <w:lsdException w:name="Colorful Grid" w:semiHidden="0" w:uiPriority="73" w:unhideWhenUsed="0"/>
-    <w:lsdException w:name="Light Shading Accent 1" w:semiHidden="0" w:uiPriority="60" w:unhideWhenUsed="0"/>
-    <w:lsdException w:name="Light List Accent 1" w:semiHidden="0" w:uiPriority="61" w:unhideWhenUsed="0"/>
-    <w:lsdException w:name="Light Grid Accent 1" w:semiHidden="0" w:uiPriority="62" w:unhideWhenUsed="0"/>
-    <w:lsdException w:name="Medium Shading 1 Accent 1" w:semiHidden="0" w:uiPriority="63" w:unhideWhenUsed="0"/>
-    <w:lsdException w:name="Medium Shading 2 Accent 1" w:semiHidden="0" w:uiPriority="64" w:unhideWhenUsed="0"/>
-    <w:lsdException w:name="Medium List 1 Accent 1" w:semiHidden="0" w:uiPriority="65" w:unhideWhenUsed="0"/>
-    <w:lsdException w:name="Revision" w:unhideWhenUsed="0"/>
-    <w:lsdException w:name="List Paragraph" w:semiHidden="0" w:uiPriority="34" w:unhideWhenUsed="0" w:qFormat="1"/>
-    <w:lsdException w:name="Quote" w:semiHidden="0" w:uiPriority="29" w:unhideWhenUsed="0" w:qFormat="1"/>
-    <w:lsdException w:name="Intense Quote" w:semiHidden="0" w:uiPriority="30" w:unhideWhenUsed="0" w:qFormat="1"/>
-    <w:lsdException w:name="Medium List 2 Accent 1" w:semiHidden="0" w:uiPriority="66" w:unhideWhenUsed="0"/>
-    <w:lsdException w:name="Medium Grid 1 Accent 1" w:semiHidden="0" w:uiPriority="67" w:unhideWhenUsed="0"/>
-    <w:lsdException w:name="Medium Grid 2 Accent 1" w:semiHidden="0" w:uiPriority="68" w:unhideWhenUsed="0"/>
-    <w:lsdException w:name="Medium Grid 3 Accent 1" w:semiHidden="0" w:uiPriority="69" w:unhideWhenUsed="0"/>
-    <w:lsdException w:name="Dark List Accent 1" w:semiHidden="0" w:uiPriority="70" w:unhideWhenUsed="0"/>
-    <w:lsdException w:name="Colorful Shading Accent 1" w:semiHidden="0" w:uiPriority="71" w:unhideWhenUsed="0"/>
-    <w:lsdException w:name="Colorful List Accent 1" w:semiHidden="0" w:uiPriority="72" w:unhideWhenUsed="0"/>
-    <w:lsdException w:name="Colorful Grid Accent 1" w:semiHidden="0" w:uiPriority="73" w:unhideWhenUsed="0"/>
-    <w:lsdException w:name="Light Shading Accent 2" w:semiHidden="0" w:uiPriority="60" w:unhideWhenUsed="0"/>
-    <w:lsdException w:name="Light List Accent 2" w:semiHidden="0" w:uiPriority="61" w:unhideWhenUsed="0"/>
-    <w:lsdException w:name="Light Grid Accent 2" w:semiHidden="0" w:uiPriority="62" w:unhideWhenUsed="0"/>
-    <w:lsdException w:name="Medium Shading 1 Accent 2" w:semiHidden="0" w:uiPriority="63" w:unhideWhenUsed="0"/>
-    <w:lsdException w:name="Medium Shading 2 Accent 2" w:semiHidden="0" w:uiPriority="64" w:unhideWhenUsed="0"/>
-    <w:lsdException w:name="Medium List 1 Accent 2" w:semiHidden="0" w:uiPriority="65" w:unhideWhenUsed="0"/>
-    <w:lsdException w:name="Medium List 2 Accent 2" w:semiHidden="0" w:uiPriority="66" w:unhideWhenUsed="0"/>
-    <w:lsdException w:name="Medium Grid 1 Accent 2" w:semiHidden="0" w:uiPriority="67" w:unhideWhenUsed="0"/>
-    <w:lsdException w:name="Medium Grid 2 Accent 2" w:semiHidden="0" w:uiPriority="68" w:unhideWhenUsed="0"/>
-    <w:lsdException w:name="Medium Grid 3 Accent 2" w:semiHidden="0" w:uiPriority="69" w:unhideWhenUsed="0"/>
-    <w:lsdException w:name="Dark List Accent 2" w:semiHidden="0" w:uiPriority="70" w:unhideWhenUsed="0"/>
-    <w:lsdException w:name="Colorful Shading Accent 2" w:semiHidden="0" w:uiPriority="71" w:unhideWhenUsed="0"/>
-    <w:lsdException w:name="Colorful List Accent 2" w:semiHidden="0" w:uiPriority="72" w:unhideWhenUsed="0"/>
-    <w:lsdException w:name="Colorful Grid Accent 2" w:semiHidden="0" w:uiPriority="73" w:unhideWhenUsed="0"/>
-    <w:lsdException w:name="Light Shading Accent 3" w:semiHidden="0" w:uiPriority="60" w:unhideWhenUsed="0"/>
-    <w:lsdException w:name="Light List Accent 3" w:semiHidden="0" w:uiPriority="61" w:unhideWhenUsed="0"/>
-    <w:lsdException w:name="Light Grid Accent 3" w:semiHidden="0" w:uiPriority="62" w:unhideWhenUsed="0"/>
-    <w:lsdException w:name="Medium Shading 1 Accent 3" w:semiHidden="0" w:uiPriority="63" w:unhideWhenUsed="0"/>
-    <w:lsdException w:name="Medium Shading 2 Accent 3" w:semiHidden="0" w:uiPriority="64" w:unhideWhenUsed="0"/>
-    <w:lsdException w:name="Medium List 1 Accent 3" w:semiHidden="0" w:uiPriority="65" w:unhideWhenUsed="0"/>
-    <w:lsdException w:name="Medium List 2 Accent 3" w:semiHidden="0" w:uiPriority="66" w:unhideWhenUsed="0"/>
-    <w:lsdException w:name="Medium Grid 1 Accent 3" w:semiHidden="0" w:uiPriority="67" w:unhideWhenUsed="0"/>
-    <w:lsdException w:name="Medium Grid 2 Accent 3" w:semiHidden="0" w:uiPriority="68" w:unhideWhenUsed="0"/>
-    <w:lsdException w:name="Medium Grid 3 Accent 3" w:semiHidden="0" w:uiPriority="69" w:unhideWhenUsed="0"/>
-    <w:lsdException w:name="Dark List Accent 3" w:semiHidden="0" w:uiPriority="70" w:unhideWhenUsed="0"/>
-    <w:lsdException w:name="Colorful Shading Accent 3" w:semiHidden="0" w:uiPriority="71" w:unhideWhenUsed="0"/>
-    <w:lsdException w:name="Colorful List Accent 3" w:semiHidden="0" w:uiPriority="72" w:unhideWhenUsed="0"/>
-    <w:lsdException w:name="Colorful Grid Accent 3" w:semiHidden="0" w:uiPriority="73" w:unhideWhenUsed="0"/>
-    <w:lsdException w:name="Light Shading Accent 4" w:semiHidden="0" w:uiPriority="60" w:unhideWhenUsed="0"/>
-    <w:lsdException w:name="Light List Accent 4" w:semiHidden="0" w:uiPriority="61" w:unhideWhenUsed="0"/>
-    <w:lsdException w:name="Light Grid Accent 4" w:semiHidden="0" w:uiPriority="62" w:unhideWhenUsed="0"/>
-    <w:lsdException w:name="Medium Shading 1 Accent 4" w:semiHidden="0" w:uiPriority="63" w:unhideWhenUsed="0"/>
-    <w:lsdException w:name="Medium Shading 2 Accent 4" w:semiHidden="0" w:uiPriority="64" w:unhideWhenUsed="0"/>
-    <w:lsdException w:name="Medium List 1 Accent 4" w:semiHidden="0" w:uiPriority="65" w:unhideWhenUsed="0"/>
-    <w:lsdException w:name="Medium List 2 Accent 4" w:semiHidden="0" w:uiPriority="66" w:unhideWhenUsed="0"/>
-    <w:lsdException w:name="Medium Grid 1 Accent 4" w:semiHidden="0" w:uiPriority="67" w:unhideWhenUsed="0"/>
-    <w:lsdException w:name="Medium Grid 2 Accent 4" w:semiHidden="0" w:uiPriority="68" w:unhideWhenUsed="0"/>
-    <w:lsdException w:name="Medium Grid 3 Accent 4" w:semiHidden="0" w:uiPriority="69" w:unhideWhenUsed="0"/>
-    <w:lsdException w:name="Dark List Accent 4" w:semiHidden="0" w:uiPriority="70" w:unhideWhenUsed="0"/>
-    <w:lsdException w:name="Colorful Shading Accent 4" w:semiHidden="0" w:uiPriority="71" w:unhideWhenUsed="0"/>
-    <w:lsdException w:name="Colorful List Accent 4" w:semiHidden="0" w:uiPriority="72" w:unhideWhenUsed="0"/>
-    <w:lsdException w:name="Colorful Grid Accent 4" w:semiHidden="0" w:uiPriority="73" w:unhideWhenUsed="0"/>
-    <w:lsdException w:name="Light Shading Accent 5" w:semiHidden="0" w:uiPriority="60" w:unhideWhenUsed="0"/>
-    <w:lsdException w:name="Light List Accent 5" w:semiHidden="0" w:uiPriority="61" w:unhideWhenUsed="0"/>
-    <w:lsdException w:name="Light Grid Accent 5" w:semiHidden="0" w:uiPriority="62" w:unhideWhenUsed="0"/>
-    <w:lsdException w:name="Medium Shading 1 Accent 5" w:semiHidden="0" w:uiPriority="63" w:unhideWhenUsed="0"/>
-    <w:lsdException w:name="Medium Shading 2 Accent 5" w:semiHidden="0" w:uiPriority="64" w:unhideWhenUsed="0"/>
-    <w:lsdException w:name="Medium List 1 Accent 5" w:semiHidden="0" w:uiPriority="65" w:unhideWhenUsed="0"/>
-    <w:lsdException w:name="Medium List 2 Accent 5" w:semiHidden="0" w:uiPriority="66" w:unhideWhenUsed="0"/>
-    <w:lsdException w:name="Medium Grid 1 Accent 5" w:semiHidden="0" w:uiPriority="67" w:unhideWhenUsed="0"/>
-    <w:lsdException w:name="Medium Grid 2 Accent 5" w:semiHidden="0" w:uiPriority="68" w:unhideWhenUsed="0"/>
-    <w:lsdException w:name="Medium Grid 3 Accent 5" w:semiHidden="0" w:uiPriority="69" w:unhideWhenUsed="0"/>
-    <w:lsdException w:name="Dark List Accent 5" w:semiHidden="0" w:uiPriority="70" w:unhideWhenUsed="0"/>
-    <w:lsdException w:name="Colorful Shading Accent 5" w:semiHidden="0" w:uiPriority="71" w:unhideWhenUsed="0"/>
-    <w:lsdException w:name="Colorful List Accent 5" w:semiHidden="0" w:uiPriority="72" w:unhideWhenUsed="0"/>
-    <w:lsdException w:name="Colorful Grid Accent 5" w:semiHidden="0" w:uiPriority="73" w:unhideWhenUsed="0"/>
-    <w:lsdException w:name="Light Shading Accent 6" w:semiHidden="0" w:uiPriority="60" w:unhideWhenUsed="0"/>
-    <w:lsdException w:name="Light List Accent 6" w:semiHidden="0" w:uiPriority="61" w:unhideWhenUsed="0"/>
-    <w:lsdException w:name="Light Grid Accent 6" w:semiHidden="0" w:uiPriority="62" w:unhideWhenUsed="0"/>
-    <w:lsdException w:name="Medium Shading 1 Accent 6" w:semiHidden="0" w:uiPriority="63" w:unhideWhenUsed="0"/>
-    <w:lsdException w:name="Medium Shading 2 Accent 6" w:semiHidden="0" w:uiPriority="64" w:unhideWhenUsed="0"/>
-    <w:lsdException w:name="Medium List 1 Accent 6" w:semiHidden="0" w:uiPriority="65" w:unhideWhenUsed="0"/>
-    <w:lsdException w:name="Medium List 2 Accent 6" w:semiHidden="0" w:uiPriority="66" w:unhideWhenUsed="0"/>
-    <w:lsdException w:name="Medium Grid 1 Accent 6" w:semiHidden="0" w:uiPriority="67" w:unhideWhenUsed="0"/>
-    <w:lsdException w:name="Medium Grid 2 Accent 6" w:semiHidden="0" w:uiPriority="68" w:unhideWhenUsed="0"/>
-    <w:lsdException w:name="Medium Grid 3 Accent 6" w:semiHidden="0" w:uiPriority="69" w:unhideWhenUsed="0"/>
-    <w:lsdException w:name="Dark List Accent 6" w:semiHidden="0" w:uiPriority="70" w:unhideWhenUsed="0"/>
-    <w:lsdException w:name="Colorful Shading Accent 6" w:semiHidden="0" w:uiPriority="71" w:unhideWhenUsed="0"/>
-    <w:lsdException w:name="Colorful List Accent 6" w:semiHidden="0" w:uiPriority="72" w:unhideWhenUsed="0"/>
-    <w:lsdException w:name="Colorful Grid Accent 6" w:semiHidden="0" w:uiPriority="73" w:unhideWhenUsed="0"/>
-    <w:lsdException w:name="Subtle Emphasis" w:semiHidden="0" w:uiPriority="19" w:unhideWhenUsed="0" w:qFormat="1"/>
-    <w:lsdException w:name="Intense Emphasis" w:semiHidden="0" w:uiPriority="21" w:unhideWhenUsed="0" w:qFormat="1"/>
-    <w:lsdException w:name="Subtle Reference" w:semiHidden="0" w:uiPriority="31" w:unhideWhenUsed="0" w:qFormat="1"/>
-    <w:lsdException w:name="Intense Reference" w:semiHidden="0" w:uiPriority="32" w:unhideWhenUsed="0" w:qFormat="1"/>
-    <w:lsdException w:name="Book Title" w:semiHidden="0" w:uiPriority="33" w:unhideWhenUsed="0" w:qFormat="1"/>
-    <w:lsdException w:name="Bibliography" w:uiPriority="37"/>
-    <w:lsdException w:name="TOC Heading" w:uiPriority="39" w:qFormat="1"/>
-  </w:latentStyles>
-  <w:style w:type="paragraph" w:default="1" w:styleId="a">
-    <w:name w:val="Normal"/>
-    <w:qFormat/>
-    <w:rsid w:val="00F90820"/>
-    <w:pPr>
-      <w:spacing w:after="0"/>
-      <w:jc w:val="both"/>
-    </w:pPr>
-    <w:rPr>
-      <w:rFonts w:ascii="Times New Roman" w:hAnsi="Times New Roman"/>
-      <w:sz w:val="24"/>
-    </w:rPr>
-  </w:style>
-  <w:style w:type="paragraph" w:styleId="1">
-    <w:name w:val="heading 1"/>
-    <w:basedOn w:val="a"/>
-    <w:next w:val="a"/>
-    <w:link w:val="10"/>
-    <w:uiPriority w:val="9"/>
-    <w:qFormat/>
-    <w:rsid w:val="0061274B"/>
-    <w:pPr>
-      <w:keepNext/>
-      <w:keepLines/>
-      <w:spacing w:before="480"/>
-      <w:outlineLvl w:val="0"/>
-    </w:pPr>
-    <w:rPr>
-      <w:rFonts w:asciiTheme="majorHAnsi" w:eastAsiaTheme="majorEastAsia" w:hAnsiTheme="majorHAnsi" w:cstheme="majorBidi"/>
-      <w:b/>
-      <w:bCs/>
-      <w:color w:val="365F91" w:themeColor="accent1" w:themeShade="BF"/>
-      <w:sz w:val="28"/>
-      <w:szCs w:val="28"/>
-    </w:rPr>
-  </w:style>
-  <w:style w:type="paragraph" w:styleId="2">
-    <w:name w:val="heading 2"/>
-    <w:basedOn w:val="a"/>
-    <w:next w:val="a"/>
-    <w:link w:val="20"/>
-    <w:uiPriority w:val="9"/>
-    <w:unhideWhenUsed/>
-    <w:qFormat/>
-    <w:rsid w:val="007C60E0"/>
-    <w:pPr>
-      <w:keepNext/>
-      <w:keepLines/>
-      <w:spacing w:before="200"/>
-      <w:outlineLvl w:val="1"/>
-    </w:pPr>
-    <w:rPr>
-      <w:rFonts w:asciiTheme="majorHAnsi" w:eastAsiaTheme="majorEastAsia" w:hAnsiTheme="majorHAnsi" w:cstheme="majorBidi"/>
-      <w:b/>
-      <w:bCs/>
-      <w:color w:val="4F81BD" w:themeColor="accent1"/>
-      <w:sz w:val="26"/>
-      <w:szCs w:val="26"/>
-    </w:rPr>
-  </w:style>
-  <w:style w:type="paragraph" w:styleId="3">
-    <w:name w:val="heading 3"/>
-    <w:basedOn w:val="a"/>
-    <w:next w:val="a"/>
-    <w:link w:val="30"/>
-    <w:uiPriority w:val="9"/>
-    <w:unhideWhenUsed/>
-    <w:qFormat/>
-    <w:rsid w:val="00BD6401"/>
-    <w:pPr>
-      <w:keepNext/>
-      <w:keepLines/>
-      <w:spacing w:before="200"/>
-      <w:outlineLvl w:val="2"/>
-    </w:pPr>
-    <w:rPr>
-      <w:rFonts w:asciiTheme="majorHAnsi" w:eastAsiaTheme="majorEastAsia" w:hAnsiTheme="majorHAnsi" w:cstheme="majorBidi"/>
-      <w:b/>
-      <w:bCs/>
-      <w:color w:val="365F91" w:themeColor="accent1" w:themeShade="BF"/>
-    </w:rPr>
-  </w:style>
-  <w:style w:type="character" w:default="1" w:styleId="a0">
-    <w:name w:val="Default Paragraph Font"/>
-    <w:uiPriority w:val="1"/>
-    <w:semiHidden/>
-    <w:unhideWhenUsed/>
-  </w:style>
-  <w:style w:type="table" w:default="1" w:styleId="a1">
-    <w:name w:val="Normal Table"/>
+  <w:style w:type="character" w:styleId="CommentReference">
+    <w:name w:val="annotation reference"/>
+    <w:basedOn w:val="DefaultParagraphFont"/>
     <w:uiPriority w:val="99"/>
     <w:semiHidden/>
     <w:unhideWhenUsed/>
-    <w:tblPr>
-      <w:tblInd w:w="0" w:type="dxa"/>
-      <w:tblCellMar>
-        <w:top w:w="0" w:type="dxa"/>
-        <w:left w:w="108" w:type="dxa"/>
-        <w:bottom w:w="0" w:type="dxa"/>
-        <w:right w:w="108" w:type="dxa"/>
-      </w:tblCellMar>
-    </w:tblPr>
+    <w:rsid w:val="00907962"/>
+    <w:rPr>
+      <w:sz w:val="16"/>
+      <w:szCs w:val="16"/>
+    </w:rPr>
   </w:style>
-  <w:style w:type="numbering" w:default="1" w:styleId="a2">
-    <w:name w:val="No List"/>
+  <w:style w:type="paragraph" w:styleId="CommentText">
+    <w:name w:val="annotation text"/>
+    <w:basedOn w:val="Normal"/>
+    <w:link w:val="CommentTextChar"/>
     <w:uiPriority w:val="99"/>
     <w:semiHidden/>
     <w:unhideWhenUsed/>
-  </w:style>
-  <w:style w:type="paragraph" w:styleId="a3">
-    <w:name w:val="List Paragraph"/>
-    <w:basedOn w:val="a"/>
-    <w:uiPriority w:val="34"/>
-    <w:qFormat/>
-    <w:rsid w:val="004E3AC1"/>
-    <w:pPr>
-      <w:ind w:left="720"/>
-      <w:contextualSpacing/>
-    </w:pPr>
-  </w:style>
-  <w:style w:type="character" w:styleId="a4">
-    <w:name w:val="Placeholder Text"/>
-    <w:basedOn w:val="a0"/>
-    <w:uiPriority w:val="99"/>
-    <w:semiHidden/>
-    <w:rsid w:val="00AF2674"/>
-    <w:rPr>
-      <w:color w:val="808080"/>
-    </w:rPr>
-  </w:style>
-  <w:style w:type="paragraph" w:styleId="a5">
-    <w:name w:val="Balloon Text"/>
-    <w:basedOn w:val="a"/>
-    <w:link w:val="a6"/>
-    <w:uiPriority w:val="99"/>
-    <w:semiHidden/>
-    <w:unhideWhenUsed/>
-    <w:rsid w:val="00AF2674"/>
+    <w:rsid w:val="00907962"/>
     <w:pPr>
       <w:spacing w:line="240" w:lineRule="auto"/>
     </w:pPr>
     <w:rPr>
-      <w:rFonts w:ascii="Tahoma" w:hAnsi="Tahoma" w:cs="Tahoma"/>
-      <w:sz w:val="16"/>
-      <w:szCs w:val="16"/>
+      <w:sz w:val="20"/>
+      <w:szCs w:val="20"/>
     </w:rPr>
   </w:style>
-  <w:style w:type="character" w:customStyle="1" w:styleId="a6">
-    <w:name w:val="Текст выноски Знак"/>
-    <w:basedOn w:val="a0"/>
-    <w:link w:val="a5"/>
+  <w:style w:type="character" w:customStyle="1" w:styleId="CommentTextChar">
+    <w:name w:val="Comment Text Char"/>
+    <w:basedOn w:val="DefaultParagraphFont"/>
+    <w:link w:val="CommentText"/>
     <w:uiPriority w:val="99"/>
     <w:semiHidden/>
-    <w:rsid w:val="00AF2674"/>
+    <w:rsid w:val="00907962"/>
     <w:rPr>
-      <w:rFonts w:ascii="Tahoma" w:hAnsi="Tahoma" w:cs="Tahoma"/>
-      <w:sz w:val="16"/>
-      <w:szCs w:val="16"/>
+      <w:rFonts w:ascii="Times New Roman" w:hAnsi="Times New Roman"/>
+      <w:sz w:val="20"/>
+      <w:szCs w:val="20"/>
     </w:rPr>
   </w:style>
-  <w:style w:type="character" w:customStyle="1" w:styleId="20">
-    <w:name w:val="Заголовок 2 Знак"/>
-    <w:basedOn w:val="a0"/>
-    <w:link w:val="2"/>
-    <w:uiPriority w:val="9"/>
-    <w:rsid w:val="007C60E0"/>
+  <w:style w:type="paragraph" w:styleId="CommentSubject">
+    <w:name w:val="annotation subject"/>
+    <w:basedOn w:val="CommentText"/>
+    <w:next w:val="CommentText"/>
+    <w:link w:val="CommentSubjectChar"/>
+    <w:uiPriority w:val="99"/>
+    <w:semiHidden/>
+    <w:unhideWhenUsed/>
+    <w:rsid w:val="00907962"/>
     <w:rPr>
-      <w:rFonts w:asciiTheme="majorHAnsi" w:eastAsiaTheme="majorEastAsia" w:hAnsiTheme="majorHAnsi" w:cstheme="majorBidi"/>
       <w:b/>
       <w:bCs/>
-      <w:color w:val="4F81BD" w:themeColor="accent1"/>
-      <w:sz w:val="26"/>
-      <w:szCs w:val="26"/>
     </w:rPr>
   </w:style>
-  <w:style w:type="character" w:customStyle="1" w:styleId="30">
-    <w:name w:val="Заголовок 3 Знак"/>
-    <w:basedOn w:val="a0"/>
-    <w:link w:val="3"/>
-    <w:uiPriority w:val="9"/>
-    <w:rsid w:val="00BD6401"/>
+  <w:style w:type="character" w:customStyle="1" w:styleId="CommentSubjectChar">
+    <w:name w:val="Comment Subject Char"/>
+    <w:basedOn w:val="CommentTextChar"/>
+    <w:link w:val="CommentSubject"/>
+    <w:uiPriority w:val="99"/>
+    <w:semiHidden/>
+    <w:rsid w:val="00907962"/>
     <w:rPr>
-      <w:rFonts w:asciiTheme="majorHAnsi" w:eastAsiaTheme="majorEastAsia" w:hAnsiTheme="majorHAnsi" w:cstheme="majorBidi"/>
+      <w:rFonts w:ascii="Times New Roman" w:hAnsi="Times New Roman"/>
       <w:b/>
       <w:bCs/>
-      <w:color w:val="365F91" w:themeColor="accent1" w:themeShade="BF"/>
-      <w:sz w:val="24"/>
+      <w:sz w:val="20"/>
+      <w:szCs w:val="20"/>
     </w:rPr>
-  </w:style>
-  <w:style w:type="character" w:styleId="a7">
-    <w:name w:val="Hyperlink"/>
-    <w:basedOn w:val="a0"/>
-    <w:uiPriority w:val="99"/>
-    <w:unhideWhenUsed/>
-    <w:rsid w:val="00E77388"/>
-    <w:rPr>
-      <w:color w:val="0000FF"/>
-      <w:u w:val="single"/>
-    </w:rPr>
-  </w:style>
-  <w:style w:type="character" w:styleId="a8">
-    <w:name w:val="Emphasis"/>
-    <w:basedOn w:val="a0"/>
-    <w:uiPriority w:val="20"/>
-    <w:qFormat/>
-    <w:rsid w:val="00FE07E6"/>
-    <w:rPr>
-      <w:i/>
-      <w:iCs/>
-    </w:rPr>
-  </w:style>
-  <w:style w:type="character" w:customStyle="1" w:styleId="10">
-    <w:name w:val="Заголовок 1 Знак"/>
-    <w:basedOn w:val="a0"/>
-    <w:link w:val="1"/>
-    <w:uiPriority w:val="9"/>
-    <w:rsid w:val="0061274B"/>
-    <w:rPr>
-      <w:rFonts w:asciiTheme="majorHAnsi" w:eastAsiaTheme="majorEastAsia" w:hAnsiTheme="majorHAnsi" w:cstheme="majorBidi"/>
-      <w:b/>
-      <w:bCs/>
-      <w:color w:val="365F91" w:themeColor="accent1" w:themeShade="BF"/>
-      <w:sz w:val="28"/>
-      <w:szCs w:val="28"/>
-    </w:rPr>
-  </w:style>
-  <w:style w:type="character" w:customStyle="1" w:styleId="js-separator">
-    <w:name w:val="js-separator"/>
-    <w:basedOn w:val="a0"/>
-    <w:rsid w:val="0061274B"/>
-  </w:style>
-  <w:style w:type="character" w:customStyle="1" w:styleId="visually-hidden">
-    <w:name w:val="visually-hidden"/>
-    <w:basedOn w:val="a0"/>
-    <w:rsid w:val="0061274B"/>
-  </w:style>
-  <w:style w:type="table" w:styleId="a9">
-    <w:name w:val="Table Grid"/>
-    <w:basedOn w:val="a1"/>
-    <w:uiPriority w:val="59"/>
-    <w:rsid w:val="00210784"/>
-    <w:pPr>
-      <w:spacing w:after="0" w:line="240" w:lineRule="auto"/>
-    </w:pPr>
-    <w:tblPr>
-      <w:tblBorders>
-        <w:top w:val="single" w:sz="4" w:space="0" w:color="auto"/>
-        <w:left w:val="single" w:sz="4" w:space="0" w:color="auto"/>
-        <w:bottom w:val="single" w:sz="4" w:space="0" w:color="auto"/>
-        <w:right w:val="single" w:sz="4" w:space="0" w:color="auto"/>
-        <w:insideH w:val="single" w:sz="4" w:space="0" w:color="auto"/>
-        <w:insideV w:val="single" w:sz="4" w:space="0" w:color="auto"/>
-      </w:tblBorders>
-    </w:tblPr>
   </w:style>
 </w:styles>
 </file>
 
 <file path=word/charts/chart1.xml><?xml version="1.0" encoding="utf-8"?>
-<c:chartSpace xmlns:c="http://schemas.openxmlformats.org/drawingml/2006/chart" xmlns:a="http://schemas.openxmlformats.org/drawingml/2006/main" xmlns:r="http://schemas.openxmlformats.org/officeDocument/2006/relationships">
+<c:chartSpace xmlns:c="http://schemas.openxmlformats.org/drawingml/2006/chart" xmlns:a="http://schemas.openxmlformats.org/drawingml/2006/main" xmlns:r="http://schemas.openxmlformats.org/officeDocument/2006/relationships" xmlns:c16r2="http://schemas.microsoft.com/office/drawing/2015/06/chart">
   <c:date1904 val="0"/>
-  <c:lang val="ru-RU"/>
+  <c:lang val="en-US"/>
   <c:roundedCorners val="0"/>
   <mc:AlternateContent xmlns:mc="http://schemas.openxmlformats.org/markup-compatibility/2006">
     <mc:Choice xmlns:c14="http://schemas.microsoft.com/office/drawing/2007/8/2/chart" Requires="c14">
@@ -12194,6 +12667,11 @@
               </c:numCache>
             </c:numRef>
           </c:val>
+          <c:extLst>
+            <c:ext xmlns:c16="http://schemas.microsoft.com/office/drawing/2014/chart" uri="{C3380CC4-5D6E-409C-BE32-E72D297353CC}">
+              <c16:uniqueId val="{00000000-473D-48D2-AAB0-8DBA0162F0E4}"/>
+            </c:ext>
+          </c:extLst>
         </c:ser>
         <c:ser>
           <c:idx val="1"/>
@@ -12255,6 +12733,11 @@
               </c:numCache>
             </c:numRef>
           </c:val>
+          <c:extLst>
+            <c:ext xmlns:c16="http://schemas.microsoft.com/office/drawing/2014/chart" uri="{C3380CC4-5D6E-409C-BE32-E72D297353CC}">
+              <c16:uniqueId val="{00000001-473D-48D2-AAB0-8DBA0162F0E4}"/>
+            </c:ext>
+          </c:extLst>
         </c:ser>
         <c:ser>
           <c:idx val="2"/>
@@ -12316,6 +12799,11 @@
               </c:numCache>
             </c:numRef>
           </c:val>
+          <c:extLst>
+            <c:ext xmlns:c16="http://schemas.microsoft.com/office/drawing/2014/chart" uri="{C3380CC4-5D6E-409C-BE32-E72D297353CC}">
+              <c16:uniqueId val="{00000002-473D-48D2-AAB0-8DBA0162F0E4}"/>
+            </c:ext>
+          </c:extLst>
         </c:ser>
         <c:dLbls>
           <c:showLegendKey val="0"/>
@@ -12347,7 +12835,7 @@
             <a:pPr>
               <a:defRPr sz="800" baseline="0"/>
             </a:pPr>
-            <a:endParaRPr lang="ru-RU"/>
+            <a:endParaRPr lang="en-US"/>
           </a:p>
         </c:txPr>
         <c:crossAx val="142480448"/>
@@ -12395,7 +12883,7 @@
           <a:pPr>
             <a:defRPr sz="1200"/>
           </a:pPr>
-          <a:endParaRPr lang="ru-RU"/>
+          <a:endParaRPr lang="en-US"/>
         </a:p>
       </c:txPr>
     </c:legend>
@@ -12410,9 +12898,9 @@
 </file>
 
 <file path=word/charts/chart2.xml><?xml version="1.0" encoding="utf-8"?>
-<c:chartSpace xmlns:c="http://schemas.openxmlformats.org/drawingml/2006/chart" xmlns:a="http://schemas.openxmlformats.org/drawingml/2006/main" xmlns:r="http://schemas.openxmlformats.org/officeDocument/2006/relationships">
+<c:chartSpace xmlns:c="http://schemas.openxmlformats.org/drawingml/2006/chart" xmlns:a="http://schemas.openxmlformats.org/drawingml/2006/main" xmlns:r="http://schemas.openxmlformats.org/officeDocument/2006/relationships" xmlns:c16r2="http://schemas.microsoft.com/office/drawing/2015/06/chart">
   <c:date1904 val="0"/>
-  <c:lang val="ru-RU"/>
+  <c:lang val="en-US"/>
   <c:roundedCorners val="0"/>
   <mc:AlternateContent xmlns:mc="http://schemas.openxmlformats.org/markup-compatibility/2006">
     <mc:Choice xmlns:c14="http://schemas.microsoft.com/office/drawing/2007/8/2/chart" Requires="c14">
@@ -12491,6 +12979,11 @@
             </c:numRef>
           </c:val>
           <c:smooth val="0"/>
+          <c:extLst>
+            <c:ext xmlns:c16="http://schemas.microsoft.com/office/drawing/2014/chart" uri="{C3380CC4-5D6E-409C-BE32-E72D297353CC}">
+              <c16:uniqueId val="{00000000-5F29-4831-AF55-4BFF99690537}"/>
+            </c:ext>
+          </c:extLst>
         </c:ser>
         <c:ser>
           <c:idx val="1"/>
@@ -12544,6 +13037,11 @@
             </c:numRef>
           </c:val>
           <c:smooth val="0"/>
+          <c:extLst>
+            <c:ext xmlns:c16="http://schemas.microsoft.com/office/drawing/2014/chart" uri="{C3380CC4-5D6E-409C-BE32-E72D297353CC}">
+              <c16:uniqueId val="{00000001-5F29-4831-AF55-4BFF99690537}"/>
+            </c:ext>
+          </c:extLst>
         </c:ser>
         <c:ser>
           <c:idx val="2"/>
@@ -12597,6 +13095,11 @@
             </c:numRef>
           </c:val>
           <c:smooth val="0"/>
+          <c:extLst>
+            <c:ext xmlns:c16="http://schemas.microsoft.com/office/drawing/2014/chart" uri="{C3380CC4-5D6E-409C-BE32-E72D297353CC}">
+              <c16:uniqueId val="{00000002-5F29-4831-AF55-4BFF99690537}"/>
+            </c:ext>
+          </c:extLst>
         </c:ser>
         <c:ser>
           <c:idx val="3"/>
@@ -12650,6 +13153,11 @@
             </c:numRef>
           </c:val>
           <c:smooth val="0"/>
+          <c:extLst>
+            <c:ext xmlns:c16="http://schemas.microsoft.com/office/drawing/2014/chart" uri="{C3380CC4-5D6E-409C-BE32-E72D297353CC}">
+              <c16:uniqueId val="{00000003-5F29-4831-AF55-4BFF99690537}"/>
+            </c:ext>
+          </c:extLst>
         </c:ser>
         <c:ser>
           <c:idx val="4"/>
@@ -12703,6 +13211,11 @@
             </c:numRef>
           </c:val>
           <c:smooth val="0"/>
+          <c:extLst>
+            <c:ext xmlns:c16="http://schemas.microsoft.com/office/drawing/2014/chart" uri="{C3380CC4-5D6E-409C-BE32-E72D297353CC}">
+              <c16:uniqueId val="{00000004-5F29-4831-AF55-4BFF99690537}"/>
+            </c:ext>
+          </c:extLst>
         </c:ser>
         <c:dLbls>
           <c:showLegendKey val="0"/>
@@ -12741,6 +13254,7 @@
               </a:p>
             </c:rich>
           </c:tx>
+          <c:layout/>
           <c:overlay val="0"/>
         </c:title>
         <c:numFmt formatCode="General" sourceLinked="1"/>
@@ -12793,6 +13307,7 @@
               </a:p>
             </c:rich>
           </c:tx>
+          <c:layout/>
           <c:overlay val="0"/>
         </c:title>
         <c:numFmt formatCode="General" sourceLinked="1"/>
@@ -12827,7 +13342,7 @@
               <a:cs typeface="Times New Roman" panose="02020603050405020304" pitchFamily="18" charset="0"/>
             </a:defRPr>
           </a:pPr>
-          <a:endParaRPr lang="ru-RU"/>
+          <a:endParaRPr lang="en-US"/>
         </a:p>
       </c:txPr>
     </c:legend>
@@ -13131,7 +13646,7 @@
 </file>
 
 <file path=customXml/itemProps1.xml><?xml version="1.0" encoding="utf-8"?>
-<ds:datastoreItem xmlns:ds="http://schemas.openxmlformats.org/officeDocument/2006/customXml" ds:itemID="{3A7A0D63-7A10-4302-BE7F-A42CE8B98BEA}">
+<ds:datastoreItem xmlns:ds="http://schemas.openxmlformats.org/officeDocument/2006/customXml" ds:itemID="{C40B4DAB-A0E8-4462-9287-7276EEEE808F}">
   <ds:schemaRefs>
     <ds:schemaRef ds:uri="http://schemas.openxmlformats.org/officeDocument/2006/bibliography"/>
   </ds:schemaRefs>
